--- a/proposal/Proposal.docx
+++ b/proposal/Proposal.docx
@@ -57,7 +57,53 @@
           <w:szCs w:val="32"/>
         </w:rPr>
       </w:pPr>
-      <w:r>
+    </w:p>
+    <w:p>
+      <w:pPr>
+        <w:jc w:val="center"/>
+        <w:rPr>
+          <w:rFonts w:ascii="Times New Roman" w:hAnsi="Times New Roman" w:cs="Times New Roman"/>
+          <w:b/>
+          <w:bCs/>
+          <w:sz w:val="36"/>
+          <w:szCs w:val="36"/>
+        </w:rPr>
+      </w:pPr>
+      <w:r>
+        <w:rPr>
+          <w:rFonts w:ascii="Times New Roman" w:hAnsi="Times New Roman" w:cs="Times New Roman" w:hint="eastAsia"/>
+          <w:b/>
+          <w:bCs/>
+          <w:sz w:val="36"/>
+          <w:szCs w:val="36"/>
+        </w:rPr>
+        <w:t>W</w:t>
+      </w:r>
+      <w:r>
+        <w:rPr>
+          <w:rFonts w:ascii="Times New Roman" w:hAnsi="Times New Roman" w:cs="Times New Roman"/>
+          <w:b/>
+          <w:bCs/>
+          <w:sz w:val="36"/>
+          <w:szCs w:val="36"/>
+        </w:rPr>
+        <w:t>INE QUALITY PREDICTION</w:t>
+      </w:r>
+    </w:p>
+    <w:p>
+      <w:pPr>
+        <w:jc w:val="center"/>
+        <w:rPr>
+          <w:rFonts w:ascii="Times New Roman" w:hAnsi="Times New Roman" w:cs="Times New Roman"/>
+          <w:b/>
+          <w:bCs/>
+          <w:sz w:val="36"/>
+          <w:szCs w:val="36"/>
+        </w:rPr>
+      </w:pPr>
+    </w:p>
+    <w:p>
+      <w:pPr>
         <w:rPr>
           <w:rFonts w:ascii="Times New Roman" w:hAnsi="Times New Roman" w:cs="Times New Roman"/>
           <w:b/>
@@ -65,51 +111,859 @@
           <w:sz w:val="32"/>
           <w:szCs w:val="32"/>
         </w:rPr>
-        <w:t>Background</w:t>
-      </w:r>
-    </w:p>
-    <w:p>
-      <w:pPr>
-        <w:ind w:firstLineChars="200" w:firstLine="560"/>
-        <w:rPr>
-          <w:rFonts w:ascii="Times New Roman" w:hAnsi="Times New Roman" w:cs="Times New Roman"/>
-          <w:sz w:val="28"/>
-          <w:szCs w:val="28"/>
-        </w:rPr>
-      </w:pPr>
-      <w:r>
-        <w:rPr>
-          <w:rFonts w:ascii="Times New Roman" w:hAnsi="Times New Roman" w:cs="Times New Roman"/>
-          <w:sz w:val="28"/>
-          <w:szCs w:val="28"/>
-        </w:rPr>
-        <w:t>Nowadays, red wine appears more frequently and its production process has been improved a lot. Due to this and many other reasons, the quality of red wine</w:t>
-      </w:r>
-      <w:r>
-        <w:rPr>
-          <w:rFonts w:ascii="Times New Roman" w:hAnsi="Times New Roman" w:cs="Times New Roman"/>
-          <w:sz w:val="28"/>
-          <w:szCs w:val="28"/>
-        </w:rPr>
-        <w:t xml:space="preserve"> varies a lot as well. And this confused the wine enterprises about how to determine the price of their productions. In other words, how the </w:t>
-      </w:r>
-      <w:r>
-        <w:rPr>
-          <w:rFonts w:ascii="Times New Roman" w:hAnsi="Times New Roman" w:cs="Times New Roman"/>
-          <w:sz w:val="28"/>
-          <w:szCs w:val="28"/>
-        </w:rPr>
-        <w:t>quality</w:t>
-      </w:r>
-      <w:r>
-        <w:rPr>
-          <w:rFonts w:ascii="Times New Roman" w:hAnsi="Times New Roman" w:cs="Times New Roman"/>
-          <w:sz w:val="28"/>
-          <w:szCs w:val="28"/>
-        </w:rPr>
-        <w:t xml:space="preserve"> varies based on the wine’s different features?</w:t>
-      </w:r>
-    </w:p>
+      </w:pPr>
+    </w:p>
+    <w:sdt>
+      <w:sdtPr>
+        <w:rPr>
+          <w:lang w:val="zh-CN"/>
+        </w:rPr>
+        <w:id w:val="-193543962"/>
+        <w:docPartObj>
+          <w:docPartGallery w:val="Table of Contents"/>
+          <w:docPartUnique/>
+        </w:docPartObj>
+      </w:sdtPr>
+      <w:sdtEndPr>
+        <w:rPr>
+          <w:rFonts w:asciiTheme="minorHAnsi" w:eastAsiaTheme="minorEastAsia" w:hAnsiTheme="minorHAnsi" w:cstheme="minorBidi"/>
+          <w:b/>
+          <w:bCs/>
+          <w:color w:val="auto"/>
+          <w:kern w:val="2"/>
+          <w:sz w:val="21"/>
+          <w:szCs w:val="22"/>
+        </w:rPr>
+      </w:sdtEndPr>
+      <w:sdtContent>
+        <w:p>
+          <w:pPr>
+            <w:pStyle w:val="TOC"/>
+            <w:rPr>
+              <w:rFonts w:hint="eastAsia"/>
+            </w:rPr>
+          </w:pPr>
+          <w:r>
+            <w:rPr>
+              <w:rFonts w:hint="eastAsia"/>
+              <w:lang w:val="zh-CN"/>
+            </w:rPr>
+            <w:t>C</w:t>
+          </w:r>
+          <w:r>
+            <w:rPr>
+              <w:lang w:val="zh-CN"/>
+            </w:rPr>
+            <w:t>ontents</w:t>
+          </w:r>
+        </w:p>
+        <w:p>
+          <w:pPr>
+            <w:pStyle w:val="TOC1"/>
+            <w:tabs>
+              <w:tab w:val="right" w:leader="dot" w:pos="8296"/>
+            </w:tabs>
+            <w:rPr>
+              <w:rFonts w:ascii="Times New Roman" w:hAnsi="Times New Roman"/>
+              <w:noProof/>
+              <w:kern w:val="2"/>
+              <w:sz w:val="24"/>
+              <w:szCs w:val="28"/>
+            </w:rPr>
+          </w:pPr>
+          <w:r>
+            <w:rPr>
+              <w:rFonts w:ascii="Times New Roman" w:hAnsi="Times New Roman"/>
+              <w:sz w:val="28"/>
+              <w:szCs w:val="28"/>
+            </w:rPr>
+            <w:fldChar w:fldCharType="begin"/>
+          </w:r>
+          <w:r>
+            <w:rPr>
+              <w:rFonts w:ascii="Times New Roman" w:hAnsi="Times New Roman"/>
+              <w:sz w:val="28"/>
+              <w:szCs w:val="28"/>
+            </w:rPr>
+            <w:instrText xml:space="preserve"> TOC \o "1-3" \h \z \u </w:instrText>
+          </w:r>
+          <w:r>
+            <w:rPr>
+              <w:rFonts w:ascii="Times New Roman" w:hAnsi="Times New Roman"/>
+              <w:sz w:val="28"/>
+              <w:szCs w:val="28"/>
+            </w:rPr>
+            <w:fldChar w:fldCharType="separate"/>
+          </w:r>
+          <w:hyperlink w:anchor="_Toc25941302" w:history="1">
+            <w:r>
+              <w:rPr>
+                <w:rStyle w:val="a7"/>
+                <w:rFonts w:ascii="Times New Roman" w:hAnsi="Times New Roman"/>
+                <w:noProof/>
+                <w:sz w:val="28"/>
+                <w:szCs w:val="28"/>
+              </w:rPr>
+              <w:t>Background</w:t>
+            </w:r>
+            <w:r>
+              <w:rPr>
+                <w:rFonts w:ascii="Times New Roman" w:hAnsi="Times New Roman"/>
+                <w:noProof/>
+                <w:webHidden/>
+                <w:sz w:val="28"/>
+                <w:szCs w:val="28"/>
+              </w:rPr>
+              <w:tab/>
+            </w:r>
+            <w:r>
+              <w:rPr>
+                <w:rFonts w:ascii="Times New Roman" w:hAnsi="Times New Roman"/>
+                <w:noProof/>
+                <w:webHidden/>
+                <w:sz w:val="28"/>
+                <w:szCs w:val="28"/>
+              </w:rPr>
+              <w:fldChar w:fldCharType="begin"/>
+            </w:r>
+            <w:r>
+              <w:rPr>
+                <w:rFonts w:ascii="Times New Roman" w:hAnsi="Times New Roman"/>
+                <w:noProof/>
+                <w:webHidden/>
+                <w:sz w:val="28"/>
+                <w:szCs w:val="28"/>
+              </w:rPr>
+              <w:instrText xml:space="preserve"> PAGEREF _Toc25941302 \h </w:instrText>
+            </w:r>
+            <w:r>
+              <w:rPr>
+                <w:rFonts w:ascii="Times New Roman" w:hAnsi="Times New Roman"/>
+                <w:noProof/>
+                <w:webHidden/>
+                <w:sz w:val="28"/>
+                <w:szCs w:val="28"/>
+              </w:rPr>
+            </w:r>
+            <w:r>
+              <w:rPr>
+                <w:rFonts w:ascii="Times New Roman" w:hAnsi="Times New Roman"/>
+                <w:noProof/>
+                <w:webHidden/>
+                <w:sz w:val="28"/>
+                <w:szCs w:val="28"/>
+              </w:rPr>
+              <w:fldChar w:fldCharType="separate"/>
+            </w:r>
+            <w:r>
+              <w:rPr>
+                <w:rFonts w:ascii="Times New Roman" w:hAnsi="Times New Roman"/>
+                <w:noProof/>
+                <w:webHidden/>
+                <w:sz w:val="28"/>
+                <w:szCs w:val="28"/>
+              </w:rPr>
+              <w:t>2</w:t>
+            </w:r>
+            <w:r>
+              <w:rPr>
+                <w:rFonts w:ascii="Times New Roman" w:hAnsi="Times New Roman"/>
+                <w:noProof/>
+                <w:webHidden/>
+                <w:sz w:val="28"/>
+                <w:szCs w:val="28"/>
+              </w:rPr>
+              <w:fldChar w:fldCharType="end"/>
+            </w:r>
+          </w:hyperlink>
+        </w:p>
+        <w:p>
+          <w:pPr>
+            <w:pStyle w:val="TOC1"/>
+            <w:tabs>
+              <w:tab w:val="right" w:leader="dot" w:pos="8296"/>
+            </w:tabs>
+            <w:rPr>
+              <w:rFonts w:ascii="Times New Roman" w:hAnsi="Times New Roman"/>
+              <w:noProof/>
+              <w:kern w:val="2"/>
+              <w:sz w:val="24"/>
+              <w:szCs w:val="28"/>
+            </w:rPr>
+          </w:pPr>
+          <w:hyperlink w:anchor="_Toc25941303" w:history="1">
+            <w:r>
+              <w:rPr>
+                <w:rStyle w:val="a7"/>
+                <w:rFonts w:ascii="Times New Roman" w:hAnsi="Times New Roman"/>
+                <w:noProof/>
+                <w:sz w:val="28"/>
+                <w:szCs w:val="28"/>
+              </w:rPr>
+              <w:t>Problem</w:t>
+            </w:r>
+            <w:r>
+              <w:rPr>
+                <w:rFonts w:ascii="Times New Roman" w:hAnsi="Times New Roman"/>
+                <w:noProof/>
+                <w:webHidden/>
+                <w:sz w:val="28"/>
+                <w:szCs w:val="28"/>
+              </w:rPr>
+              <w:tab/>
+            </w:r>
+            <w:r>
+              <w:rPr>
+                <w:rFonts w:ascii="Times New Roman" w:hAnsi="Times New Roman"/>
+                <w:noProof/>
+                <w:webHidden/>
+                <w:sz w:val="28"/>
+                <w:szCs w:val="28"/>
+              </w:rPr>
+              <w:fldChar w:fldCharType="begin"/>
+            </w:r>
+            <w:r>
+              <w:rPr>
+                <w:rFonts w:ascii="Times New Roman" w:hAnsi="Times New Roman"/>
+                <w:noProof/>
+                <w:webHidden/>
+                <w:sz w:val="28"/>
+                <w:szCs w:val="28"/>
+              </w:rPr>
+              <w:instrText xml:space="preserve"> PAGEREF _Toc25941303 \h </w:instrText>
+            </w:r>
+            <w:r>
+              <w:rPr>
+                <w:rFonts w:ascii="Times New Roman" w:hAnsi="Times New Roman"/>
+                <w:noProof/>
+                <w:webHidden/>
+                <w:sz w:val="28"/>
+                <w:szCs w:val="28"/>
+              </w:rPr>
+            </w:r>
+            <w:r>
+              <w:rPr>
+                <w:rFonts w:ascii="Times New Roman" w:hAnsi="Times New Roman"/>
+                <w:noProof/>
+                <w:webHidden/>
+                <w:sz w:val="28"/>
+                <w:szCs w:val="28"/>
+              </w:rPr>
+              <w:fldChar w:fldCharType="separate"/>
+            </w:r>
+            <w:r>
+              <w:rPr>
+                <w:rFonts w:ascii="Times New Roman" w:hAnsi="Times New Roman"/>
+                <w:noProof/>
+                <w:webHidden/>
+                <w:sz w:val="28"/>
+                <w:szCs w:val="28"/>
+              </w:rPr>
+              <w:t>2</w:t>
+            </w:r>
+            <w:r>
+              <w:rPr>
+                <w:rFonts w:ascii="Times New Roman" w:hAnsi="Times New Roman"/>
+                <w:noProof/>
+                <w:webHidden/>
+                <w:sz w:val="28"/>
+                <w:szCs w:val="28"/>
+              </w:rPr>
+              <w:fldChar w:fldCharType="end"/>
+            </w:r>
+          </w:hyperlink>
+        </w:p>
+        <w:p>
+          <w:pPr>
+            <w:pStyle w:val="TOC1"/>
+            <w:tabs>
+              <w:tab w:val="right" w:leader="dot" w:pos="8296"/>
+            </w:tabs>
+            <w:rPr>
+              <w:rFonts w:ascii="Times New Roman" w:hAnsi="Times New Roman"/>
+              <w:noProof/>
+              <w:kern w:val="2"/>
+              <w:sz w:val="24"/>
+              <w:szCs w:val="28"/>
+            </w:rPr>
+          </w:pPr>
+          <w:hyperlink w:anchor="_Toc25941304" w:history="1">
+            <w:r>
+              <w:rPr>
+                <w:rStyle w:val="a7"/>
+                <w:rFonts w:ascii="Times New Roman" w:hAnsi="Times New Roman"/>
+                <w:noProof/>
+                <w:sz w:val="28"/>
+                <w:szCs w:val="28"/>
+              </w:rPr>
+              <w:t>Input</w:t>
+            </w:r>
+            <w:r>
+              <w:rPr>
+                <w:rFonts w:ascii="Times New Roman" w:hAnsi="Times New Roman"/>
+                <w:noProof/>
+                <w:webHidden/>
+                <w:sz w:val="28"/>
+                <w:szCs w:val="28"/>
+              </w:rPr>
+              <w:tab/>
+            </w:r>
+            <w:r>
+              <w:rPr>
+                <w:rFonts w:ascii="Times New Roman" w:hAnsi="Times New Roman"/>
+                <w:noProof/>
+                <w:webHidden/>
+                <w:sz w:val="28"/>
+                <w:szCs w:val="28"/>
+              </w:rPr>
+              <w:fldChar w:fldCharType="begin"/>
+            </w:r>
+            <w:r>
+              <w:rPr>
+                <w:rFonts w:ascii="Times New Roman" w:hAnsi="Times New Roman"/>
+                <w:noProof/>
+                <w:webHidden/>
+                <w:sz w:val="28"/>
+                <w:szCs w:val="28"/>
+              </w:rPr>
+              <w:instrText xml:space="preserve"> PAGEREF _Toc25941304 \h </w:instrText>
+            </w:r>
+            <w:r>
+              <w:rPr>
+                <w:rFonts w:ascii="Times New Roman" w:hAnsi="Times New Roman"/>
+                <w:noProof/>
+                <w:webHidden/>
+                <w:sz w:val="28"/>
+                <w:szCs w:val="28"/>
+              </w:rPr>
+            </w:r>
+            <w:r>
+              <w:rPr>
+                <w:rFonts w:ascii="Times New Roman" w:hAnsi="Times New Roman"/>
+                <w:noProof/>
+                <w:webHidden/>
+                <w:sz w:val="28"/>
+                <w:szCs w:val="28"/>
+              </w:rPr>
+              <w:fldChar w:fldCharType="separate"/>
+            </w:r>
+            <w:r>
+              <w:rPr>
+                <w:rFonts w:ascii="Times New Roman" w:hAnsi="Times New Roman"/>
+                <w:noProof/>
+                <w:webHidden/>
+                <w:sz w:val="28"/>
+                <w:szCs w:val="28"/>
+              </w:rPr>
+              <w:t>2</w:t>
+            </w:r>
+            <w:r>
+              <w:rPr>
+                <w:rFonts w:ascii="Times New Roman" w:hAnsi="Times New Roman"/>
+                <w:noProof/>
+                <w:webHidden/>
+                <w:sz w:val="28"/>
+                <w:szCs w:val="28"/>
+              </w:rPr>
+              <w:fldChar w:fldCharType="end"/>
+            </w:r>
+          </w:hyperlink>
+        </w:p>
+        <w:p>
+          <w:pPr>
+            <w:pStyle w:val="TOC1"/>
+            <w:tabs>
+              <w:tab w:val="right" w:leader="dot" w:pos="8296"/>
+            </w:tabs>
+            <w:rPr>
+              <w:rFonts w:ascii="Times New Roman" w:hAnsi="Times New Roman"/>
+              <w:noProof/>
+              <w:kern w:val="2"/>
+              <w:sz w:val="24"/>
+              <w:szCs w:val="28"/>
+            </w:rPr>
+          </w:pPr>
+          <w:hyperlink w:anchor="_Toc25941305" w:history="1">
+            <w:r>
+              <w:rPr>
+                <w:rStyle w:val="a7"/>
+                <w:rFonts w:ascii="Times New Roman" w:hAnsi="Times New Roman"/>
+                <w:noProof/>
+                <w:sz w:val="28"/>
+                <w:szCs w:val="28"/>
+              </w:rPr>
+              <w:t>Output</w:t>
+            </w:r>
+            <w:r>
+              <w:rPr>
+                <w:rFonts w:ascii="Times New Roman" w:hAnsi="Times New Roman"/>
+                <w:noProof/>
+                <w:webHidden/>
+                <w:sz w:val="28"/>
+                <w:szCs w:val="28"/>
+              </w:rPr>
+              <w:tab/>
+            </w:r>
+            <w:r>
+              <w:rPr>
+                <w:rFonts w:ascii="Times New Roman" w:hAnsi="Times New Roman"/>
+                <w:noProof/>
+                <w:webHidden/>
+                <w:sz w:val="28"/>
+                <w:szCs w:val="28"/>
+              </w:rPr>
+              <w:fldChar w:fldCharType="begin"/>
+            </w:r>
+            <w:r>
+              <w:rPr>
+                <w:rFonts w:ascii="Times New Roman" w:hAnsi="Times New Roman"/>
+                <w:noProof/>
+                <w:webHidden/>
+                <w:sz w:val="28"/>
+                <w:szCs w:val="28"/>
+              </w:rPr>
+              <w:instrText xml:space="preserve"> PAGEREF _Toc25941305 \h </w:instrText>
+            </w:r>
+            <w:r>
+              <w:rPr>
+                <w:rFonts w:ascii="Times New Roman" w:hAnsi="Times New Roman"/>
+                <w:noProof/>
+                <w:webHidden/>
+                <w:sz w:val="28"/>
+                <w:szCs w:val="28"/>
+              </w:rPr>
+            </w:r>
+            <w:r>
+              <w:rPr>
+                <w:rFonts w:ascii="Times New Roman" w:hAnsi="Times New Roman"/>
+                <w:noProof/>
+                <w:webHidden/>
+                <w:sz w:val="28"/>
+                <w:szCs w:val="28"/>
+              </w:rPr>
+              <w:fldChar w:fldCharType="separate"/>
+            </w:r>
+            <w:r>
+              <w:rPr>
+                <w:rFonts w:ascii="Times New Roman" w:hAnsi="Times New Roman"/>
+                <w:noProof/>
+                <w:webHidden/>
+                <w:sz w:val="28"/>
+                <w:szCs w:val="28"/>
+              </w:rPr>
+              <w:t>3</w:t>
+            </w:r>
+            <w:r>
+              <w:rPr>
+                <w:rFonts w:ascii="Times New Roman" w:hAnsi="Times New Roman"/>
+                <w:noProof/>
+                <w:webHidden/>
+                <w:sz w:val="28"/>
+                <w:szCs w:val="28"/>
+              </w:rPr>
+              <w:fldChar w:fldCharType="end"/>
+            </w:r>
+          </w:hyperlink>
+        </w:p>
+        <w:p>
+          <w:pPr>
+            <w:pStyle w:val="TOC1"/>
+            <w:tabs>
+              <w:tab w:val="right" w:leader="dot" w:pos="8296"/>
+            </w:tabs>
+            <w:rPr>
+              <w:rFonts w:ascii="Times New Roman" w:hAnsi="Times New Roman"/>
+              <w:noProof/>
+              <w:kern w:val="2"/>
+              <w:sz w:val="24"/>
+              <w:szCs w:val="28"/>
+            </w:rPr>
+          </w:pPr>
+          <w:hyperlink w:anchor="_Toc25941306" w:history="1">
+            <w:r>
+              <w:rPr>
+                <w:rStyle w:val="a7"/>
+                <w:rFonts w:ascii="Times New Roman" w:hAnsi="Times New Roman"/>
+                <w:noProof/>
+                <w:sz w:val="28"/>
+                <w:szCs w:val="28"/>
+              </w:rPr>
+              <w:t>Datasets</w:t>
+            </w:r>
+            <w:r>
+              <w:rPr>
+                <w:rFonts w:ascii="Times New Roman" w:hAnsi="Times New Roman"/>
+                <w:noProof/>
+                <w:webHidden/>
+                <w:sz w:val="28"/>
+                <w:szCs w:val="28"/>
+              </w:rPr>
+              <w:tab/>
+            </w:r>
+            <w:r>
+              <w:rPr>
+                <w:rFonts w:ascii="Times New Roman" w:hAnsi="Times New Roman"/>
+                <w:noProof/>
+                <w:webHidden/>
+                <w:sz w:val="28"/>
+                <w:szCs w:val="28"/>
+              </w:rPr>
+              <w:fldChar w:fldCharType="begin"/>
+            </w:r>
+            <w:r>
+              <w:rPr>
+                <w:rFonts w:ascii="Times New Roman" w:hAnsi="Times New Roman"/>
+                <w:noProof/>
+                <w:webHidden/>
+                <w:sz w:val="28"/>
+                <w:szCs w:val="28"/>
+              </w:rPr>
+              <w:instrText xml:space="preserve"> PAGEREF _Toc25941306 \h </w:instrText>
+            </w:r>
+            <w:r>
+              <w:rPr>
+                <w:rFonts w:ascii="Times New Roman" w:hAnsi="Times New Roman"/>
+                <w:noProof/>
+                <w:webHidden/>
+                <w:sz w:val="28"/>
+                <w:szCs w:val="28"/>
+              </w:rPr>
+            </w:r>
+            <w:r>
+              <w:rPr>
+                <w:rFonts w:ascii="Times New Roman" w:hAnsi="Times New Roman"/>
+                <w:noProof/>
+                <w:webHidden/>
+                <w:sz w:val="28"/>
+                <w:szCs w:val="28"/>
+              </w:rPr>
+              <w:fldChar w:fldCharType="separate"/>
+            </w:r>
+            <w:r>
+              <w:rPr>
+                <w:rFonts w:ascii="Times New Roman" w:hAnsi="Times New Roman"/>
+                <w:noProof/>
+                <w:webHidden/>
+                <w:sz w:val="28"/>
+                <w:szCs w:val="28"/>
+              </w:rPr>
+              <w:t>3</w:t>
+            </w:r>
+            <w:r>
+              <w:rPr>
+                <w:rFonts w:ascii="Times New Roman" w:hAnsi="Times New Roman"/>
+                <w:noProof/>
+                <w:webHidden/>
+                <w:sz w:val="28"/>
+                <w:szCs w:val="28"/>
+              </w:rPr>
+              <w:fldChar w:fldCharType="end"/>
+            </w:r>
+          </w:hyperlink>
+        </w:p>
+        <w:p>
+          <w:pPr>
+            <w:pStyle w:val="TOC1"/>
+            <w:tabs>
+              <w:tab w:val="right" w:leader="dot" w:pos="8296"/>
+            </w:tabs>
+            <w:rPr>
+              <w:rFonts w:ascii="Times New Roman" w:hAnsi="Times New Roman"/>
+              <w:noProof/>
+              <w:kern w:val="2"/>
+              <w:sz w:val="24"/>
+              <w:szCs w:val="28"/>
+            </w:rPr>
+          </w:pPr>
+          <w:hyperlink w:anchor="_Toc25941307" w:history="1">
+            <w:r>
+              <w:rPr>
+                <w:rStyle w:val="a7"/>
+                <w:rFonts w:ascii="Times New Roman" w:hAnsi="Times New Roman"/>
+                <w:noProof/>
+                <w:sz w:val="28"/>
+                <w:szCs w:val="28"/>
+              </w:rPr>
+              <w:t>Project Design</w:t>
+            </w:r>
+            <w:r>
+              <w:rPr>
+                <w:rFonts w:ascii="Times New Roman" w:hAnsi="Times New Roman"/>
+                <w:noProof/>
+                <w:webHidden/>
+                <w:sz w:val="28"/>
+                <w:szCs w:val="28"/>
+              </w:rPr>
+              <w:tab/>
+            </w:r>
+            <w:r>
+              <w:rPr>
+                <w:rFonts w:ascii="Times New Roman" w:hAnsi="Times New Roman"/>
+                <w:noProof/>
+                <w:webHidden/>
+                <w:sz w:val="28"/>
+                <w:szCs w:val="28"/>
+              </w:rPr>
+              <w:fldChar w:fldCharType="begin"/>
+            </w:r>
+            <w:r>
+              <w:rPr>
+                <w:rFonts w:ascii="Times New Roman" w:hAnsi="Times New Roman"/>
+                <w:noProof/>
+                <w:webHidden/>
+                <w:sz w:val="28"/>
+                <w:szCs w:val="28"/>
+              </w:rPr>
+              <w:instrText xml:space="preserve"> PAGEREF _Toc25941307 \h </w:instrText>
+            </w:r>
+            <w:r>
+              <w:rPr>
+                <w:rFonts w:ascii="Times New Roman" w:hAnsi="Times New Roman"/>
+                <w:noProof/>
+                <w:webHidden/>
+                <w:sz w:val="28"/>
+                <w:szCs w:val="28"/>
+              </w:rPr>
+            </w:r>
+            <w:r>
+              <w:rPr>
+                <w:rFonts w:ascii="Times New Roman" w:hAnsi="Times New Roman"/>
+                <w:noProof/>
+                <w:webHidden/>
+                <w:sz w:val="28"/>
+                <w:szCs w:val="28"/>
+              </w:rPr>
+              <w:fldChar w:fldCharType="separate"/>
+            </w:r>
+            <w:r>
+              <w:rPr>
+                <w:rFonts w:ascii="Times New Roman" w:hAnsi="Times New Roman"/>
+                <w:noProof/>
+                <w:webHidden/>
+                <w:sz w:val="28"/>
+                <w:szCs w:val="28"/>
+              </w:rPr>
+              <w:t>3</w:t>
+            </w:r>
+            <w:r>
+              <w:rPr>
+                <w:rFonts w:ascii="Times New Roman" w:hAnsi="Times New Roman"/>
+                <w:noProof/>
+                <w:webHidden/>
+                <w:sz w:val="28"/>
+                <w:szCs w:val="28"/>
+              </w:rPr>
+              <w:fldChar w:fldCharType="end"/>
+            </w:r>
+          </w:hyperlink>
+        </w:p>
+        <w:p>
+          <w:pPr>
+            <w:pStyle w:val="TOC2"/>
+            <w:tabs>
+              <w:tab w:val="right" w:leader="dot" w:pos="8296"/>
+            </w:tabs>
+            <w:rPr>
+              <w:rFonts w:ascii="Times New Roman" w:hAnsi="Times New Roman"/>
+              <w:noProof/>
+              <w:kern w:val="2"/>
+              <w:sz w:val="24"/>
+              <w:szCs w:val="28"/>
+            </w:rPr>
+          </w:pPr>
+          <w:hyperlink w:anchor="_Toc25941308" w:history="1">
+            <w:r>
+              <w:rPr>
+                <w:rStyle w:val="a7"/>
+                <w:rFonts w:ascii="Times New Roman" w:hAnsi="Times New Roman"/>
+                <w:noProof/>
+                <w:sz w:val="28"/>
+                <w:szCs w:val="28"/>
+              </w:rPr>
+              <w:t>Data Exploration</w:t>
+            </w:r>
+            <w:r>
+              <w:rPr>
+                <w:rFonts w:ascii="Times New Roman" w:hAnsi="Times New Roman"/>
+                <w:noProof/>
+                <w:webHidden/>
+                <w:sz w:val="28"/>
+                <w:szCs w:val="28"/>
+              </w:rPr>
+              <w:tab/>
+            </w:r>
+            <w:r>
+              <w:rPr>
+                <w:rFonts w:ascii="Times New Roman" w:hAnsi="Times New Roman"/>
+                <w:noProof/>
+                <w:webHidden/>
+                <w:sz w:val="28"/>
+                <w:szCs w:val="28"/>
+              </w:rPr>
+              <w:fldChar w:fldCharType="begin"/>
+            </w:r>
+            <w:r>
+              <w:rPr>
+                <w:rFonts w:ascii="Times New Roman" w:hAnsi="Times New Roman"/>
+                <w:noProof/>
+                <w:webHidden/>
+                <w:sz w:val="28"/>
+                <w:szCs w:val="28"/>
+              </w:rPr>
+              <w:instrText xml:space="preserve"> PAGEREF _Toc25941308 \h </w:instrText>
+            </w:r>
+            <w:r>
+              <w:rPr>
+                <w:rFonts w:ascii="Times New Roman" w:hAnsi="Times New Roman"/>
+                <w:noProof/>
+                <w:webHidden/>
+                <w:sz w:val="28"/>
+                <w:szCs w:val="28"/>
+              </w:rPr>
+            </w:r>
+            <w:r>
+              <w:rPr>
+                <w:rFonts w:ascii="Times New Roman" w:hAnsi="Times New Roman"/>
+                <w:noProof/>
+                <w:webHidden/>
+                <w:sz w:val="28"/>
+                <w:szCs w:val="28"/>
+              </w:rPr>
+              <w:fldChar w:fldCharType="separate"/>
+            </w:r>
+            <w:r>
+              <w:rPr>
+                <w:rFonts w:ascii="Times New Roman" w:hAnsi="Times New Roman"/>
+                <w:noProof/>
+                <w:webHidden/>
+                <w:sz w:val="28"/>
+                <w:szCs w:val="28"/>
+              </w:rPr>
+              <w:t>4</w:t>
+            </w:r>
+            <w:r>
+              <w:rPr>
+                <w:rFonts w:ascii="Times New Roman" w:hAnsi="Times New Roman"/>
+                <w:noProof/>
+                <w:webHidden/>
+                <w:sz w:val="28"/>
+                <w:szCs w:val="28"/>
+              </w:rPr>
+              <w:fldChar w:fldCharType="end"/>
+            </w:r>
+          </w:hyperlink>
+        </w:p>
+        <w:p>
+          <w:pPr>
+            <w:pStyle w:val="TOC2"/>
+            <w:tabs>
+              <w:tab w:val="right" w:leader="dot" w:pos="8296"/>
+            </w:tabs>
+            <w:rPr>
+              <w:rFonts w:ascii="Times New Roman" w:hAnsi="Times New Roman"/>
+              <w:noProof/>
+              <w:kern w:val="2"/>
+              <w:sz w:val="24"/>
+              <w:szCs w:val="28"/>
+            </w:rPr>
+          </w:pPr>
+          <w:hyperlink w:anchor="_Toc25941309" w:history="1">
+            <w:r>
+              <w:rPr>
+                <w:rStyle w:val="a7"/>
+                <w:rFonts w:ascii="Times New Roman" w:hAnsi="Times New Roman"/>
+                <w:noProof/>
+                <w:sz w:val="28"/>
+                <w:szCs w:val="28"/>
+              </w:rPr>
+              <w:t>Model Construction</w:t>
+            </w:r>
+            <w:r>
+              <w:rPr>
+                <w:rFonts w:ascii="Times New Roman" w:hAnsi="Times New Roman"/>
+                <w:noProof/>
+                <w:webHidden/>
+                <w:sz w:val="28"/>
+                <w:szCs w:val="28"/>
+              </w:rPr>
+              <w:tab/>
+            </w:r>
+            <w:r>
+              <w:rPr>
+                <w:rFonts w:ascii="Times New Roman" w:hAnsi="Times New Roman"/>
+                <w:noProof/>
+                <w:webHidden/>
+                <w:sz w:val="28"/>
+                <w:szCs w:val="28"/>
+              </w:rPr>
+              <w:fldChar w:fldCharType="begin"/>
+            </w:r>
+            <w:r>
+              <w:rPr>
+                <w:rFonts w:ascii="Times New Roman" w:hAnsi="Times New Roman"/>
+                <w:noProof/>
+                <w:webHidden/>
+                <w:sz w:val="28"/>
+                <w:szCs w:val="28"/>
+              </w:rPr>
+              <w:instrText xml:space="preserve"> PAGEREF _Toc25941309 \h </w:instrText>
+            </w:r>
+            <w:r>
+              <w:rPr>
+                <w:rFonts w:ascii="Times New Roman" w:hAnsi="Times New Roman"/>
+                <w:noProof/>
+                <w:webHidden/>
+                <w:sz w:val="28"/>
+                <w:szCs w:val="28"/>
+              </w:rPr>
+            </w:r>
+            <w:r>
+              <w:rPr>
+                <w:rFonts w:ascii="Times New Roman" w:hAnsi="Times New Roman"/>
+                <w:noProof/>
+                <w:webHidden/>
+                <w:sz w:val="28"/>
+                <w:szCs w:val="28"/>
+              </w:rPr>
+              <w:fldChar w:fldCharType="separate"/>
+            </w:r>
+            <w:r>
+              <w:rPr>
+                <w:rFonts w:ascii="Times New Roman" w:hAnsi="Times New Roman"/>
+                <w:noProof/>
+                <w:webHidden/>
+                <w:sz w:val="28"/>
+                <w:szCs w:val="28"/>
+              </w:rPr>
+              <w:t>9</w:t>
+            </w:r>
+            <w:r>
+              <w:rPr>
+                <w:rFonts w:ascii="Times New Roman" w:hAnsi="Times New Roman"/>
+                <w:noProof/>
+                <w:webHidden/>
+                <w:sz w:val="28"/>
+                <w:szCs w:val="28"/>
+              </w:rPr>
+              <w:fldChar w:fldCharType="end"/>
+            </w:r>
+          </w:hyperlink>
+        </w:p>
+        <w:p>
+          <w:r>
+            <w:rPr>
+              <w:rFonts w:ascii="Times New Roman" w:hAnsi="Times New Roman" w:cs="Times New Roman"/>
+              <w:b/>
+              <w:bCs/>
+              <w:sz w:val="24"/>
+              <w:szCs w:val="28"/>
+              <w:lang w:val="zh-CN"/>
+            </w:rPr>
+            <w:fldChar w:fldCharType="end"/>
+          </w:r>
+        </w:p>
+      </w:sdtContent>
+    </w:sdt>
     <w:p>
       <w:pPr>
         <w:rPr>
@@ -120,7 +974,9 @@
           <w:szCs w:val="32"/>
         </w:rPr>
       </w:pPr>
-      <w:r>
+    </w:p>
+    <w:p>
+      <w:pPr>
         <w:rPr>
           <w:rFonts w:ascii="Times New Roman" w:hAnsi="Times New Roman" w:cs="Times New Roman"/>
           <w:b/>
@@ -128,26 +984,7 @@
           <w:sz w:val="32"/>
           <w:szCs w:val="32"/>
         </w:rPr>
-        <w:t>Problem</w:t>
-      </w:r>
-    </w:p>
-    <w:p>
-      <w:pPr>
-        <w:ind w:firstLine="420"/>
-        <w:rPr>
-          <w:rFonts w:ascii="Times New Roman" w:hAnsi="Times New Roman" w:cs="Times New Roman"/>
-          <w:sz w:val="28"/>
-          <w:szCs w:val="28"/>
-        </w:rPr>
-      </w:pPr>
-      <w:r>
-        <w:rPr>
-          <w:rFonts w:ascii="Times New Roman" w:hAnsi="Times New Roman" w:cs="Times New Roman"/>
-          <w:sz w:val="28"/>
-          <w:szCs w:val="28"/>
-        </w:rPr>
-        <w:t>With 11 given values of different features of the wine, we predict the quality of it and then it’s easy for us to determine the price.</w:t>
-      </w:r>
+      </w:pPr>
     </w:p>
     <w:p>
       <w:pPr>
@@ -159,7 +996,9 @@
           <w:szCs w:val="32"/>
         </w:rPr>
       </w:pPr>
-      <w:r>
+    </w:p>
+    <w:p>
+      <w:pPr>
         <w:rPr>
           <w:rFonts w:ascii="Times New Roman" w:hAnsi="Times New Roman" w:cs="Times New Roman"/>
           <w:b/>
@@ -167,290 +1006,13 @@
           <w:sz w:val="32"/>
           <w:szCs w:val="32"/>
         </w:rPr>
-        <w:t>Input</w:t>
-      </w:r>
-    </w:p>
-    <w:p>
-      <w:pPr>
-        <w:ind w:firstLine="420"/>
-        <w:rPr>
-          <w:rFonts w:ascii="Times New Roman" w:hAnsi="Times New Roman" w:cs="Times New Roman"/>
-          <w:sz w:val="28"/>
-          <w:szCs w:val="28"/>
-        </w:rPr>
-      </w:pPr>
-      <w:r>
-        <w:rPr>
-          <w:rFonts w:ascii="Times New Roman" w:hAnsi="Times New Roman" w:cs="Times New Roman"/>
-          <w:sz w:val="28"/>
-          <w:szCs w:val="28"/>
-        </w:rPr>
-        <w:t>The 11 features</w:t>
-      </w:r>
-      <w:r>
-        <w:rPr>
-          <w:rFonts w:ascii="Times New Roman" w:hAnsi="Times New Roman" w:cs="Times New Roman"/>
-          <w:sz w:val="28"/>
-          <w:szCs w:val="28"/>
-        </w:rPr>
-        <w:t xml:space="preserve"> can be read from the dataset file using </w:t>
-      </w:r>
-      <w:proofErr w:type="spellStart"/>
-      <w:proofErr w:type="gramStart"/>
-      <w:r>
-        <w:rPr>
-          <w:rFonts w:ascii="Times New Roman" w:hAnsi="Times New Roman" w:cs="Times New Roman"/>
-          <w:i/>
-          <w:iCs/>
-          <w:sz w:val="28"/>
-          <w:szCs w:val="28"/>
-        </w:rPr>
-        <w:t>pandas</w:t>
-      </w:r>
-      <w:r>
-        <w:rPr>
-          <w:rFonts w:ascii="Times New Roman" w:hAnsi="Times New Roman" w:cs="Times New Roman"/>
-          <w:i/>
-          <w:iCs/>
-          <w:sz w:val="28"/>
-          <w:szCs w:val="28"/>
-        </w:rPr>
-        <w:t>.</w:t>
-      </w:r>
-      <w:r>
-        <w:rPr>
-          <w:rFonts w:ascii="Times New Roman" w:hAnsi="Times New Roman" w:cs="Times New Roman"/>
-          <w:i/>
-          <w:iCs/>
-          <w:sz w:val="28"/>
-          <w:szCs w:val="28"/>
-        </w:rPr>
-        <w:t>read</w:t>
-      </w:r>
-      <w:proofErr w:type="spellEnd"/>
-      <w:proofErr w:type="gramEnd"/>
-      <w:r>
-        <w:rPr>
-          <w:rFonts w:ascii="Times New Roman" w:hAnsi="Times New Roman" w:cs="Times New Roman"/>
-          <w:i/>
-          <w:iCs/>
-          <w:sz w:val="28"/>
-          <w:szCs w:val="28"/>
-        </w:rPr>
-        <w:t>()</w:t>
-      </w:r>
-      <w:r>
-        <w:rPr>
-          <w:rFonts w:ascii="Times New Roman" w:hAnsi="Times New Roman" w:cs="Times New Roman"/>
-          <w:sz w:val="28"/>
-          <w:szCs w:val="28"/>
-        </w:rPr>
-        <w:t>.</w:t>
-      </w:r>
-    </w:p>
-    <w:p>
-      <w:pPr>
-        <w:ind w:firstLine="420"/>
-        <w:rPr>
-          <w:rFonts w:ascii="Times New Roman" w:hAnsi="Times New Roman" w:cs="Times New Roman"/>
-          <w:sz w:val="28"/>
-          <w:szCs w:val="28"/>
-        </w:rPr>
-      </w:pPr>
-      <w:r>
-        <w:rPr>
-          <w:rFonts w:ascii="Times New Roman" w:hAnsi="Times New Roman" w:cs="Times New Roman"/>
-          <w:sz w:val="28"/>
-          <w:szCs w:val="28"/>
-        </w:rPr>
-        <w:t>1 - fixed acidity</w:t>
-      </w:r>
-    </w:p>
-    <w:p>
-      <w:pPr>
-        <w:ind w:firstLine="420"/>
-        <w:rPr>
-          <w:rFonts w:ascii="Times New Roman" w:hAnsi="Times New Roman" w:cs="Times New Roman"/>
-          <w:sz w:val="28"/>
-          <w:szCs w:val="28"/>
-        </w:rPr>
-      </w:pPr>
-      <w:r>
-        <w:rPr>
-          <w:rFonts w:ascii="Times New Roman" w:hAnsi="Times New Roman" w:cs="Times New Roman"/>
-          <w:sz w:val="28"/>
-          <w:szCs w:val="28"/>
-        </w:rPr>
-        <w:t>2 - volatile acidity</w:t>
-      </w:r>
-    </w:p>
-    <w:p>
-      <w:pPr>
-        <w:ind w:firstLine="420"/>
-        <w:rPr>
-          <w:rFonts w:ascii="Times New Roman" w:hAnsi="Times New Roman" w:cs="Times New Roman"/>
-          <w:sz w:val="28"/>
-          <w:szCs w:val="28"/>
-        </w:rPr>
-      </w:pPr>
-      <w:r>
-        <w:rPr>
-          <w:rFonts w:ascii="Times New Roman" w:hAnsi="Times New Roman" w:cs="Times New Roman"/>
-          <w:sz w:val="28"/>
-          <w:szCs w:val="28"/>
-        </w:rPr>
-        <w:t>3 - citric acid</w:t>
-      </w:r>
-    </w:p>
-    <w:p>
-      <w:pPr>
-        <w:ind w:firstLine="420"/>
-        <w:rPr>
-          <w:rFonts w:ascii="Times New Roman" w:hAnsi="Times New Roman" w:cs="Times New Roman"/>
-          <w:sz w:val="28"/>
-          <w:szCs w:val="28"/>
-        </w:rPr>
-      </w:pPr>
-      <w:r>
-        <w:rPr>
-          <w:rFonts w:ascii="Times New Roman" w:hAnsi="Times New Roman" w:cs="Times New Roman"/>
-          <w:sz w:val="28"/>
-          <w:szCs w:val="28"/>
-        </w:rPr>
-        <w:t>4 - residual sugar</w:t>
-      </w:r>
-    </w:p>
-    <w:p>
-      <w:pPr>
-        <w:ind w:firstLine="420"/>
-        <w:rPr>
-          <w:rFonts w:ascii="Times New Roman" w:hAnsi="Times New Roman" w:cs="Times New Roman"/>
-          <w:sz w:val="28"/>
-          <w:szCs w:val="28"/>
-        </w:rPr>
-      </w:pPr>
-      <w:r>
-        <w:rPr>
-          <w:rFonts w:ascii="Times New Roman" w:hAnsi="Times New Roman" w:cs="Times New Roman"/>
-          <w:sz w:val="28"/>
-          <w:szCs w:val="28"/>
-        </w:rPr>
-        <w:t>5 - chlorides</w:t>
-      </w:r>
-    </w:p>
-    <w:p>
-      <w:pPr>
-        <w:ind w:firstLine="420"/>
-        <w:rPr>
-          <w:rFonts w:ascii="Times New Roman" w:hAnsi="Times New Roman" w:cs="Times New Roman"/>
-          <w:sz w:val="28"/>
-          <w:szCs w:val="28"/>
-        </w:rPr>
-      </w:pPr>
-      <w:r>
-        <w:rPr>
-          <w:rFonts w:ascii="Times New Roman" w:hAnsi="Times New Roman" w:cs="Times New Roman"/>
-          <w:sz w:val="28"/>
-          <w:szCs w:val="28"/>
-        </w:rPr>
-        <w:t>6 - free sulfur dioxide</w:t>
-      </w:r>
-    </w:p>
-    <w:p>
-      <w:pPr>
-        <w:ind w:firstLine="420"/>
-        <w:rPr>
-          <w:rFonts w:ascii="Times New Roman" w:hAnsi="Times New Roman" w:cs="Times New Roman"/>
-          <w:sz w:val="28"/>
-          <w:szCs w:val="28"/>
-        </w:rPr>
-      </w:pPr>
-      <w:r>
-        <w:rPr>
-          <w:rFonts w:ascii="Times New Roman" w:hAnsi="Times New Roman" w:cs="Times New Roman"/>
-          <w:sz w:val="28"/>
-          <w:szCs w:val="28"/>
-        </w:rPr>
-        <w:t>7 - total sulfur dioxide</w:t>
-      </w:r>
-    </w:p>
-    <w:p>
-      <w:pPr>
-        <w:ind w:firstLine="420"/>
-        <w:rPr>
-          <w:rFonts w:ascii="Times New Roman" w:hAnsi="Times New Roman" w:cs="Times New Roman"/>
-          <w:sz w:val="28"/>
-          <w:szCs w:val="28"/>
-        </w:rPr>
-      </w:pPr>
-      <w:r>
-        <w:rPr>
-          <w:rFonts w:ascii="Times New Roman" w:hAnsi="Times New Roman" w:cs="Times New Roman"/>
-          <w:sz w:val="28"/>
-          <w:szCs w:val="28"/>
-        </w:rPr>
-        <w:t>8 - density</w:t>
-      </w:r>
-    </w:p>
-    <w:p>
-      <w:pPr>
-        <w:ind w:firstLine="420"/>
-        <w:rPr>
-          <w:rFonts w:ascii="Times New Roman" w:hAnsi="Times New Roman" w:cs="Times New Roman"/>
-          <w:sz w:val="28"/>
-          <w:szCs w:val="28"/>
-        </w:rPr>
-      </w:pPr>
-      <w:r>
-        <w:rPr>
-          <w:rFonts w:ascii="Times New Roman" w:hAnsi="Times New Roman" w:cs="Times New Roman"/>
-          <w:sz w:val="28"/>
-          <w:szCs w:val="28"/>
-        </w:rPr>
-        <w:t>9 - pH</w:t>
-      </w:r>
-    </w:p>
-    <w:p>
-      <w:pPr>
-        <w:ind w:firstLine="420"/>
-        <w:rPr>
-          <w:rFonts w:ascii="Times New Roman" w:hAnsi="Times New Roman" w:cs="Times New Roman"/>
-          <w:sz w:val="28"/>
-          <w:szCs w:val="28"/>
-        </w:rPr>
-      </w:pPr>
-      <w:r>
-        <w:rPr>
-          <w:rFonts w:ascii="Times New Roman" w:hAnsi="Times New Roman" w:cs="Times New Roman"/>
-          <w:sz w:val="28"/>
-          <w:szCs w:val="28"/>
-        </w:rPr>
-        <w:lastRenderedPageBreak/>
-        <w:t>10 - sulphates</w:t>
-      </w:r>
-    </w:p>
-    <w:p>
-      <w:pPr>
-        <w:ind w:firstLine="420"/>
-        <w:rPr>
-          <w:rFonts w:ascii="Times New Roman" w:hAnsi="Times New Roman" w:cs="Times New Roman"/>
-          <w:sz w:val="28"/>
-          <w:szCs w:val="28"/>
-        </w:rPr>
-      </w:pPr>
-      <w:r>
-        <w:rPr>
-          <w:rFonts w:ascii="Times New Roman" w:hAnsi="Times New Roman" w:cs="Times New Roman"/>
-          <w:sz w:val="28"/>
-          <w:szCs w:val="28"/>
-        </w:rPr>
-        <w:t>11 - alcohol</w:t>
-      </w:r>
-    </w:p>
-    <w:p>
-      <w:pPr>
-        <w:rPr>
-          <w:rFonts w:ascii="Times New Roman" w:hAnsi="Times New Roman" w:cs="Times New Roman"/>
+      </w:pPr>
+    </w:p>
+    <w:p>
+      <w:pPr>
+        <w:jc w:val="center"/>
+        <w:rPr>
+          <w:rFonts w:ascii="Times New Roman" w:hAnsi="Times New Roman" w:cs="Times New Roman" w:hint="eastAsia"/>
           <w:b/>
           <w:bCs/>
           <w:sz w:val="32"/>
@@ -459,67 +1021,15 @@
       </w:pPr>
       <w:r>
         <w:rPr>
-          <w:rFonts w:ascii="Times New Roman" w:hAnsi="Times New Roman" w:cs="Times New Roman"/>
+          <w:rFonts w:ascii="Times New Roman" w:hAnsi="Times New Roman" w:cs="Times New Roman" w:hint="eastAsia"/>
           <w:b/>
           <w:bCs/>
           <w:sz w:val="32"/>
           <w:szCs w:val="32"/>
         </w:rPr>
-        <w:t>Output</w:t>
-      </w:r>
-    </w:p>
-    <w:p>
-      <w:pPr>
-        <w:ind w:firstLine="420"/>
-        <w:rPr>
-          <w:rFonts w:ascii="Times New Roman" w:hAnsi="Times New Roman" w:cs="Times New Roman"/>
-          <w:sz w:val="28"/>
-          <w:szCs w:val="28"/>
-        </w:rPr>
-      </w:pPr>
-      <w:r>
-        <w:rPr>
-          <w:rFonts w:ascii="Times New Roman" w:hAnsi="Times New Roman" w:cs="Times New Roman"/>
-          <w:sz w:val="28"/>
-          <w:szCs w:val="28"/>
-        </w:rPr>
-        <w:t xml:space="preserve">The </w:t>
-      </w:r>
-      <w:r>
-        <w:rPr>
-          <w:rFonts w:ascii="Times New Roman" w:hAnsi="Times New Roman" w:cs="Times New Roman"/>
-          <w:sz w:val="28"/>
-          <w:szCs w:val="28"/>
-        </w:rPr>
-        <w:t xml:space="preserve">value standing for </w:t>
-      </w:r>
-      <w:r>
-        <w:rPr>
-          <w:rFonts w:ascii="Times New Roman" w:hAnsi="Times New Roman" w:cs="Times New Roman"/>
-          <w:sz w:val="28"/>
-          <w:szCs w:val="28"/>
-        </w:rPr>
-        <w:t>quality ranged [</w:t>
-      </w:r>
-      <w:r>
-        <w:rPr>
-          <w:rFonts w:ascii="Times New Roman" w:hAnsi="Times New Roman" w:cs="Times New Roman"/>
-          <w:sz w:val="28"/>
-          <w:szCs w:val="28"/>
-        </w:rPr>
-        <w:t>0, 10</w:t>
-      </w:r>
-      <w:r>
-        <w:rPr>
-          <w:rFonts w:ascii="Times New Roman" w:hAnsi="Times New Roman" w:cs="Times New Roman"/>
-          <w:sz w:val="28"/>
-          <w:szCs w:val="28"/>
-        </w:rPr>
-        <w:t>]</w:t>
-      </w:r>
-    </w:p>
-    <w:p>
-      <w:pPr>
+        <w:t>C</w:t>
+      </w:r>
+      <w:r>
         <w:rPr>
           <w:rFonts w:ascii="Times New Roman" w:hAnsi="Times New Roman" w:cs="Times New Roman"/>
           <w:b/>
@@ -527,7 +1037,8 @@
           <w:sz w:val="32"/>
           <w:szCs w:val="32"/>
         </w:rPr>
-      </w:pPr>
+        <w:t>P322</w:t>
+      </w:r>
       <w:r>
         <w:rPr>
           <w:rFonts w:ascii="Times New Roman" w:hAnsi="Times New Roman" w:cs="Times New Roman"/>
@@ -536,12 +1047,251 @@
           <w:sz w:val="32"/>
           <w:szCs w:val="32"/>
         </w:rPr>
-        <w:t>Datasets</w:t>
-      </w:r>
+        <w:tab/>
+      </w:r>
+      <w:r>
+        <w:rPr>
+          <w:rFonts w:ascii="Times New Roman" w:hAnsi="Times New Roman" w:cs="Times New Roman"/>
+          <w:b/>
+          <w:bCs/>
+          <w:sz w:val="32"/>
+          <w:szCs w:val="32"/>
+        </w:rPr>
+        <w:tab/>
+      </w:r>
+      <w:r>
+        <w:rPr>
+          <w:rFonts w:ascii="Times New Roman" w:hAnsi="Times New Roman" w:cs="Times New Roman"/>
+          <w:b/>
+          <w:bCs/>
+          <w:sz w:val="32"/>
+          <w:szCs w:val="32"/>
+        </w:rPr>
+        <w:tab/>
+      </w:r>
+      <w:proofErr w:type="spellStart"/>
+      <w:r>
+        <w:rPr>
+          <w:rFonts w:ascii="Times New Roman" w:hAnsi="Times New Roman" w:cs="Times New Roman"/>
+          <w:b/>
+          <w:bCs/>
+          <w:sz w:val="32"/>
+          <w:szCs w:val="32"/>
+        </w:rPr>
+        <w:t>Jiayao</w:t>
+      </w:r>
+      <w:proofErr w:type="spellEnd"/>
+      <w:r>
+        <w:rPr>
+          <w:rFonts w:ascii="Times New Roman" w:hAnsi="Times New Roman" w:cs="Times New Roman"/>
+          <w:b/>
+          <w:bCs/>
+          <w:sz w:val="32"/>
+          <w:szCs w:val="32"/>
+        </w:rPr>
+        <w:t xml:space="preserve"> Pang</w:t>
+      </w:r>
+      <w:r>
+        <w:rPr>
+          <w:rFonts w:ascii="Times New Roman" w:hAnsi="Times New Roman" w:cs="Times New Roman"/>
+          <w:b/>
+          <w:bCs/>
+          <w:sz w:val="32"/>
+          <w:szCs w:val="32"/>
+        </w:rPr>
+        <w:tab/>
+      </w:r>
+      <w:r>
+        <w:rPr>
+          <w:rFonts w:ascii="Times New Roman" w:hAnsi="Times New Roman" w:cs="Times New Roman"/>
+          <w:b/>
+          <w:bCs/>
+          <w:sz w:val="32"/>
+          <w:szCs w:val="32"/>
+        </w:rPr>
+        <w:tab/>
+      </w:r>
+      <w:r>
+        <w:rPr>
+          <w:rFonts w:ascii="Times New Roman" w:hAnsi="Times New Roman" w:cs="Times New Roman"/>
+          <w:b/>
+          <w:bCs/>
+          <w:sz w:val="32"/>
+          <w:szCs w:val="32"/>
+        </w:rPr>
+        <w:tab/>
+      </w:r>
+      <w:r>
+        <w:rPr>
+          <w:rFonts w:ascii="Times New Roman" w:hAnsi="Times New Roman" w:cs="Times New Roman"/>
+          <w:b/>
+          <w:bCs/>
+          <w:sz w:val="32"/>
+          <w:szCs w:val="32"/>
+        </w:rPr>
+        <w:tab/>
+        <w:t>194174300</w:t>
+      </w:r>
+    </w:p>
+    <w:p>
+      <w:pPr>
+        <w:pStyle w:val="1"/>
+        <w:rPr>
+          <w:rFonts w:ascii="Times New Roman" w:hAnsi="Times New Roman" w:cs="Times New Roman"/>
+          <w:sz w:val="32"/>
+          <w:szCs w:val="32"/>
+        </w:rPr>
+      </w:pPr>
+      <w:bookmarkStart w:id="0" w:name="_Hlk25934390"/>
+      <w:bookmarkStart w:id="1" w:name="_Toc25941302"/>
+      <w:r>
+        <w:rPr>
+          <w:rFonts w:ascii="Times New Roman" w:hAnsi="Times New Roman" w:cs="Times New Roman"/>
+          <w:sz w:val="32"/>
+          <w:szCs w:val="32"/>
+        </w:rPr>
+        <w:lastRenderedPageBreak/>
+        <w:t>Background</w:t>
+      </w:r>
+      <w:bookmarkEnd w:id="1"/>
+    </w:p>
+    <w:bookmarkEnd w:id="0"/>
+    <w:p>
+      <w:pPr>
+        <w:ind w:firstLineChars="200" w:firstLine="560"/>
+        <w:rPr>
+          <w:rFonts w:ascii="Times New Roman" w:hAnsi="Times New Roman" w:cs="Times New Roman"/>
+          <w:sz w:val="28"/>
+          <w:szCs w:val="28"/>
+        </w:rPr>
+      </w:pPr>
+      <w:r>
+        <w:rPr>
+          <w:rFonts w:ascii="Times New Roman" w:hAnsi="Times New Roman" w:cs="Times New Roman"/>
+          <w:sz w:val="28"/>
+          <w:szCs w:val="28"/>
+        </w:rPr>
+        <w:t>Nowadays, wine appears more frequently and its production process has been improved a lot. Due to this and many other reasons, the quality of wine</w:t>
+      </w:r>
+      <w:r>
+        <w:rPr>
+          <w:rFonts w:ascii="Times New Roman" w:hAnsi="Times New Roman" w:cs="Times New Roman"/>
+          <w:sz w:val="28"/>
+          <w:szCs w:val="28"/>
+        </w:rPr>
+        <w:t xml:space="preserve"> varies a lot as well. And this confused the wine enterprises about how to determine the price of their productions. In other words, how the </w:t>
+      </w:r>
+      <w:r>
+        <w:rPr>
+          <w:rFonts w:ascii="Times New Roman" w:hAnsi="Times New Roman" w:cs="Times New Roman"/>
+          <w:sz w:val="28"/>
+          <w:szCs w:val="28"/>
+        </w:rPr>
+        <w:t>quality</w:t>
+      </w:r>
+      <w:r>
+        <w:rPr>
+          <w:rFonts w:ascii="Times New Roman" w:hAnsi="Times New Roman" w:cs="Times New Roman"/>
+          <w:sz w:val="28"/>
+          <w:szCs w:val="28"/>
+        </w:rPr>
+        <w:t xml:space="preserve"> varies based on the wine’s different features</w:t>
+      </w:r>
+      <w:r>
+        <w:rPr>
+          <w:rFonts w:ascii="Times New Roman" w:hAnsi="Times New Roman" w:cs="Times New Roman"/>
+          <w:sz w:val="28"/>
+          <w:szCs w:val="28"/>
+        </w:rPr>
+        <w:t>.</w:t>
+      </w:r>
+    </w:p>
+    <w:p>
+      <w:pPr>
+        <w:pStyle w:val="1"/>
+        <w:rPr>
+          <w:rFonts w:ascii="Times New Roman" w:hAnsi="Times New Roman" w:cs="Times New Roman"/>
+          <w:sz w:val="32"/>
+          <w:szCs w:val="32"/>
+        </w:rPr>
+      </w:pPr>
+      <w:bookmarkStart w:id="2" w:name="_Toc25941303"/>
+      <w:r>
+        <w:rPr>
+          <w:rFonts w:ascii="Times New Roman" w:hAnsi="Times New Roman" w:cs="Times New Roman"/>
+          <w:sz w:val="32"/>
+          <w:szCs w:val="32"/>
+        </w:rPr>
+        <w:t>Problem</w:t>
+      </w:r>
+      <w:bookmarkEnd w:id="2"/>
     </w:p>
     <w:p>
       <w:pPr>
         <w:ind w:firstLine="420"/>
+        <w:rPr>
+          <w:rFonts w:ascii="Times New Roman" w:hAnsi="Times New Roman" w:cs="Times New Roman"/>
+          <w:sz w:val="28"/>
+          <w:szCs w:val="28"/>
+        </w:rPr>
+      </w:pPr>
+      <w:r>
+        <w:rPr>
+          <w:rFonts w:ascii="Times New Roman" w:hAnsi="Times New Roman" w:cs="Times New Roman"/>
+          <w:sz w:val="28"/>
+          <w:szCs w:val="28"/>
+        </w:rPr>
+        <w:t>With 11 given values of different features of the wine, we predict the quality of it and then it’s easy for us to determine the price.</w:t>
+      </w:r>
+    </w:p>
+    <w:p>
+      <w:pPr>
+        <w:pStyle w:val="1"/>
+        <w:rPr>
+          <w:rFonts w:ascii="Times New Roman" w:hAnsi="Times New Roman" w:cs="Times New Roman"/>
+          <w:sz w:val="32"/>
+          <w:szCs w:val="32"/>
+        </w:rPr>
+      </w:pPr>
+      <w:bookmarkStart w:id="3" w:name="_Toc25941304"/>
+      <w:r>
+        <w:rPr>
+          <w:rFonts w:ascii="Times New Roman" w:hAnsi="Times New Roman" w:cs="Times New Roman"/>
+          <w:sz w:val="32"/>
+          <w:szCs w:val="32"/>
+        </w:rPr>
+        <w:t>Input</w:t>
+      </w:r>
+      <w:bookmarkEnd w:id="3"/>
+    </w:p>
+    <w:p>
+      <w:pPr>
+        <w:ind w:firstLine="420"/>
+        <w:rPr>
+          <w:rFonts w:ascii="Times New Roman" w:hAnsi="Times New Roman" w:cs="Times New Roman"/>
+          <w:sz w:val="28"/>
+          <w:szCs w:val="28"/>
+        </w:rPr>
+      </w:pPr>
+      <w:r>
+        <w:rPr>
+          <w:rFonts w:ascii="Times New Roman" w:hAnsi="Times New Roman" w:cs="Times New Roman"/>
+          <w:sz w:val="28"/>
+          <w:szCs w:val="28"/>
+        </w:rPr>
+        <w:t>The 11 features</w:t>
+      </w:r>
+      <w:r>
+        <w:rPr>
+          <w:rFonts w:ascii="Times New Roman" w:hAnsi="Times New Roman" w:cs="Times New Roman"/>
+          <w:sz w:val="28"/>
+          <w:szCs w:val="28"/>
+        </w:rPr>
+        <w:t xml:space="preserve"> can be read from the dataset file using </w:t>
+      </w:r>
+      <w:proofErr w:type="spellStart"/>
+      <w:proofErr w:type="gramStart"/>
+      <w:r>
         <w:rPr>
           <w:rFonts w:ascii="Times New Roman" w:hAnsi="Times New Roman" w:cs="Times New Roman"/>
           <w:i/>
@@ -549,6 +1299,349 @@
           <w:sz w:val="28"/>
           <w:szCs w:val="28"/>
         </w:rPr>
+        <w:t>pandas</w:t>
+      </w:r>
+      <w:r>
+        <w:rPr>
+          <w:rFonts w:ascii="Times New Roman" w:hAnsi="Times New Roman" w:cs="Times New Roman"/>
+          <w:i/>
+          <w:iCs/>
+          <w:sz w:val="28"/>
+          <w:szCs w:val="28"/>
+        </w:rPr>
+        <w:t>.</w:t>
+      </w:r>
+      <w:r>
+        <w:rPr>
+          <w:rFonts w:ascii="Times New Roman" w:hAnsi="Times New Roman" w:cs="Times New Roman"/>
+          <w:i/>
+          <w:iCs/>
+          <w:sz w:val="28"/>
+          <w:szCs w:val="28"/>
+        </w:rPr>
+        <w:t>read</w:t>
+      </w:r>
+      <w:proofErr w:type="spellEnd"/>
+      <w:proofErr w:type="gramEnd"/>
+      <w:r>
+        <w:rPr>
+          <w:rFonts w:ascii="Times New Roman" w:hAnsi="Times New Roman" w:cs="Times New Roman"/>
+          <w:i/>
+          <w:iCs/>
+          <w:sz w:val="28"/>
+          <w:szCs w:val="28"/>
+        </w:rPr>
+        <w:t>()</w:t>
+      </w:r>
+      <w:r>
+        <w:rPr>
+          <w:rFonts w:ascii="Times New Roman" w:hAnsi="Times New Roman" w:cs="Times New Roman"/>
+          <w:sz w:val="28"/>
+          <w:szCs w:val="28"/>
+        </w:rPr>
+        <w:t>.</w:t>
+      </w:r>
+    </w:p>
+    <w:p>
+      <w:pPr>
+        <w:ind w:firstLine="420"/>
+        <w:rPr>
+          <w:rFonts w:ascii="Times New Roman" w:hAnsi="Times New Roman" w:cs="Times New Roman"/>
+          <w:sz w:val="28"/>
+          <w:szCs w:val="28"/>
+        </w:rPr>
+      </w:pPr>
+      <w:r>
+        <w:rPr>
+          <w:rFonts w:ascii="Times New Roman" w:hAnsi="Times New Roman" w:cs="Times New Roman"/>
+          <w:sz w:val="28"/>
+          <w:szCs w:val="28"/>
+        </w:rPr>
+        <w:t>1 - fixed acidity</w:t>
+      </w:r>
+    </w:p>
+    <w:p>
+      <w:pPr>
+        <w:ind w:firstLine="420"/>
+        <w:rPr>
+          <w:rFonts w:ascii="Times New Roman" w:hAnsi="Times New Roman" w:cs="Times New Roman"/>
+          <w:sz w:val="28"/>
+          <w:szCs w:val="28"/>
+        </w:rPr>
+      </w:pPr>
+      <w:r>
+        <w:rPr>
+          <w:rFonts w:ascii="Times New Roman" w:hAnsi="Times New Roman" w:cs="Times New Roman"/>
+          <w:sz w:val="28"/>
+          <w:szCs w:val="28"/>
+        </w:rPr>
+        <w:t>2 - volatile acidity</w:t>
+      </w:r>
+    </w:p>
+    <w:p>
+      <w:pPr>
+        <w:ind w:firstLine="420"/>
+        <w:rPr>
+          <w:rFonts w:ascii="Times New Roman" w:hAnsi="Times New Roman" w:cs="Times New Roman"/>
+          <w:sz w:val="28"/>
+          <w:szCs w:val="28"/>
+        </w:rPr>
+      </w:pPr>
+      <w:r>
+        <w:rPr>
+          <w:rFonts w:ascii="Times New Roman" w:hAnsi="Times New Roman" w:cs="Times New Roman"/>
+          <w:sz w:val="28"/>
+          <w:szCs w:val="28"/>
+        </w:rPr>
+        <w:t>3 - citric acid</w:t>
+      </w:r>
+    </w:p>
+    <w:p>
+      <w:pPr>
+        <w:ind w:firstLine="420"/>
+        <w:rPr>
+          <w:rFonts w:ascii="Times New Roman" w:hAnsi="Times New Roman" w:cs="Times New Roman"/>
+          <w:sz w:val="28"/>
+          <w:szCs w:val="28"/>
+        </w:rPr>
+      </w:pPr>
+      <w:r>
+        <w:rPr>
+          <w:rFonts w:ascii="Times New Roman" w:hAnsi="Times New Roman" w:cs="Times New Roman"/>
+          <w:sz w:val="28"/>
+          <w:szCs w:val="28"/>
+        </w:rPr>
+        <w:t>4 - residual sugar</w:t>
+      </w:r>
+    </w:p>
+    <w:p>
+      <w:pPr>
+        <w:ind w:firstLine="420"/>
+        <w:rPr>
+          <w:rFonts w:ascii="Times New Roman" w:hAnsi="Times New Roman" w:cs="Times New Roman"/>
+          <w:sz w:val="28"/>
+          <w:szCs w:val="28"/>
+        </w:rPr>
+      </w:pPr>
+      <w:r>
+        <w:rPr>
+          <w:rFonts w:ascii="Times New Roman" w:hAnsi="Times New Roman" w:cs="Times New Roman"/>
+          <w:sz w:val="28"/>
+          <w:szCs w:val="28"/>
+        </w:rPr>
+        <w:t>5 - chlorides</w:t>
+      </w:r>
+    </w:p>
+    <w:p>
+      <w:pPr>
+        <w:ind w:firstLine="420"/>
+        <w:rPr>
+          <w:rFonts w:ascii="Times New Roman" w:hAnsi="Times New Roman" w:cs="Times New Roman"/>
+          <w:sz w:val="28"/>
+          <w:szCs w:val="28"/>
+        </w:rPr>
+      </w:pPr>
+      <w:r>
+        <w:rPr>
+          <w:rFonts w:ascii="Times New Roman" w:hAnsi="Times New Roman" w:cs="Times New Roman"/>
+          <w:sz w:val="28"/>
+          <w:szCs w:val="28"/>
+        </w:rPr>
+        <w:t>6 - free sulfur dioxide</w:t>
+      </w:r>
+    </w:p>
+    <w:p>
+      <w:pPr>
+        <w:ind w:firstLine="420"/>
+        <w:rPr>
+          <w:rFonts w:ascii="Times New Roman" w:hAnsi="Times New Roman" w:cs="Times New Roman"/>
+          <w:sz w:val="28"/>
+          <w:szCs w:val="28"/>
+        </w:rPr>
+      </w:pPr>
+      <w:r>
+        <w:rPr>
+          <w:rFonts w:ascii="Times New Roman" w:hAnsi="Times New Roman" w:cs="Times New Roman"/>
+          <w:sz w:val="28"/>
+          <w:szCs w:val="28"/>
+        </w:rPr>
+        <w:t>7 - total sulfur dioxide</w:t>
+      </w:r>
+    </w:p>
+    <w:p>
+      <w:pPr>
+        <w:ind w:firstLine="420"/>
+        <w:rPr>
+          <w:rFonts w:ascii="Times New Roman" w:hAnsi="Times New Roman" w:cs="Times New Roman"/>
+          <w:sz w:val="28"/>
+          <w:szCs w:val="28"/>
+        </w:rPr>
+      </w:pPr>
+      <w:r>
+        <w:rPr>
+          <w:rFonts w:ascii="Times New Roman" w:hAnsi="Times New Roman" w:cs="Times New Roman"/>
+          <w:sz w:val="28"/>
+          <w:szCs w:val="28"/>
+        </w:rPr>
+        <w:t>8 - density</w:t>
+      </w:r>
+    </w:p>
+    <w:p>
+      <w:pPr>
+        <w:ind w:firstLine="420"/>
+        <w:rPr>
+          <w:rFonts w:ascii="Times New Roman" w:hAnsi="Times New Roman" w:cs="Times New Roman"/>
+          <w:sz w:val="28"/>
+          <w:szCs w:val="28"/>
+        </w:rPr>
+      </w:pPr>
+      <w:r>
+        <w:rPr>
+          <w:rFonts w:ascii="Times New Roman" w:hAnsi="Times New Roman" w:cs="Times New Roman"/>
+          <w:sz w:val="28"/>
+          <w:szCs w:val="28"/>
+        </w:rPr>
+        <w:lastRenderedPageBreak/>
+        <w:t>9 - pH</w:t>
+      </w:r>
+    </w:p>
+    <w:p>
+      <w:pPr>
+        <w:ind w:firstLine="420"/>
+        <w:rPr>
+          <w:rFonts w:ascii="Times New Roman" w:hAnsi="Times New Roman" w:cs="Times New Roman"/>
+          <w:sz w:val="28"/>
+          <w:szCs w:val="28"/>
+        </w:rPr>
+      </w:pPr>
+      <w:r>
+        <w:rPr>
+          <w:rFonts w:ascii="Times New Roman" w:hAnsi="Times New Roman" w:cs="Times New Roman"/>
+          <w:sz w:val="28"/>
+          <w:szCs w:val="28"/>
+        </w:rPr>
+        <w:t>10 - sulphates</w:t>
+      </w:r>
+    </w:p>
+    <w:p>
+      <w:pPr>
+        <w:ind w:firstLine="420"/>
+        <w:rPr>
+          <w:rFonts w:ascii="Times New Roman" w:hAnsi="Times New Roman" w:cs="Times New Roman"/>
+          <w:sz w:val="28"/>
+          <w:szCs w:val="28"/>
+        </w:rPr>
+      </w:pPr>
+      <w:r>
+        <w:rPr>
+          <w:rFonts w:ascii="Times New Roman" w:hAnsi="Times New Roman" w:cs="Times New Roman"/>
+          <w:sz w:val="28"/>
+          <w:szCs w:val="28"/>
+        </w:rPr>
+        <w:t>11 - alcohol</w:t>
+      </w:r>
+    </w:p>
+    <w:p>
+      <w:pPr>
+        <w:pStyle w:val="1"/>
+        <w:rPr>
+          <w:rFonts w:ascii="Times New Roman" w:hAnsi="Times New Roman" w:cs="Times New Roman"/>
+          <w:sz w:val="32"/>
+          <w:szCs w:val="32"/>
+        </w:rPr>
+      </w:pPr>
+      <w:bookmarkStart w:id="4" w:name="_Toc25941305"/>
+      <w:r>
+        <w:rPr>
+          <w:rFonts w:ascii="Times New Roman" w:hAnsi="Times New Roman" w:cs="Times New Roman"/>
+          <w:sz w:val="32"/>
+          <w:szCs w:val="32"/>
+        </w:rPr>
+        <w:t>Output</w:t>
+      </w:r>
+      <w:bookmarkEnd w:id="4"/>
+    </w:p>
+    <w:p>
+      <w:pPr>
+        <w:ind w:firstLine="420"/>
+        <w:rPr>
+          <w:rFonts w:ascii="Times New Roman" w:hAnsi="Times New Roman" w:cs="Times New Roman"/>
+          <w:sz w:val="28"/>
+          <w:szCs w:val="28"/>
+        </w:rPr>
+      </w:pPr>
+      <w:r>
+        <w:rPr>
+          <w:rFonts w:ascii="Times New Roman" w:hAnsi="Times New Roman" w:cs="Times New Roman"/>
+          <w:sz w:val="28"/>
+          <w:szCs w:val="28"/>
+        </w:rPr>
+        <w:t xml:space="preserve">The </w:t>
+      </w:r>
+      <w:r>
+        <w:rPr>
+          <w:rFonts w:ascii="Times New Roman" w:hAnsi="Times New Roman" w:cs="Times New Roman"/>
+          <w:sz w:val="28"/>
+          <w:szCs w:val="28"/>
+        </w:rPr>
+        <w:t xml:space="preserve">value standing for </w:t>
+      </w:r>
+      <w:r>
+        <w:rPr>
+          <w:rFonts w:ascii="Times New Roman" w:hAnsi="Times New Roman" w:cs="Times New Roman"/>
+          <w:sz w:val="28"/>
+          <w:szCs w:val="28"/>
+        </w:rPr>
+        <w:t>quality ranged [</w:t>
+      </w:r>
+      <w:r>
+        <w:rPr>
+          <w:rFonts w:ascii="Times New Roman" w:hAnsi="Times New Roman" w:cs="Times New Roman"/>
+          <w:sz w:val="28"/>
+          <w:szCs w:val="28"/>
+        </w:rPr>
+        <w:t>0, 10</w:t>
+      </w:r>
+      <w:r>
+        <w:rPr>
+          <w:rFonts w:ascii="Times New Roman" w:hAnsi="Times New Roman" w:cs="Times New Roman"/>
+          <w:sz w:val="28"/>
+          <w:szCs w:val="28"/>
+        </w:rPr>
+        <w:t>]</w:t>
+      </w:r>
+    </w:p>
+    <w:p>
+      <w:pPr>
+        <w:pStyle w:val="1"/>
+        <w:rPr>
+          <w:rFonts w:ascii="Times New Roman" w:hAnsi="Times New Roman" w:cs="Times New Roman"/>
+          <w:sz w:val="32"/>
+          <w:szCs w:val="32"/>
+        </w:rPr>
+      </w:pPr>
+      <w:bookmarkStart w:id="5" w:name="_Toc25941306"/>
+      <w:r>
+        <w:rPr>
+          <w:rFonts w:ascii="Times New Roman" w:hAnsi="Times New Roman" w:cs="Times New Roman"/>
+          <w:sz w:val="32"/>
+          <w:szCs w:val="32"/>
+        </w:rPr>
+        <w:t>Datasets</w:t>
+      </w:r>
+      <w:bookmarkEnd w:id="5"/>
+    </w:p>
+    <w:p>
+      <w:pPr>
+        <w:ind w:firstLine="420"/>
+        <w:rPr>
+          <w:rStyle w:val="a7"/>
+          <w:rFonts w:ascii="Times New Roman" w:hAnsi="Times New Roman" w:cs="Times New Roman"/>
+          <w:i/>
+          <w:iCs/>
+          <w:sz w:val="28"/>
+          <w:szCs w:val="28"/>
+        </w:rPr>
       </w:pPr>
       <w:r>
         <w:rPr>
@@ -558,7 +1651,7 @@
         </w:rPr>
         <w:t xml:space="preserve">I downloaded the training and testing dataset from the website </w:t>
       </w:r>
-      <w:hyperlink r:id="rId6" w:history="1">
+      <w:hyperlink r:id="rId7" w:history="1">
         <w:r>
           <w:rPr>
             <w:rStyle w:val="a7"/>
@@ -574,45 +1667,1111 @@
     </w:p>
     <w:p>
       <w:pPr>
+        <w:ind w:firstLine="420"/>
+        <w:rPr>
+          <w:rStyle w:val="a7"/>
+          <w:rFonts w:ascii="Times New Roman" w:hAnsi="Times New Roman" w:cs="Times New Roman"/>
+          <w:i/>
+          <w:iCs/>
+          <w:sz w:val="28"/>
+          <w:szCs w:val="28"/>
+        </w:rPr>
+      </w:pPr>
+    </w:p>
+    <w:p>
+      <w:pPr>
+        <w:ind w:firstLine="420"/>
+        <w:rPr>
+          <w:rFonts w:ascii="Times New Roman" w:hAnsi="Times New Roman" w:cs="Times New Roman" w:hint="eastAsia"/>
+          <w:i/>
+          <w:iCs/>
+          <w:sz w:val="28"/>
+          <w:szCs w:val="28"/>
+        </w:rPr>
+      </w:pPr>
+    </w:p>
+    <w:p>
+      <w:pPr>
+        <w:pStyle w:val="1"/>
+        <w:rPr>
+          <w:rFonts w:ascii="Times New Roman" w:hAnsi="Times New Roman" w:cs="Times New Roman"/>
+          <w:sz w:val="32"/>
+          <w:szCs w:val="32"/>
+        </w:rPr>
+      </w:pPr>
+      <w:bookmarkStart w:id="6" w:name="_Toc25941307"/>
+      <w:r>
+        <w:rPr>
+          <w:rFonts w:ascii="Times New Roman" w:hAnsi="Times New Roman" w:cs="Times New Roman"/>
+          <w:sz w:val="32"/>
+          <w:szCs w:val="32"/>
+        </w:rPr>
+        <w:t>Project Design</w:t>
+      </w:r>
+      <w:bookmarkEnd w:id="6"/>
+    </w:p>
+    <w:p>
+      <w:pPr>
+        <w:ind w:firstLine="420"/>
+        <w:rPr>
+          <w:rStyle w:val="a7"/>
+          <w:rFonts w:ascii="Times New Roman" w:hAnsi="Times New Roman" w:cs="Times New Roman"/>
+          <w:i/>
+          <w:iCs/>
+          <w:sz w:val="28"/>
+          <w:szCs w:val="28"/>
+        </w:rPr>
+      </w:pPr>
+      <w:r>
+        <w:rPr>
+          <w:rFonts w:ascii="Times New Roman" w:hAnsi="Times New Roman" w:cs="Times New Roman"/>
+          <w:sz w:val="28"/>
+          <w:szCs w:val="28"/>
+        </w:rPr>
+        <w:t>S</w:t>
+      </w:r>
+      <w:r>
+        <w:rPr>
+          <w:rFonts w:ascii="Times New Roman" w:hAnsi="Times New Roman" w:cs="Times New Roman" w:hint="eastAsia"/>
+          <w:sz w:val="28"/>
+          <w:szCs w:val="28"/>
+        </w:rPr>
+        <w:t>ou</w:t>
+      </w:r>
+      <w:r>
+        <w:rPr>
+          <w:rFonts w:ascii="Times New Roman" w:hAnsi="Times New Roman" w:cs="Times New Roman"/>
+          <w:sz w:val="28"/>
+          <w:szCs w:val="28"/>
+        </w:rPr>
+        <w:t>rce code</w:t>
+      </w:r>
+      <w:r>
+        <w:rPr>
+          <w:rFonts w:ascii="Times New Roman" w:hAnsi="Times New Roman" w:cs="Times New Roman"/>
+          <w:sz w:val="28"/>
+          <w:szCs w:val="28"/>
+        </w:rPr>
+        <w:t xml:space="preserve"> </w:t>
+      </w:r>
+      <w:r>
+        <w:rPr>
+          <w:rFonts w:ascii="Times New Roman" w:hAnsi="Times New Roman" w:cs="Times New Roman"/>
+          <w:sz w:val="28"/>
+          <w:szCs w:val="28"/>
+        </w:rPr>
+        <w:t xml:space="preserve">of my project can be seen on </w:t>
+      </w:r>
+      <w:hyperlink r:id="rId8" w:history="1">
+        <w:r>
+          <w:rPr>
+            <w:rStyle w:val="a7"/>
+            <w:rFonts w:ascii="Times New Roman" w:hAnsi="Times New Roman" w:cs="Times New Roman"/>
+            <w:i/>
+            <w:iCs/>
+            <w:sz w:val="28"/>
+            <w:szCs w:val="28"/>
+          </w:rPr>
+          <w:t>https://github.com/PJYGit/ML-FinalProject</w:t>
+        </w:r>
+      </w:hyperlink>
+    </w:p>
+    <w:p>
+      <w:pPr>
+        <w:ind w:firstLine="420"/>
+        <w:rPr>
+          <w:rStyle w:val="a7"/>
+          <w:rFonts w:ascii="Times New Roman" w:hAnsi="Times New Roman" w:cs="Times New Roman"/>
+          <w:i/>
+          <w:iCs/>
+          <w:sz w:val="28"/>
+          <w:szCs w:val="28"/>
+        </w:rPr>
+      </w:pPr>
+    </w:p>
+    <w:p>
+      <w:pPr>
+        <w:ind w:firstLine="420"/>
+        <w:rPr>
+          <w:rStyle w:val="a7"/>
+          <w:rFonts w:ascii="Times New Roman" w:hAnsi="Times New Roman" w:cs="Times New Roman"/>
+          <w:i/>
+          <w:iCs/>
+          <w:sz w:val="28"/>
+          <w:szCs w:val="28"/>
+        </w:rPr>
+      </w:pPr>
+    </w:p>
+    <w:p>
+      <w:pPr>
+        <w:ind w:firstLine="420"/>
+        <w:rPr>
+          <w:rStyle w:val="a7"/>
+          <w:rFonts w:ascii="Times New Roman" w:hAnsi="Times New Roman" w:cs="Times New Roman"/>
+          <w:i/>
+          <w:iCs/>
+          <w:sz w:val="28"/>
+          <w:szCs w:val="28"/>
+        </w:rPr>
+      </w:pPr>
+    </w:p>
+    <w:p>
+      <w:pPr>
+        <w:ind w:firstLine="420"/>
+        <w:rPr>
+          <w:rStyle w:val="a7"/>
+          <w:rFonts w:ascii="Times New Roman" w:hAnsi="Times New Roman" w:cs="Times New Roman"/>
+          <w:i/>
+          <w:iCs/>
+          <w:sz w:val="28"/>
+          <w:szCs w:val="28"/>
+        </w:rPr>
+      </w:pPr>
+    </w:p>
+    <w:p>
+      <w:pPr>
+        <w:ind w:firstLine="420"/>
+        <w:rPr>
+          <w:rStyle w:val="a7"/>
+          <w:rFonts w:ascii="Times New Roman" w:hAnsi="Times New Roman" w:cs="Times New Roman" w:hint="eastAsia"/>
+          <w:i/>
+          <w:iCs/>
+          <w:sz w:val="28"/>
+          <w:szCs w:val="28"/>
+        </w:rPr>
+      </w:pPr>
+    </w:p>
+    <w:p>
+      <w:pPr>
+        <w:pStyle w:val="2"/>
+        <w:rPr>
+          <w:rFonts w:ascii="Times New Roman" w:hAnsi="Times New Roman" w:cs="Times New Roman"/>
+          <w:sz w:val="28"/>
+          <w:szCs w:val="28"/>
+        </w:rPr>
+      </w:pPr>
+      <w:bookmarkStart w:id="7" w:name="_Toc25941308"/>
+      <w:r>
+        <w:rPr>
+          <w:rFonts w:ascii="Times New Roman" w:hAnsi="Times New Roman" w:cs="Times New Roman"/>
+          <w:sz w:val="28"/>
+          <w:szCs w:val="28"/>
+        </w:rPr>
+        <w:lastRenderedPageBreak/>
+        <w:t>Data Exploration</w:t>
+      </w:r>
+      <w:bookmarkEnd w:id="7"/>
+    </w:p>
+    <w:p>
+      <w:pPr>
+        <w:ind w:firstLineChars="150" w:firstLine="420"/>
+        <w:rPr>
+          <w:rFonts w:ascii="Times New Roman" w:hAnsi="Times New Roman" w:cs="Times New Roman"/>
+          <w:sz w:val="28"/>
+          <w:szCs w:val="28"/>
+        </w:rPr>
+      </w:pPr>
+      <w:r>
+        <w:rPr>
+          <w:rFonts w:ascii="Times New Roman" w:hAnsi="Times New Roman" w:cs="Times New Roman" w:hint="eastAsia"/>
+          <w:sz w:val="28"/>
+          <w:szCs w:val="28"/>
+        </w:rPr>
+        <w:t>O</w:t>
+      </w:r>
+      <w:r>
+        <w:rPr>
+          <w:rFonts w:ascii="Times New Roman" w:hAnsi="Times New Roman" w:cs="Times New Roman"/>
+          <w:sz w:val="28"/>
+          <w:szCs w:val="28"/>
+        </w:rPr>
+        <w:t>bviously, before the data exploration I need to construct the ABT and the data quality report.</w:t>
+      </w:r>
+    </w:p>
+    <w:p>
+      <w:pPr>
+        <w:ind w:firstLineChars="150" w:firstLine="420"/>
         <w:rPr>
           <w:rFonts w:ascii="Times New Roman" w:hAnsi="Times New Roman" w:cs="Times New Roman"/>
           <w:b/>
           <w:bCs/>
-          <w:sz w:val="32"/>
-          <w:szCs w:val="32"/>
-        </w:rPr>
-      </w:pPr>
-      <w:r>
+          <w:sz w:val="28"/>
+          <w:szCs w:val="28"/>
+        </w:rPr>
+      </w:pPr>
+    </w:p>
+    <w:p>
+      <w:pPr>
+        <w:ind w:firstLineChars="150" w:firstLine="315"/>
         <w:rPr>
           <w:rFonts w:ascii="Times New Roman" w:hAnsi="Times New Roman" w:cs="Times New Roman"/>
           <w:b/>
           <w:bCs/>
-          <w:sz w:val="32"/>
-          <w:szCs w:val="32"/>
-        </w:rPr>
-        <w:t>Project Design</w:t>
-      </w:r>
-    </w:p>
-    <w:p>
-      <w:pPr>
-        <w:ind w:firstLine="420"/>
-        <w:rPr>
-          <w:rFonts w:ascii="Times New Roman" w:hAnsi="Times New Roman" w:cs="Times New Roman"/>
-          <w:sz w:val="28"/>
-          <w:szCs w:val="28"/>
-        </w:rPr>
-      </w:pPr>
-      <w:r>
-        <w:rPr>
-          <w:rFonts w:ascii="Times New Roman" w:hAnsi="Times New Roman" w:cs="Times New Roman"/>
-          <w:sz w:val="28"/>
-          <w:szCs w:val="28"/>
-        </w:rPr>
-        <w:t>Do some data exploration and then construct the model based on the training data.</w:t>
-      </w:r>
-      <w:r>
-        <w:rPr>
-          <w:rFonts w:ascii="Times New Roman" w:hAnsi="Times New Roman" w:cs="Times New Roman"/>
+          <w:sz w:val="28"/>
+          <w:szCs w:val="28"/>
+        </w:rPr>
+      </w:pPr>
+      <w:r>
+        <w:rPr>
+          <w:noProof/>
+        </w:rPr>
+        <w:drawing>
+          <wp:inline distT="0" distB="0" distL="0" distR="0" wp14:anchorId="0BC94642" wp14:editId="128405FA">
+            <wp:extent cx="5274310" cy="1380490"/>
+            <wp:effectExtent l="0" t="0" r="2540" b="0"/>
+            <wp:docPr id="1" name="图片 1"/>
+            <wp:cNvGraphicFramePr>
+              <a:graphicFrameLocks xmlns:a="http://schemas.openxmlformats.org/drawingml/2006/main" noChangeAspect="1"/>
+            </wp:cNvGraphicFramePr>
+            <a:graphic xmlns:a="http://schemas.openxmlformats.org/drawingml/2006/main">
+              <a:graphicData uri="http://schemas.openxmlformats.org/drawingml/2006/picture">
+                <pic:pic xmlns:pic="http://schemas.openxmlformats.org/drawingml/2006/picture">
+                  <pic:nvPicPr>
+                    <pic:cNvPr id="1" name=""/>
+                    <pic:cNvPicPr/>
+                  </pic:nvPicPr>
+                  <pic:blipFill>
+                    <a:blip r:embed="rId9"/>
+                    <a:stretch>
+                      <a:fillRect/>
+                    </a:stretch>
+                  </pic:blipFill>
+                  <pic:spPr>
+                    <a:xfrm>
+                      <a:off x="0" y="0"/>
+                      <a:ext cx="5274310" cy="1380490"/>
+                    </a:xfrm>
+                    <a:prstGeom prst="rect">
+                      <a:avLst/>
+                    </a:prstGeom>
+                  </pic:spPr>
+                </pic:pic>
+              </a:graphicData>
+            </a:graphic>
+          </wp:inline>
+        </w:drawing>
+      </w:r>
+    </w:p>
+    <w:p>
+      <w:pPr>
+        <w:ind w:firstLineChars="150" w:firstLine="360"/>
+        <w:jc w:val="center"/>
+        <w:rPr>
+          <w:rFonts w:ascii="Times New Roman" w:hAnsi="Times New Roman" w:cs="Times New Roman"/>
+          <w:sz w:val="24"/>
+          <w:szCs w:val="24"/>
+        </w:rPr>
+      </w:pPr>
+      <w:r>
+        <w:rPr>
+          <w:rFonts w:ascii="Times New Roman" w:hAnsi="Times New Roman" w:cs="Times New Roman"/>
+          <w:sz w:val="24"/>
+          <w:szCs w:val="24"/>
+        </w:rPr>
+        <w:t>a</w:t>
+      </w:r>
+      <w:r>
+        <w:rPr>
+          <w:rFonts w:ascii="Times New Roman" w:hAnsi="Times New Roman" w:cs="Times New Roman"/>
+          <w:sz w:val="24"/>
+          <w:szCs w:val="24"/>
+        </w:rPr>
+        <w:t xml:space="preserve"> short view of the ABT</w:t>
+      </w:r>
+    </w:p>
+    <w:p>
+      <w:pPr>
+        <w:ind w:firstLineChars="150" w:firstLine="360"/>
+        <w:rPr>
+          <w:rFonts w:ascii="Times New Roman" w:hAnsi="Times New Roman" w:cs="Times New Roman" w:hint="eastAsia"/>
+          <w:sz w:val="24"/>
+          <w:szCs w:val="24"/>
+        </w:rPr>
+      </w:pPr>
+    </w:p>
+    <w:p>
+      <w:pPr>
+        <w:ind w:firstLineChars="150" w:firstLine="360"/>
+        <w:rPr>
+          <w:rFonts w:ascii="Times New Roman" w:hAnsi="Times New Roman" w:cs="Times New Roman"/>
+          <w:sz w:val="24"/>
+          <w:szCs w:val="24"/>
+        </w:rPr>
+      </w:pPr>
+    </w:p>
+    <w:p>
+      <w:pPr>
+        <w:ind w:firstLineChars="150" w:firstLine="315"/>
+        <w:rPr>
+          <w:rFonts w:ascii="Times New Roman" w:hAnsi="Times New Roman" w:cs="Times New Roman"/>
+          <w:sz w:val="22"/>
+        </w:rPr>
+      </w:pPr>
+      <w:r>
+        <w:rPr>
+          <w:noProof/>
+        </w:rPr>
+        <w:drawing>
+          <wp:inline distT="0" distB="0" distL="0" distR="0" wp14:anchorId="65BF1970" wp14:editId="1CBF5D46">
+            <wp:extent cx="5274310" cy="876300"/>
+            <wp:effectExtent l="0" t="0" r="2540" b="0"/>
+            <wp:docPr id="2" name="图片 2"/>
+            <wp:cNvGraphicFramePr>
+              <a:graphicFrameLocks xmlns:a="http://schemas.openxmlformats.org/drawingml/2006/main" noChangeAspect="1"/>
+            </wp:cNvGraphicFramePr>
+            <a:graphic xmlns:a="http://schemas.openxmlformats.org/drawingml/2006/main">
+              <a:graphicData uri="http://schemas.openxmlformats.org/drawingml/2006/picture">
+                <pic:pic xmlns:pic="http://schemas.openxmlformats.org/drawingml/2006/picture">
+                  <pic:nvPicPr>
+                    <pic:cNvPr id="1" name=""/>
+                    <pic:cNvPicPr/>
+                  </pic:nvPicPr>
+                  <pic:blipFill>
+                    <a:blip r:embed="rId10"/>
+                    <a:stretch>
+                      <a:fillRect/>
+                    </a:stretch>
+                  </pic:blipFill>
+                  <pic:spPr>
+                    <a:xfrm>
+                      <a:off x="0" y="0"/>
+                      <a:ext cx="5274310" cy="876300"/>
+                    </a:xfrm>
+                    <a:prstGeom prst="rect">
+                      <a:avLst/>
+                    </a:prstGeom>
+                  </pic:spPr>
+                </pic:pic>
+              </a:graphicData>
+            </a:graphic>
+          </wp:inline>
+        </w:drawing>
+      </w:r>
+    </w:p>
+    <w:p>
+      <w:pPr>
+        <w:ind w:firstLineChars="150" w:firstLine="360"/>
+        <w:jc w:val="center"/>
+        <w:rPr>
+          <w:rFonts w:ascii="Times New Roman" w:hAnsi="Times New Roman" w:cs="Times New Roman"/>
+          <w:sz w:val="24"/>
+          <w:szCs w:val="24"/>
+        </w:rPr>
+      </w:pPr>
+      <w:r>
+        <w:rPr>
+          <w:rFonts w:ascii="Times New Roman" w:hAnsi="Times New Roman" w:cs="Times New Roman" w:hint="eastAsia"/>
+          <w:sz w:val="24"/>
+          <w:szCs w:val="24"/>
+        </w:rPr>
+        <w:t>d</w:t>
+      </w:r>
+      <w:r>
+        <w:rPr>
+          <w:rFonts w:ascii="Times New Roman" w:hAnsi="Times New Roman" w:cs="Times New Roman"/>
+          <w:sz w:val="24"/>
+          <w:szCs w:val="24"/>
+        </w:rPr>
+        <w:t>ata quality report</w:t>
+      </w:r>
+    </w:p>
+    <w:p>
+      <w:pPr>
+        <w:ind w:firstLineChars="150" w:firstLine="360"/>
+        <w:rPr>
+          <w:rFonts w:ascii="Times New Roman" w:hAnsi="Times New Roman" w:cs="Times New Roman"/>
+          <w:sz w:val="24"/>
+          <w:szCs w:val="24"/>
+        </w:rPr>
+      </w:pPr>
+    </w:p>
+    <w:p>
+      <w:pPr>
+        <w:rPr>
+          <w:rFonts w:ascii="Times New Roman" w:hAnsi="Times New Roman" w:cs="Times New Roman"/>
+          <w:sz w:val="24"/>
+          <w:szCs w:val="24"/>
+        </w:rPr>
+      </w:pPr>
+    </w:p>
+    <w:p>
+      <w:pPr>
+        <w:rPr>
+          <w:rFonts w:ascii="Times New Roman" w:hAnsi="Times New Roman" w:cs="Times New Roman"/>
+          <w:sz w:val="24"/>
+          <w:szCs w:val="24"/>
+        </w:rPr>
+      </w:pPr>
+    </w:p>
+    <w:p>
+      <w:pPr>
+        <w:rPr>
+          <w:rFonts w:ascii="Times New Roman" w:hAnsi="Times New Roman" w:cs="Times New Roman" w:hint="eastAsia"/>
+          <w:sz w:val="24"/>
+          <w:szCs w:val="24"/>
+        </w:rPr>
+      </w:pPr>
+      <w:bookmarkStart w:id="8" w:name="_GoBack"/>
+      <w:bookmarkEnd w:id="8"/>
+    </w:p>
+    <w:p>
+      <w:pPr>
+        <w:ind w:firstLineChars="150" w:firstLine="420"/>
+        <w:rPr>
+          <w:rFonts w:ascii="Times New Roman" w:hAnsi="Times New Roman" w:cs="Times New Roman"/>
+          <w:sz w:val="28"/>
+          <w:szCs w:val="28"/>
+        </w:rPr>
+      </w:pPr>
+      <w:r>
+        <w:rPr>
+          <w:rFonts w:ascii="Times New Roman" w:hAnsi="Times New Roman" w:cs="Times New Roman" w:hint="eastAsia"/>
+          <w:sz w:val="28"/>
+          <w:szCs w:val="28"/>
+        </w:rPr>
+        <w:t>F</w:t>
+      </w:r>
+      <w:r>
+        <w:rPr>
+          <w:rFonts w:ascii="Times New Roman" w:hAnsi="Times New Roman" w:cs="Times New Roman"/>
+          <w:sz w:val="28"/>
+          <w:szCs w:val="28"/>
+        </w:rPr>
+        <w:t>rom the data quality report, we can easily notice that surprisingly, there is no missing value.</w:t>
+      </w:r>
+      <w:r>
+        <w:rPr>
+          <w:rFonts w:ascii="Times New Roman" w:hAnsi="Times New Roman" w:cs="Times New Roman"/>
+          <w:sz w:val="28"/>
+          <w:szCs w:val="28"/>
+        </w:rPr>
+        <w:t xml:space="preserve"> But there are some outliers. So, I draw the box plots for every descriptive feature.</w:t>
+      </w:r>
+    </w:p>
+    <w:p>
+      <w:pPr>
+        <w:ind w:firstLineChars="150" w:firstLine="420"/>
+        <w:rPr>
+          <w:rFonts w:ascii="Times New Roman" w:hAnsi="Times New Roman" w:cs="Times New Roman"/>
+          <w:sz w:val="28"/>
+          <w:szCs w:val="28"/>
+        </w:rPr>
+      </w:pPr>
+    </w:p>
+    <w:p>
+      <w:pPr>
+        <w:ind w:firstLineChars="150" w:firstLine="420"/>
+        <w:rPr>
+          <w:rFonts w:ascii="Times New Roman" w:hAnsi="Times New Roman" w:cs="Times New Roman"/>
+          <w:sz w:val="28"/>
+          <w:szCs w:val="28"/>
+        </w:rPr>
+      </w:pPr>
+      <w:r>
+        <w:rPr>
+          <w:rFonts w:ascii="Times New Roman" w:hAnsi="Times New Roman" w:cs="Times New Roman" w:hint="eastAsia"/>
+          <w:noProof/>
+          <w:sz w:val="28"/>
+          <w:szCs w:val="28"/>
+        </w:rPr>
+        <w:lastRenderedPageBreak/>
+        <w:drawing>
+          <wp:inline distT="0" distB="0" distL="0" distR="0" wp14:anchorId="6363B048" wp14:editId="57CC3DD4">
+            <wp:extent cx="4784976" cy="3589020"/>
+            <wp:effectExtent l="0" t="0" r="0" b="0"/>
+            <wp:docPr id="3" name="图片 3"/>
+            <wp:cNvGraphicFramePr>
+              <a:graphicFrameLocks xmlns:a="http://schemas.openxmlformats.org/drawingml/2006/main" noChangeAspect="1"/>
+            </wp:cNvGraphicFramePr>
+            <a:graphic xmlns:a="http://schemas.openxmlformats.org/drawingml/2006/main">
+              <a:graphicData uri="http://schemas.openxmlformats.org/drawingml/2006/picture">
+                <pic:pic xmlns:pic="http://schemas.openxmlformats.org/drawingml/2006/picture">
+                  <pic:nvPicPr>
+                    <pic:cNvPr id="3" name="box.png"/>
+                    <pic:cNvPicPr/>
+                  </pic:nvPicPr>
+                  <pic:blipFill>
+                    <a:blip r:embed="rId11">
+                      <a:extLst>
+                        <a:ext uri="{28A0092B-C50C-407E-A947-70E740481C1C}">
+                          <a14:useLocalDpi xmlns:a14="http://schemas.microsoft.com/office/drawing/2010/main" val="0"/>
+                        </a:ext>
+                      </a:extLst>
+                    </a:blip>
+                    <a:stretch>
+                      <a:fillRect/>
+                    </a:stretch>
+                  </pic:blipFill>
+                  <pic:spPr>
+                    <a:xfrm>
+                      <a:off x="0" y="0"/>
+                      <a:ext cx="4796126" cy="3597383"/>
+                    </a:xfrm>
+                    <a:prstGeom prst="rect">
+                      <a:avLst/>
+                    </a:prstGeom>
+                  </pic:spPr>
+                </pic:pic>
+              </a:graphicData>
+            </a:graphic>
+          </wp:inline>
+        </w:drawing>
+      </w:r>
+    </w:p>
+    <w:p>
+      <w:pPr>
+        <w:ind w:firstLineChars="150" w:firstLine="420"/>
+        <w:rPr>
+          <w:rFonts w:ascii="Times New Roman" w:hAnsi="Times New Roman" w:cs="Times New Roman"/>
+          <w:sz w:val="28"/>
+          <w:szCs w:val="28"/>
+        </w:rPr>
+      </w:pPr>
+    </w:p>
+    <w:p>
+      <w:pPr>
+        <w:ind w:firstLineChars="150" w:firstLine="420"/>
+        <w:rPr>
+          <w:rFonts w:ascii="Times New Roman" w:hAnsi="Times New Roman" w:cs="Times New Roman"/>
+          <w:sz w:val="28"/>
+          <w:szCs w:val="28"/>
+        </w:rPr>
+      </w:pPr>
+      <w:r>
+        <w:rPr>
+          <w:rFonts w:ascii="Times New Roman" w:hAnsi="Times New Roman" w:cs="Times New Roman" w:hint="eastAsia"/>
+          <w:sz w:val="28"/>
+          <w:szCs w:val="28"/>
+        </w:rPr>
+        <w:t>W</w:t>
+      </w:r>
+      <w:r>
+        <w:rPr>
+          <w:rFonts w:ascii="Times New Roman" w:hAnsi="Times New Roman" w:cs="Times New Roman"/>
+          <w:sz w:val="28"/>
+          <w:szCs w:val="28"/>
+        </w:rPr>
+        <w:t>ith the view of all the box plots, it’s pretty important for me to handle the outliers. I just made all the outliers out of the normal range to the max or min value. But for feature ‘chlorides’, the values are almost all outliers and the range of them is so small. I just delete this feature. After dealing with the outliers, we can see that the box plots are much better.</w:t>
+      </w:r>
+    </w:p>
+    <w:p>
+      <w:pPr>
+        <w:ind w:firstLineChars="150" w:firstLine="420"/>
+        <w:rPr>
+          <w:rFonts w:ascii="Times New Roman" w:hAnsi="Times New Roman" w:cs="Times New Roman"/>
+          <w:sz w:val="28"/>
+          <w:szCs w:val="28"/>
+        </w:rPr>
+      </w:pPr>
+      <w:r>
+        <w:rPr>
+          <w:rFonts w:ascii="Times New Roman" w:hAnsi="Times New Roman" w:cs="Times New Roman" w:hint="eastAsia"/>
+          <w:noProof/>
+          <w:sz w:val="28"/>
+          <w:szCs w:val="28"/>
+        </w:rPr>
+        <w:lastRenderedPageBreak/>
+        <w:drawing>
+          <wp:inline distT="0" distB="0" distL="0" distR="0" wp14:anchorId="225A3F53" wp14:editId="238EB912">
+            <wp:extent cx="4754498" cy="3566160"/>
+            <wp:effectExtent l="0" t="0" r="8255" b="0"/>
+            <wp:docPr id="4" name="图片 4"/>
+            <wp:cNvGraphicFramePr>
+              <a:graphicFrameLocks xmlns:a="http://schemas.openxmlformats.org/drawingml/2006/main" noChangeAspect="1"/>
+            </wp:cNvGraphicFramePr>
+            <a:graphic xmlns:a="http://schemas.openxmlformats.org/drawingml/2006/main">
+              <a:graphicData uri="http://schemas.openxmlformats.org/drawingml/2006/picture">
+                <pic:pic xmlns:pic="http://schemas.openxmlformats.org/drawingml/2006/picture">
+                  <pic:nvPicPr>
+                    <pic:cNvPr id="4" name="box-after.png"/>
+                    <pic:cNvPicPr/>
+                  </pic:nvPicPr>
+                  <pic:blipFill>
+                    <a:blip r:embed="rId12">
+                      <a:extLst>
+                        <a:ext uri="{28A0092B-C50C-407E-A947-70E740481C1C}">
+                          <a14:useLocalDpi xmlns:a14="http://schemas.microsoft.com/office/drawing/2010/main" val="0"/>
+                        </a:ext>
+                      </a:extLst>
+                    </a:blip>
+                    <a:stretch>
+                      <a:fillRect/>
+                    </a:stretch>
+                  </pic:blipFill>
+                  <pic:spPr>
+                    <a:xfrm>
+                      <a:off x="0" y="0"/>
+                      <a:ext cx="4761351" cy="3571300"/>
+                    </a:xfrm>
+                    <a:prstGeom prst="rect">
+                      <a:avLst/>
+                    </a:prstGeom>
+                  </pic:spPr>
+                </pic:pic>
+              </a:graphicData>
+            </a:graphic>
+          </wp:inline>
+        </w:drawing>
+      </w:r>
+    </w:p>
+    <w:p>
+      <w:pPr>
+        <w:ind w:firstLineChars="150" w:firstLine="420"/>
+        <w:rPr>
+          <w:rFonts w:ascii="Times New Roman" w:hAnsi="Times New Roman" w:cs="Times New Roman"/>
+          <w:sz w:val="28"/>
+          <w:szCs w:val="28"/>
+        </w:rPr>
+      </w:pPr>
+    </w:p>
+    <w:p>
+      <w:pPr>
+        <w:ind w:firstLineChars="150" w:firstLine="420"/>
+        <w:rPr>
+          <w:rFonts w:ascii="Times New Roman" w:hAnsi="Times New Roman" w:cs="Times New Roman"/>
+          <w:sz w:val="28"/>
+          <w:szCs w:val="28"/>
+        </w:rPr>
+      </w:pPr>
+      <w:r>
+        <w:rPr>
+          <w:rFonts w:ascii="Times New Roman" w:hAnsi="Times New Roman" w:cs="Times New Roman" w:hint="eastAsia"/>
+          <w:sz w:val="28"/>
+          <w:szCs w:val="28"/>
+        </w:rPr>
+        <w:t>A</w:t>
+      </w:r>
+      <w:r>
+        <w:rPr>
+          <w:rFonts w:ascii="Times New Roman" w:hAnsi="Times New Roman" w:cs="Times New Roman"/>
+          <w:sz w:val="28"/>
+          <w:szCs w:val="28"/>
+        </w:rPr>
+        <w:t>fter dropping the feature ‘</w:t>
+      </w:r>
+      <w:r>
+        <w:rPr>
+          <w:rFonts w:ascii="Times New Roman" w:hAnsi="Times New Roman" w:cs="Times New Roman"/>
+          <w:sz w:val="28"/>
+          <w:szCs w:val="28"/>
+        </w:rPr>
+        <w:t>chlorides’</w:t>
+      </w:r>
+      <w:r>
+        <w:rPr>
+          <w:rFonts w:ascii="Times New Roman" w:hAnsi="Times New Roman" w:cs="Times New Roman"/>
+          <w:sz w:val="28"/>
+          <w:szCs w:val="28"/>
+        </w:rPr>
+        <w:t>, there are still 10 kinds of different descriptive features. A high dimension is not good for model construction. Then I draw the scatter plots paying attention to the relationships between different features.</w:t>
+      </w:r>
+    </w:p>
+    <w:p>
+      <w:pPr>
+        <w:ind w:firstLineChars="150" w:firstLine="315"/>
+        <w:rPr>
+          <w:rFonts w:ascii="Times New Roman" w:hAnsi="Times New Roman" w:cs="Times New Roman"/>
+          <w:sz w:val="28"/>
+          <w:szCs w:val="28"/>
+        </w:rPr>
+      </w:pPr>
+      <w:r>
+        <w:rPr>
+          <w:noProof/>
+        </w:rPr>
+        <w:lastRenderedPageBreak/>
+        <w:drawing>
+          <wp:inline distT="0" distB="0" distL="0" distR="0" wp14:anchorId="1F4CF358" wp14:editId="10A23B8E">
+            <wp:extent cx="5274310" cy="3956050"/>
+            <wp:effectExtent l="0" t="0" r="2540" b="6350"/>
+            <wp:docPr id="6" name="图片 6"/>
+            <wp:cNvGraphicFramePr>
+              <a:graphicFrameLocks xmlns:a="http://schemas.openxmlformats.org/drawingml/2006/main" noChangeAspect="1"/>
+            </wp:cNvGraphicFramePr>
+            <a:graphic xmlns:a="http://schemas.openxmlformats.org/drawingml/2006/main">
+              <a:graphicData uri="http://schemas.openxmlformats.org/drawingml/2006/picture">
+                <pic:pic xmlns:pic="http://schemas.openxmlformats.org/drawingml/2006/picture">
+                  <pic:nvPicPr>
+                    <pic:cNvPr id="1" name=""/>
+                    <pic:cNvPicPr/>
+                  </pic:nvPicPr>
+                  <pic:blipFill>
+                    <a:blip r:embed="rId13"/>
+                    <a:stretch>
+                      <a:fillRect/>
+                    </a:stretch>
+                  </pic:blipFill>
+                  <pic:spPr>
+                    <a:xfrm>
+                      <a:off x="0" y="0"/>
+                      <a:ext cx="5274310" cy="3956050"/>
+                    </a:xfrm>
+                    <a:prstGeom prst="rect">
+                      <a:avLst/>
+                    </a:prstGeom>
+                  </pic:spPr>
+                </pic:pic>
+              </a:graphicData>
+            </a:graphic>
+          </wp:inline>
+        </w:drawing>
+      </w:r>
+    </w:p>
+    <w:p>
+      <w:pPr>
+        <w:ind w:firstLineChars="150" w:firstLine="420"/>
+        <w:rPr>
+          <w:rFonts w:ascii="Times New Roman" w:hAnsi="Times New Roman" w:cs="Times New Roman"/>
+          <w:sz w:val="28"/>
+          <w:szCs w:val="28"/>
+        </w:rPr>
+      </w:pPr>
+    </w:p>
+    <w:p>
+      <w:pPr>
+        <w:ind w:firstLineChars="150" w:firstLine="420"/>
+        <w:rPr>
+          <w:rFonts w:ascii="Times New Roman" w:hAnsi="Times New Roman" w:cs="Times New Roman"/>
+          <w:sz w:val="28"/>
+          <w:szCs w:val="28"/>
+        </w:rPr>
+      </w:pPr>
+      <w:r>
+        <w:rPr>
+          <w:rFonts w:ascii="Times New Roman" w:hAnsi="Times New Roman" w:cs="Times New Roman" w:hint="eastAsia"/>
+          <w:sz w:val="28"/>
+          <w:szCs w:val="28"/>
+        </w:rPr>
+        <w:t>I</w:t>
+      </w:r>
+      <w:r>
+        <w:rPr>
+          <w:rFonts w:ascii="Times New Roman" w:hAnsi="Times New Roman" w:cs="Times New Roman"/>
+          <w:sz w:val="28"/>
+          <w:szCs w:val="28"/>
+        </w:rPr>
+        <w:t xml:space="preserve">t’s easy to notice that there is a strong </w:t>
+      </w:r>
+      <w:r>
+        <w:rPr>
+          <w:rFonts w:ascii="Times New Roman" w:hAnsi="Times New Roman" w:cs="Times New Roman"/>
+          <w:sz w:val="28"/>
+          <w:szCs w:val="28"/>
+        </w:rPr>
+        <w:t xml:space="preserve">linear </w:t>
+      </w:r>
+      <w:r>
+        <w:rPr>
+          <w:rFonts w:ascii="Times New Roman" w:hAnsi="Times New Roman" w:cs="Times New Roman"/>
+          <w:sz w:val="28"/>
+          <w:szCs w:val="28"/>
+        </w:rPr>
+        <w:t>relationship between feature ‘</w:t>
+      </w:r>
+      <w:r>
+        <w:rPr>
+          <w:rFonts w:ascii="Times New Roman" w:hAnsi="Times New Roman" w:cs="Times New Roman"/>
+          <w:sz w:val="28"/>
+          <w:szCs w:val="28"/>
+        </w:rPr>
+        <w:t>residual sugar</w:t>
+      </w:r>
+      <w:r>
+        <w:rPr>
+          <w:rFonts w:ascii="Times New Roman" w:hAnsi="Times New Roman" w:cs="Times New Roman"/>
+          <w:sz w:val="28"/>
+          <w:szCs w:val="28"/>
+        </w:rPr>
+        <w:t>’ and ‘</w:t>
+      </w:r>
+      <w:r>
+        <w:rPr>
+          <w:rFonts w:ascii="Times New Roman" w:hAnsi="Times New Roman" w:cs="Times New Roman"/>
+          <w:sz w:val="28"/>
+          <w:szCs w:val="28"/>
+        </w:rPr>
+        <w:t>density</w:t>
+      </w:r>
+      <w:r>
+        <w:rPr>
+          <w:rFonts w:ascii="Times New Roman" w:hAnsi="Times New Roman" w:cs="Times New Roman"/>
+          <w:sz w:val="28"/>
+          <w:szCs w:val="28"/>
+        </w:rPr>
+        <w:t>’ and also between feature ‘alcohol’ and ‘density’. For the goal of lower dimension, I dropped the feature ‘density’.</w:t>
+      </w:r>
+    </w:p>
+    <w:p>
+      <w:pPr>
+        <w:ind w:firstLineChars="150" w:firstLine="420"/>
+        <w:rPr>
+          <w:rFonts w:ascii="Times New Roman" w:hAnsi="Times New Roman" w:cs="Times New Roman"/>
+          <w:sz w:val="28"/>
+          <w:szCs w:val="28"/>
+        </w:rPr>
+      </w:pPr>
+      <w:r>
+        <w:rPr>
+          <w:rFonts w:ascii="Times New Roman" w:hAnsi="Times New Roman" w:cs="Times New Roman"/>
+          <w:sz w:val="28"/>
+          <w:szCs w:val="28"/>
+        </w:rPr>
+        <w:t xml:space="preserve">The relationship exploration above is only for continuous features. </w:t>
+      </w:r>
+      <w:r>
+        <w:rPr>
+          <w:rFonts w:ascii="Times New Roman" w:hAnsi="Times New Roman" w:cs="Times New Roman" w:hint="eastAsia"/>
+          <w:sz w:val="28"/>
+          <w:szCs w:val="28"/>
+        </w:rPr>
+        <w:t>F</w:t>
+      </w:r>
+      <w:r>
+        <w:rPr>
+          <w:rFonts w:ascii="Times New Roman" w:hAnsi="Times New Roman" w:cs="Times New Roman"/>
+          <w:sz w:val="28"/>
+          <w:szCs w:val="28"/>
+        </w:rPr>
+        <w:t xml:space="preserve">or the relationships between </w:t>
+      </w:r>
+      <w:r>
+        <w:rPr>
+          <w:rFonts w:ascii="Times New Roman" w:hAnsi="Times New Roman" w:cs="Times New Roman"/>
+          <w:sz w:val="28"/>
+          <w:szCs w:val="28"/>
+        </w:rPr>
+        <w:t>categorical</w:t>
+      </w:r>
+      <w:r>
+        <w:rPr>
+          <w:rFonts w:ascii="Times New Roman" w:hAnsi="Times New Roman" w:cs="Times New Roman"/>
+          <w:sz w:val="28"/>
+          <w:szCs w:val="28"/>
+        </w:rPr>
+        <w:t xml:space="preserve"> and continuous features, I draw several </w:t>
+      </w:r>
+      <w:proofErr w:type="gramStart"/>
+      <w:r>
+        <w:rPr>
+          <w:rFonts w:ascii="Times New Roman" w:hAnsi="Times New Roman" w:cs="Times New Roman"/>
+          <w:sz w:val="28"/>
+          <w:szCs w:val="28"/>
+        </w:rPr>
+        <w:t>histogram</w:t>
+      </w:r>
+      <w:proofErr w:type="gramEnd"/>
+      <w:r>
+        <w:rPr>
+          <w:rFonts w:ascii="Times New Roman" w:hAnsi="Times New Roman" w:cs="Times New Roman"/>
+          <w:sz w:val="28"/>
+          <w:szCs w:val="28"/>
+        </w:rPr>
+        <w:t xml:space="preserve"> for different levels (4 levels in total) of the only categorical feature ‘</w:t>
+      </w:r>
+      <w:r>
+        <w:rPr>
+          <w:rFonts w:ascii="Times New Roman" w:hAnsi="Times New Roman" w:cs="Times New Roman"/>
+          <w:sz w:val="28"/>
+          <w:szCs w:val="28"/>
+        </w:rPr>
+        <w:t>fixed acidity</w:t>
+      </w:r>
+      <w:r>
+        <w:rPr>
+          <w:rFonts w:ascii="Times New Roman" w:hAnsi="Times New Roman" w:cs="Times New Roman"/>
+          <w:sz w:val="28"/>
+          <w:szCs w:val="28"/>
+        </w:rPr>
+        <w:t>’.</w:t>
+      </w:r>
+    </w:p>
+    <w:p>
+      <w:pPr>
+        <w:ind w:firstLineChars="150" w:firstLine="420"/>
+        <w:rPr>
+          <w:rFonts w:ascii="Times New Roman" w:hAnsi="Times New Roman" w:cs="Times New Roman"/>
+          <w:noProof/>
+          <w:sz w:val="28"/>
+          <w:szCs w:val="28"/>
+        </w:rPr>
+      </w:pPr>
+    </w:p>
+    <w:p>
+      <w:pPr>
+        <w:ind w:firstLineChars="150" w:firstLine="420"/>
+        <w:rPr>
+          <w:rFonts w:ascii="Times New Roman" w:hAnsi="Times New Roman" w:cs="Times New Roman"/>
+          <w:noProof/>
+          <w:sz w:val="28"/>
+          <w:szCs w:val="28"/>
+        </w:rPr>
+      </w:pPr>
+    </w:p>
+    <w:p>
+      <w:pPr>
+        <w:ind w:firstLineChars="150" w:firstLine="420"/>
+        <w:rPr>
+          <w:rFonts w:ascii="Times New Roman" w:hAnsi="Times New Roman" w:cs="Times New Roman"/>
+          <w:noProof/>
+          <w:sz w:val="28"/>
+          <w:szCs w:val="28"/>
+        </w:rPr>
+      </w:pPr>
+    </w:p>
+    <w:p>
+      <w:pPr>
+        <w:ind w:firstLineChars="150" w:firstLine="420"/>
+        <w:jc w:val="center"/>
+        <w:rPr>
+          <w:rFonts w:ascii="Times New Roman" w:hAnsi="Times New Roman" w:cs="Times New Roman"/>
+          <w:noProof/>
+          <w:sz w:val="28"/>
+          <w:szCs w:val="28"/>
+        </w:rPr>
+      </w:pPr>
+      <w:r>
+        <w:rPr>
+          <w:rFonts w:ascii="Times New Roman" w:hAnsi="Times New Roman" w:cs="Times New Roman"/>
+          <w:noProof/>
+          <w:sz w:val="28"/>
+          <w:szCs w:val="28"/>
+        </w:rPr>
+        <w:lastRenderedPageBreak/>
+        <w:drawing>
+          <wp:inline distT="0" distB="0" distL="0" distR="0" wp14:anchorId="327BEC25" wp14:editId="3C133AB3">
+            <wp:extent cx="2910840" cy="2183305"/>
+            <wp:effectExtent l="0" t="0" r="3810" b="7620"/>
+            <wp:docPr id="15" name="图片 15"/>
+            <wp:cNvGraphicFramePr>
+              <a:graphicFrameLocks xmlns:a="http://schemas.openxmlformats.org/drawingml/2006/main" noChangeAspect="1"/>
+            </wp:cNvGraphicFramePr>
+            <a:graphic xmlns:a="http://schemas.openxmlformats.org/drawingml/2006/main">
+              <a:graphicData uri="http://schemas.openxmlformats.org/drawingml/2006/picture">
+                <pic:pic xmlns:pic="http://schemas.openxmlformats.org/drawingml/2006/picture">
+                  <pic:nvPicPr>
+                    <pic:cNvPr id="15" name="0.png"/>
+                    <pic:cNvPicPr/>
+                  </pic:nvPicPr>
+                  <pic:blipFill>
+                    <a:blip r:embed="rId14">
+                      <a:extLst>
+                        <a:ext uri="{28A0092B-C50C-407E-A947-70E740481C1C}">
+                          <a14:useLocalDpi xmlns:a14="http://schemas.microsoft.com/office/drawing/2010/main" val="0"/>
+                        </a:ext>
+                      </a:extLst>
+                    </a:blip>
+                    <a:stretch>
+                      <a:fillRect/>
+                    </a:stretch>
+                  </pic:blipFill>
+                  <pic:spPr>
+                    <a:xfrm>
+                      <a:off x="0" y="0"/>
+                      <a:ext cx="2936585" cy="2202616"/>
+                    </a:xfrm>
+                    <a:prstGeom prst="rect">
+                      <a:avLst/>
+                    </a:prstGeom>
+                  </pic:spPr>
+                </pic:pic>
+              </a:graphicData>
+            </a:graphic>
+          </wp:inline>
+        </w:drawing>
+      </w:r>
+    </w:p>
+    <w:p>
+      <w:pPr>
+        <w:ind w:firstLineChars="150" w:firstLine="420"/>
+        <w:jc w:val="center"/>
+        <w:rPr>
+          <w:rFonts w:ascii="Times New Roman" w:hAnsi="Times New Roman" w:cs="Times New Roman" w:hint="eastAsia"/>
+          <w:noProof/>
+          <w:sz w:val="28"/>
+          <w:szCs w:val="28"/>
+        </w:rPr>
+      </w:pPr>
+      <w:r>
+        <w:rPr>
+          <w:rFonts w:ascii="Times New Roman" w:hAnsi="Times New Roman" w:cs="Times New Roman"/>
+          <w:noProof/>
+          <w:sz w:val="28"/>
+          <w:szCs w:val="28"/>
+        </w:rPr>
+        <w:t>original</w:t>
+      </w:r>
+    </w:p>
+    <w:p>
+      <w:pPr>
+        <w:ind w:firstLineChars="150" w:firstLine="420"/>
+        <w:rPr>
+          <w:rFonts w:ascii="Times New Roman" w:hAnsi="Times New Roman" w:cs="Times New Roman"/>
+          <w:sz w:val="28"/>
+          <w:szCs w:val="28"/>
+        </w:rPr>
+      </w:pPr>
+      <w:r>
+        <w:rPr>
+          <w:rFonts w:ascii="Times New Roman" w:hAnsi="Times New Roman" w:cs="Times New Roman" w:hint="eastAsia"/>
+          <w:noProof/>
+          <w:sz w:val="28"/>
+          <w:szCs w:val="28"/>
+        </w:rPr>
+        <w:drawing>
+          <wp:inline distT="0" distB="0" distL="0" distR="0" wp14:anchorId="30FAD20C" wp14:editId="777E6DE9">
+            <wp:extent cx="2113110" cy="1584960"/>
+            <wp:effectExtent l="0" t="0" r="1905" b="0"/>
+            <wp:docPr id="7" name="图片 7"/>
+            <wp:cNvGraphicFramePr>
+              <a:graphicFrameLocks xmlns:a="http://schemas.openxmlformats.org/drawingml/2006/main" noChangeAspect="1"/>
+            </wp:cNvGraphicFramePr>
+            <a:graphic xmlns:a="http://schemas.openxmlformats.org/drawingml/2006/main">
+              <a:graphicData uri="http://schemas.openxmlformats.org/drawingml/2006/picture">
+                <pic:pic xmlns:pic="http://schemas.openxmlformats.org/drawingml/2006/picture">
+                  <pic:nvPicPr>
+                    <pic:cNvPr id="7" name="5.png"/>
+                    <pic:cNvPicPr/>
+                  </pic:nvPicPr>
+                  <pic:blipFill>
+                    <a:blip r:embed="rId15" cstate="print">
+                      <a:extLst>
+                        <a:ext uri="{28A0092B-C50C-407E-A947-70E740481C1C}">
+                          <a14:useLocalDpi xmlns:a14="http://schemas.microsoft.com/office/drawing/2010/main" val="0"/>
+                        </a:ext>
+                      </a:extLst>
+                    </a:blip>
+                    <a:stretch>
+                      <a:fillRect/>
+                    </a:stretch>
+                  </pic:blipFill>
+                  <pic:spPr>
+                    <a:xfrm>
+                      <a:off x="0" y="0"/>
+                      <a:ext cx="2141044" cy="1605912"/>
+                    </a:xfrm>
+                    <a:prstGeom prst="rect">
+                      <a:avLst/>
+                    </a:prstGeom>
+                  </pic:spPr>
+                </pic:pic>
+              </a:graphicData>
+            </a:graphic>
+          </wp:inline>
+        </w:drawing>
+      </w:r>
+      <w:r>
+        <w:rPr>
+          <w:rFonts w:ascii="Times New Roman" w:hAnsi="Times New Roman" w:cs="Times New Roman"/>
+          <w:noProof/>
+          <w:sz w:val="28"/>
+          <w:szCs w:val="28"/>
+        </w:rPr>
+        <w:t xml:space="preserve">      </w:t>
+      </w:r>
+      <w:r>
+        <w:rPr>
+          <w:rFonts w:ascii="Times New Roman" w:hAnsi="Times New Roman" w:cs="Times New Roman"/>
+          <w:noProof/>
           <w:sz w:val="28"/>
           <w:szCs w:val="28"/>
         </w:rPr>
@@ -621,227 +2780,596 @@
       <w:r>
         <w:rPr>
           <w:rFonts w:ascii="Times New Roman" w:hAnsi="Times New Roman" w:cs="Times New Roman"/>
-          <w:sz w:val="28"/>
-          <w:szCs w:val="28"/>
-        </w:rPr>
-        <w:t xml:space="preserve">Concrete </w:t>
-      </w:r>
-      <w:r>
-        <w:rPr>
-          <w:rFonts w:ascii="Times New Roman" w:hAnsi="Times New Roman" w:cs="Times New Roman"/>
-          <w:sz w:val="28"/>
-          <w:szCs w:val="28"/>
-        </w:rPr>
-        <w:t>steps have not been decided yet. I think finally we will get an equation like the following one:</w:t>
-      </w:r>
-    </w:p>
-    <w:p>
-      <w:pPr>
+          <w:noProof/>
+          <w:sz w:val="28"/>
+          <w:szCs w:val="28"/>
+        </w:rPr>
+        <w:drawing>
+          <wp:inline distT="0" distB="0" distL="0" distR="0" wp14:anchorId="0D75DE5C" wp14:editId="7DE036AD">
+            <wp:extent cx="2082633" cy="1562100"/>
+            <wp:effectExtent l="0" t="0" r="0" b="0"/>
+            <wp:docPr id="11" name="图片 11"/>
+            <wp:cNvGraphicFramePr>
+              <a:graphicFrameLocks xmlns:a="http://schemas.openxmlformats.org/drawingml/2006/main" noChangeAspect="1"/>
+            </wp:cNvGraphicFramePr>
+            <a:graphic xmlns:a="http://schemas.openxmlformats.org/drawingml/2006/main">
+              <a:graphicData uri="http://schemas.openxmlformats.org/drawingml/2006/picture">
+                <pic:pic xmlns:pic="http://schemas.openxmlformats.org/drawingml/2006/picture">
+                  <pic:nvPicPr>
+                    <pic:cNvPr id="11" name="6.png"/>
+                    <pic:cNvPicPr/>
+                  </pic:nvPicPr>
+                  <pic:blipFill>
+                    <a:blip r:embed="rId16" cstate="print">
+                      <a:extLst>
+                        <a:ext uri="{28A0092B-C50C-407E-A947-70E740481C1C}">
+                          <a14:useLocalDpi xmlns:a14="http://schemas.microsoft.com/office/drawing/2010/main" val="0"/>
+                        </a:ext>
+                      </a:extLst>
+                    </a:blip>
+                    <a:stretch>
+                      <a:fillRect/>
+                    </a:stretch>
+                  </pic:blipFill>
+                  <pic:spPr>
+                    <a:xfrm>
+                      <a:off x="0" y="0"/>
+                      <a:ext cx="2106432" cy="1579951"/>
+                    </a:xfrm>
+                    <a:prstGeom prst="rect">
+                      <a:avLst/>
+                    </a:prstGeom>
+                  </pic:spPr>
+                </pic:pic>
+              </a:graphicData>
+            </a:graphic>
+          </wp:inline>
+        </w:drawing>
+      </w:r>
+    </w:p>
+    <w:p>
+      <w:pPr>
+        <w:ind w:firstLineChars="150" w:firstLine="420"/>
         <w:jc w:val="center"/>
         <w:rPr>
-          <w:rFonts w:ascii="Times New Roman" w:hAnsi="Times New Roman" w:cs="Times New Roman"/>
-          <w:sz w:val="28"/>
-          <w:szCs w:val="28"/>
-        </w:rPr>
-      </w:pPr>
-      <w:r>
-        <w:rPr>
-          <w:rFonts w:ascii="Times New Roman" w:hAnsi="Times New Roman" w:cs="Times New Roman"/>
-          <w:sz w:val="28"/>
-          <w:szCs w:val="28"/>
-        </w:rPr>
-        <w:t xml:space="preserve">t = </w:t>
-      </w:r>
-      <m:oMath>
-        <m:nary>
-          <m:naryPr>
-            <m:chr m:val="∑"/>
-            <m:limLoc m:val="undOvr"/>
-            <m:ctrlPr>
-              <w:rPr>
-                <w:rFonts w:ascii="Cambria Math" w:hAnsi="Cambria Math" w:cs="Times New Roman"/>
-                <w:i/>
-                <w:sz w:val="28"/>
-                <w:szCs w:val="28"/>
-              </w:rPr>
-            </m:ctrlPr>
-          </m:naryPr>
-          <m:sub>
-            <m:r>
-              <w:rPr>
-                <w:rFonts w:ascii="Cambria Math" w:hAnsi="Cambria Math" w:cs="Times New Roman"/>
-                <w:sz w:val="28"/>
-                <w:szCs w:val="28"/>
-              </w:rPr>
-              <m:t>i=1</m:t>
-            </m:r>
-          </m:sub>
-          <m:sup>
-            <m:r>
-              <w:rPr>
-                <w:rFonts w:ascii="Cambria Math" w:hAnsi="Cambria Math" w:cs="Times New Roman"/>
-                <w:sz w:val="28"/>
-                <w:szCs w:val="28"/>
-              </w:rPr>
-              <m:t>11</m:t>
-            </m:r>
-          </m:sup>
-          <m:e>
-            <m:r>
-              <w:rPr>
-                <w:rFonts w:ascii="Cambria Math" w:hAnsi="Cambria Math" w:cs="Times New Roman"/>
-                <w:sz w:val="28"/>
-                <w:szCs w:val="28"/>
-              </w:rPr>
-              <m:t xml:space="preserve"> </m:t>
-            </m:r>
-            <w:bookmarkStart w:id="0" w:name="_GoBack"/>
-            <w:bookmarkEnd w:id="0"/>
-          </m:e>
-        </m:nary>
-      </m:oMath>
-      <w:r>
-        <w:rPr>
-          <w:rFonts w:ascii="Times New Roman" w:hAnsi="Times New Roman" w:cs="Times New Roman"/>
-          <w:sz w:val="40"/>
-          <w:szCs w:val="40"/>
-        </w:rPr>
-        <w:t>a</w:t>
-      </w:r>
-      <w:proofErr w:type="spellStart"/>
-      <w:r>
-        <w:rPr>
-          <w:rFonts w:ascii="Times New Roman" w:hAnsi="Times New Roman" w:cs="Times New Roman"/>
-          <w:sz w:val="22"/>
-        </w:rPr>
-        <w:t>i</w:t>
-      </w:r>
-      <w:r>
-        <w:rPr>
-          <w:rFonts w:ascii="Times New Roman" w:hAnsi="Times New Roman" w:cs="Times New Roman"/>
-          <w:sz w:val="40"/>
-          <w:szCs w:val="40"/>
-        </w:rPr>
-        <w:t>x</w:t>
-      </w:r>
-      <w:r>
-        <w:rPr>
-          <w:rFonts w:ascii="Times New Roman" w:hAnsi="Times New Roman" w:cs="Times New Roman"/>
-          <w:sz w:val="22"/>
-        </w:rPr>
-        <w:t>i</w:t>
-      </w:r>
-      <w:proofErr w:type="spellEnd"/>
-    </w:p>
-    <w:p>
-      <w:pPr>
-        <w:ind w:firstLine="420"/>
-        <w:rPr>
-          <w:rFonts w:ascii="Times New Roman" w:hAnsi="Times New Roman" w:cs="Times New Roman"/>
-          <w:sz w:val="28"/>
-          <w:szCs w:val="28"/>
-          <w:vertAlign w:val="subscript"/>
-        </w:rPr>
-      </w:pPr>
-      <w:r>
-        <w:rPr>
-          <w:rFonts w:ascii="Times New Roman" w:hAnsi="Times New Roman" w:cs="Times New Roman"/>
-          <w:sz w:val="28"/>
-          <w:szCs w:val="28"/>
-        </w:rPr>
-        <w:t>where t is the target value standing for quality of the wine and x</w:t>
-      </w:r>
-      <w:r>
-        <w:rPr>
-          <w:rFonts w:ascii="Times New Roman" w:hAnsi="Times New Roman" w:cs="Times New Roman"/>
-          <w:sz w:val="28"/>
-          <w:szCs w:val="28"/>
-          <w:vertAlign w:val="subscript"/>
-        </w:rPr>
-        <w:t>i</w:t>
-      </w:r>
-      <w:r>
-        <w:rPr>
-          <w:rFonts w:ascii="Times New Roman" w:hAnsi="Times New Roman" w:cs="Times New Roman"/>
-          <w:sz w:val="28"/>
-          <w:szCs w:val="28"/>
-        </w:rPr>
-        <w:t xml:space="preserve"> represents the descriptive feature while a</w:t>
-      </w:r>
-      <w:r>
-        <w:rPr>
-          <w:rFonts w:ascii="Times New Roman" w:hAnsi="Times New Roman" w:cs="Times New Roman"/>
-          <w:sz w:val="28"/>
-          <w:szCs w:val="28"/>
-          <w:vertAlign w:val="subscript"/>
-        </w:rPr>
-        <w:t>i</w:t>
-      </w:r>
-      <w:r>
-        <w:rPr>
-          <w:rFonts w:ascii="Times New Roman" w:hAnsi="Times New Roman" w:cs="Times New Roman"/>
-          <w:sz w:val="28"/>
-          <w:szCs w:val="28"/>
-        </w:rPr>
-        <w:t xml:space="preserve"> is the parameter of x</w:t>
-      </w:r>
-      <w:r>
-        <w:rPr>
-          <w:rFonts w:ascii="Times New Roman" w:hAnsi="Times New Roman" w:cs="Times New Roman"/>
-          <w:sz w:val="28"/>
-          <w:szCs w:val="28"/>
-          <w:vertAlign w:val="subscript"/>
-        </w:rPr>
-        <w:t>i</w:t>
-      </w:r>
-    </w:p>
-    <w:p>
-      <w:pPr>
-        <w:ind w:firstLine="420"/>
-        <w:rPr>
-          <w:rFonts w:ascii="Times New Roman" w:hAnsi="Times New Roman" w:cs="Times New Roman"/>
-          <w:i/>
-          <w:iCs/>
-          <w:sz w:val="28"/>
-          <w:szCs w:val="28"/>
-        </w:rPr>
-      </w:pPr>
-      <w:r>
-        <w:rPr>
           <w:rFonts w:ascii="Times New Roman" w:hAnsi="Times New Roman" w:cs="Times New Roman" w:hint="eastAsia"/>
           <w:sz w:val="28"/>
           <w:szCs w:val="28"/>
         </w:rPr>
-        <w:t>P</w:t>
-      </w:r>
-      <w:r>
-        <w:rPr>
-          <w:rFonts w:ascii="Times New Roman" w:hAnsi="Times New Roman" w:cs="Times New Roman"/>
-          <w:sz w:val="28"/>
-          <w:szCs w:val="28"/>
-        </w:rPr>
-        <w:t xml:space="preserve">rocess </w:t>
-      </w:r>
-      <w:r>
-        <w:rPr>
-          <w:rFonts w:ascii="Times New Roman" w:hAnsi="Times New Roman" w:cs="Times New Roman"/>
-          <w:sz w:val="28"/>
-          <w:szCs w:val="28"/>
-        </w:rPr>
-        <w:t xml:space="preserve">of my project can be seen on </w:t>
-      </w:r>
-      <w:r>
-        <w:rPr>
-          <w:rFonts w:ascii="Times New Roman" w:hAnsi="Times New Roman" w:cs="Times New Roman"/>
-          <w:i/>
-          <w:iCs/>
-          <w:sz w:val="28"/>
-          <w:szCs w:val="28"/>
-        </w:rPr>
-        <w:t>https://github.com/PJYGit/ML-FinalProject</w:t>
+      </w:pPr>
+      <w:r>
+        <w:rPr>
+          <w:rFonts w:ascii="Times New Roman" w:hAnsi="Times New Roman" w:cs="Times New Roman"/>
+          <w:sz w:val="28"/>
+          <w:szCs w:val="28"/>
+        </w:rPr>
+        <w:t>fixed acidity</w:t>
+      </w:r>
+      <w:r>
+        <w:rPr>
+          <w:rFonts w:ascii="Times New Roman" w:hAnsi="Times New Roman" w:cs="Times New Roman"/>
+          <w:sz w:val="28"/>
+          <w:szCs w:val="28"/>
+        </w:rPr>
+        <w:t xml:space="preserve"> = 5</w:t>
+      </w:r>
+      <w:r>
+        <w:rPr>
+          <w:rFonts w:ascii="Times New Roman" w:hAnsi="Times New Roman" w:cs="Times New Roman" w:hint="eastAsia"/>
+          <w:sz w:val="28"/>
+          <w:szCs w:val="28"/>
+        </w:rPr>
+        <w:t xml:space="preserve"> </w:t>
+      </w:r>
+      <w:r>
+        <w:rPr>
+          <w:rFonts w:ascii="Times New Roman" w:hAnsi="Times New Roman" w:cs="Times New Roman"/>
+          <w:sz w:val="28"/>
+          <w:szCs w:val="28"/>
+        </w:rPr>
+        <w:t xml:space="preserve">                </w:t>
+      </w:r>
+      <w:r>
+        <w:rPr>
+          <w:rFonts w:ascii="Times New Roman" w:hAnsi="Times New Roman" w:cs="Times New Roman"/>
+          <w:sz w:val="28"/>
+          <w:szCs w:val="28"/>
+        </w:rPr>
+        <w:t>fixed acidity</w:t>
+      </w:r>
+      <w:r>
+        <w:rPr>
+          <w:rFonts w:ascii="Times New Roman" w:hAnsi="Times New Roman" w:cs="Times New Roman"/>
+          <w:sz w:val="28"/>
+          <w:szCs w:val="28"/>
+        </w:rPr>
+        <w:t xml:space="preserve"> = </w:t>
+      </w:r>
+      <w:r>
+        <w:rPr>
+          <w:rFonts w:ascii="Times New Roman" w:hAnsi="Times New Roman" w:cs="Times New Roman"/>
+          <w:sz w:val="28"/>
+          <w:szCs w:val="28"/>
+        </w:rPr>
+        <w:t>6</w:t>
+      </w:r>
+    </w:p>
+    <w:p>
+      <w:pPr>
+        <w:ind w:firstLineChars="150" w:firstLine="420"/>
+        <w:rPr>
+          <w:rFonts w:ascii="Times New Roman" w:hAnsi="Times New Roman" w:cs="Times New Roman"/>
+          <w:sz w:val="28"/>
+          <w:szCs w:val="28"/>
+        </w:rPr>
+      </w:pPr>
+      <w:r>
+        <w:rPr>
+          <w:rFonts w:ascii="Times New Roman" w:hAnsi="Times New Roman" w:cs="Times New Roman"/>
+          <w:noProof/>
+          <w:sz w:val="28"/>
+          <w:szCs w:val="28"/>
+        </w:rPr>
+        <w:drawing>
+          <wp:inline distT="0" distB="0" distL="0" distR="0" wp14:anchorId="3A6905C4" wp14:editId="3568B137">
+            <wp:extent cx="2062314" cy="1546860"/>
+            <wp:effectExtent l="0" t="0" r="0" b="0"/>
+            <wp:docPr id="13" name="图片 13"/>
+            <wp:cNvGraphicFramePr>
+              <a:graphicFrameLocks xmlns:a="http://schemas.openxmlformats.org/drawingml/2006/main" noChangeAspect="1"/>
+            </wp:cNvGraphicFramePr>
+            <a:graphic xmlns:a="http://schemas.openxmlformats.org/drawingml/2006/main">
+              <a:graphicData uri="http://schemas.openxmlformats.org/drawingml/2006/picture">
+                <pic:pic xmlns:pic="http://schemas.openxmlformats.org/drawingml/2006/picture">
+                  <pic:nvPicPr>
+                    <pic:cNvPr id="13" name="7.png"/>
+                    <pic:cNvPicPr/>
+                  </pic:nvPicPr>
+                  <pic:blipFill>
+                    <a:blip r:embed="rId17" cstate="print">
+                      <a:extLst>
+                        <a:ext uri="{28A0092B-C50C-407E-A947-70E740481C1C}">
+                          <a14:useLocalDpi xmlns:a14="http://schemas.microsoft.com/office/drawing/2010/main" val="0"/>
+                        </a:ext>
+                      </a:extLst>
+                    </a:blip>
+                    <a:stretch>
+                      <a:fillRect/>
+                    </a:stretch>
+                  </pic:blipFill>
+                  <pic:spPr>
+                    <a:xfrm>
+                      <a:off x="0" y="0"/>
+                      <a:ext cx="2100528" cy="1575523"/>
+                    </a:xfrm>
+                    <a:prstGeom prst="rect">
+                      <a:avLst/>
+                    </a:prstGeom>
+                  </pic:spPr>
+                </pic:pic>
+              </a:graphicData>
+            </a:graphic>
+          </wp:inline>
+        </w:drawing>
+      </w:r>
+      <w:r>
+        <w:rPr>
+          <w:rFonts w:ascii="Times New Roman" w:hAnsi="Times New Roman" w:cs="Times New Roman"/>
+          <w:noProof/>
+          <w:sz w:val="28"/>
+          <w:szCs w:val="28"/>
+        </w:rPr>
+        <w:t xml:space="preserve"> </w:t>
+      </w:r>
+      <w:r>
+        <w:rPr>
+          <w:rFonts w:ascii="Times New Roman" w:hAnsi="Times New Roman" w:cs="Times New Roman"/>
+          <w:noProof/>
+          <w:sz w:val="28"/>
+          <w:szCs w:val="28"/>
+        </w:rPr>
+        <w:t xml:space="preserve">       </w:t>
+      </w:r>
+      <w:r>
+        <w:rPr>
+          <w:rFonts w:ascii="Times New Roman" w:hAnsi="Times New Roman" w:cs="Times New Roman"/>
+          <w:noProof/>
+          <w:sz w:val="28"/>
+          <w:szCs w:val="28"/>
+        </w:rPr>
+        <w:drawing>
+          <wp:inline distT="0" distB="0" distL="0" distR="0" wp14:anchorId="52E675B3" wp14:editId="390D1672">
+            <wp:extent cx="2082633" cy="1562100"/>
+            <wp:effectExtent l="0" t="0" r="0" b="0"/>
+            <wp:docPr id="12" name="图片 12"/>
+            <wp:cNvGraphicFramePr>
+              <a:graphicFrameLocks xmlns:a="http://schemas.openxmlformats.org/drawingml/2006/main" noChangeAspect="1"/>
+            </wp:cNvGraphicFramePr>
+            <a:graphic xmlns:a="http://schemas.openxmlformats.org/drawingml/2006/main">
+              <a:graphicData uri="http://schemas.openxmlformats.org/drawingml/2006/picture">
+                <pic:pic xmlns:pic="http://schemas.openxmlformats.org/drawingml/2006/picture">
+                  <pic:nvPicPr>
+                    <pic:cNvPr id="12" name="9.png"/>
+                    <pic:cNvPicPr/>
+                  </pic:nvPicPr>
+                  <pic:blipFill>
+                    <a:blip r:embed="rId18" cstate="print">
+                      <a:extLst>
+                        <a:ext uri="{28A0092B-C50C-407E-A947-70E740481C1C}">
+                          <a14:useLocalDpi xmlns:a14="http://schemas.microsoft.com/office/drawing/2010/main" val="0"/>
+                        </a:ext>
+                      </a:extLst>
+                    </a:blip>
+                    <a:stretch>
+                      <a:fillRect/>
+                    </a:stretch>
+                  </pic:blipFill>
+                  <pic:spPr>
+                    <a:xfrm>
+                      <a:off x="0" y="0"/>
+                      <a:ext cx="2111477" cy="1583735"/>
+                    </a:xfrm>
+                    <a:prstGeom prst="rect">
+                      <a:avLst/>
+                    </a:prstGeom>
+                  </pic:spPr>
+                </pic:pic>
+              </a:graphicData>
+            </a:graphic>
+          </wp:inline>
+        </w:drawing>
+      </w:r>
+    </w:p>
+    <w:p>
+      <w:pPr>
+        <w:ind w:firstLineChars="150" w:firstLine="420"/>
+        <w:jc w:val="center"/>
+        <w:rPr>
+          <w:rFonts w:ascii="Times New Roman" w:hAnsi="Times New Roman" w:cs="Times New Roman"/>
+          <w:sz w:val="28"/>
+          <w:szCs w:val="28"/>
+        </w:rPr>
+      </w:pPr>
+      <w:r>
+        <w:rPr>
+          <w:rFonts w:ascii="Times New Roman" w:hAnsi="Times New Roman" w:cs="Times New Roman"/>
+          <w:sz w:val="28"/>
+          <w:szCs w:val="28"/>
+        </w:rPr>
+        <w:t>fixed acidity</w:t>
+      </w:r>
+      <w:r>
+        <w:rPr>
+          <w:rFonts w:ascii="Times New Roman" w:hAnsi="Times New Roman" w:cs="Times New Roman"/>
+          <w:sz w:val="28"/>
+          <w:szCs w:val="28"/>
+        </w:rPr>
+        <w:t xml:space="preserve"> = </w:t>
+      </w:r>
+      <w:r>
+        <w:rPr>
+          <w:rFonts w:ascii="Times New Roman" w:hAnsi="Times New Roman" w:cs="Times New Roman"/>
+          <w:sz w:val="28"/>
+          <w:szCs w:val="28"/>
+        </w:rPr>
+        <w:t>7</w:t>
+      </w:r>
+      <w:r>
+        <w:rPr>
+          <w:rFonts w:ascii="Times New Roman" w:hAnsi="Times New Roman" w:cs="Times New Roman" w:hint="eastAsia"/>
+          <w:sz w:val="28"/>
+          <w:szCs w:val="28"/>
+        </w:rPr>
+        <w:t xml:space="preserve"> </w:t>
+      </w:r>
+      <w:r>
+        <w:rPr>
+          <w:rFonts w:ascii="Times New Roman" w:hAnsi="Times New Roman" w:cs="Times New Roman"/>
+          <w:sz w:val="28"/>
+          <w:szCs w:val="28"/>
+        </w:rPr>
+        <w:t xml:space="preserve">                </w:t>
+      </w:r>
+      <w:r>
+        <w:rPr>
+          <w:rFonts w:ascii="Times New Roman" w:hAnsi="Times New Roman" w:cs="Times New Roman"/>
+          <w:sz w:val="28"/>
+          <w:szCs w:val="28"/>
+        </w:rPr>
+        <w:t>fixed acidity</w:t>
+      </w:r>
+      <w:r>
+        <w:rPr>
+          <w:rFonts w:ascii="Times New Roman" w:hAnsi="Times New Roman" w:cs="Times New Roman"/>
+          <w:sz w:val="28"/>
+          <w:szCs w:val="28"/>
+        </w:rPr>
+        <w:t xml:space="preserve"> = </w:t>
+      </w:r>
+      <w:r>
+        <w:rPr>
+          <w:rFonts w:ascii="Times New Roman" w:hAnsi="Times New Roman" w:cs="Times New Roman"/>
+          <w:sz w:val="28"/>
+          <w:szCs w:val="28"/>
+        </w:rPr>
+        <w:t>9</w:t>
+      </w:r>
+    </w:p>
+    <w:p>
+      <w:pPr>
+        <w:ind w:firstLineChars="150" w:firstLine="420"/>
+        <w:rPr>
+          <w:rFonts w:ascii="Times New Roman" w:hAnsi="Times New Roman" w:cs="Times New Roman"/>
+          <w:sz w:val="28"/>
+          <w:szCs w:val="28"/>
+        </w:rPr>
+      </w:pPr>
+      <w:r>
+        <w:rPr>
+          <w:rFonts w:ascii="Times New Roman" w:hAnsi="Times New Roman" w:cs="Times New Roman" w:hint="eastAsia"/>
+          <w:sz w:val="28"/>
+          <w:szCs w:val="28"/>
+        </w:rPr>
+        <w:t>I</w:t>
+      </w:r>
+      <w:r>
+        <w:rPr>
+          <w:rFonts w:ascii="Times New Roman" w:hAnsi="Times New Roman" w:cs="Times New Roman"/>
+          <w:sz w:val="28"/>
+          <w:szCs w:val="28"/>
+        </w:rPr>
+        <w:t xml:space="preserve">t seems like the feature </w:t>
+      </w:r>
+      <w:r>
+        <w:rPr>
+          <w:rFonts w:ascii="Times New Roman" w:hAnsi="Times New Roman" w:cs="Times New Roman"/>
+          <w:sz w:val="28"/>
+          <w:szCs w:val="28"/>
+        </w:rPr>
+        <w:t>‘</w:t>
+      </w:r>
+      <w:r>
+        <w:rPr>
+          <w:rFonts w:ascii="Times New Roman" w:hAnsi="Times New Roman" w:cs="Times New Roman"/>
+          <w:sz w:val="28"/>
+          <w:szCs w:val="28"/>
+        </w:rPr>
+        <w:t>fixed acidity</w:t>
+      </w:r>
+      <w:r>
+        <w:rPr>
+          <w:rFonts w:ascii="Times New Roman" w:hAnsi="Times New Roman" w:cs="Times New Roman"/>
+          <w:sz w:val="28"/>
+          <w:szCs w:val="28"/>
+        </w:rPr>
+        <w:t>’</w:t>
+      </w:r>
+      <w:r>
+        <w:rPr>
+          <w:rFonts w:ascii="Times New Roman" w:hAnsi="Times New Roman" w:cs="Times New Roman"/>
+          <w:sz w:val="28"/>
+          <w:szCs w:val="28"/>
+        </w:rPr>
+        <w:t xml:space="preserve"> has relationship with every other feature. But since it’s the only categorical feature and there may be some unforeseen consequence after deleting it, I just leave it there.</w:t>
+      </w:r>
+    </w:p>
+    <w:p>
+      <w:pPr>
+        <w:ind w:firstLineChars="150" w:firstLine="420"/>
+        <w:rPr>
+          <w:rFonts w:ascii="Times New Roman" w:hAnsi="Times New Roman" w:cs="Times New Roman"/>
+          <w:sz w:val="28"/>
+          <w:szCs w:val="28"/>
+        </w:rPr>
+      </w:pPr>
+    </w:p>
+    <w:p>
+      <w:pPr>
+        <w:ind w:firstLineChars="150" w:firstLine="420"/>
+        <w:rPr>
+          <w:rFonts w:ascii="Times New Roman" w:hAnsi="Times New Roman" w:cs="Times New Roman"/>
+          <w:sz w:val="28"/>
+          <w:szCs w:val="28"/>
+        </w:rPr>
+      </w:pPr>
+    </w:p>
+    <w:p>
+      <w:pPr>
+        <w:pStyle w:val="2"/>
+        <w:rPr>
+          <w:rFonts w:ascii="Times New Roman" w:hAnsi="Times New Roman" w:cs="Times New Roman"/>
+          <w:sz w:val="28"/>
+          <w:szCs w:val="28"/>
+        </w:rPr>
+      </w:pPr>
+      <w:bookmarkStart w:id="9" w:name="_Toc25941309"/>
+      <w:r>
+        <w:rPr>
+          <w:rFonts w:ascii="Times New Roman" w:hAnsi="Times New Roman" w:cs="Times New Roman"/>
+          <w:sz w:val="28"/>
+          <w:szCs w:val="28"/>
+        </w:rPr>
+        <w:lastRenderedPageBreak/>
+        <w:t>Model Construction</w:t>
+      </w:r>
+      <w:bookmarkEnd w:id="9"/>
+    </w:p>
+    <w:p>
+      <w:pPr>
+        <w:ind w:firstLineChars="150" w:firstLine="420"/>
+        <w:rPr>
+          <w:rFonts w:ascii="Times New Roman" w:hAnsi="Times New Roman" w:cs="Times New Roman"/>
+          <w:sz w:val="28"/>
+          <w:szCs w:val="28"/>
+        </w:rPr>
+      </w:pPr>
+      <w:r>
+        <w:rPr>
+          <w:rFonts w:ascii="Times New Roman" w:hAnsi="Times New Roman" w:cs="Times New Roman" w:hint="eastAsia"/>
+          <w:sz w:val="28"/>
+          <w:szCs w:val="28"/>
+        </w:rPr>
+        <w:t>A</w:t>
+      </w:r>
+      <w:r>
+        <w:rPr>
+          <w:rFonts w:ascii="Times New Roman" w:hAnsi="Times New Roman" w:cs="Times New Roman"/>
+          <w:sz w:val="28"/>
+          <w:szCs w:val="28"/>
+        </w:rPr>
+        <w:t>fter the data exploration, I divided the whole dataset into 2 parts which are training dataset (80%) and test dataset (20%). The test dataset can’t be seen while training the model.</w:t>
+      </w:r>
+    </w:p>
+    <w:p>
+      <w:pPr>
+        <w:ind w:firstLineChars="150" w:firstLine="420"/>
+        <w:rPr>
+          <w:rFonts w:ascii="Times New Roman" w:hAnsi="Times New Roman" w:cs="Times New Roman"/>
+          <w:sz w:val="28"/>
+          <w:szCs w:val="28"/>
+        </w:rPr>
+      </w:pPr>
+      <w:r>
+        <w:rPr>
+          <w:rFonts w:ascii="Times New Roman" w:hAnsi="Times New Roman" w:cs="Times New Roman"/>
+          <w:sz w:val="28"/>
+          <w:szCs w:val="28"/>
+        </w:rPr>
+        <w:t>For this project, I chose the way of error-based learning, more specifically, it’s the l</w:t>
+      </w:r>
+      <w:r>
+        <w:rPr>
+          <w:rFonts w:ascii="Times New Roman" w:hAnsi="Times New Roman" w:cs="Times New Roman"/>
+          <w:sz w:val="28"/>
+          <w:szCs w:val="28"/>
+        </w:rPr>
+        <w:t xml:space="preserve">inear </w:t>
+      </w:r>
+      <w:r>
+        <w:rPr>
+          <w:rFonts w:ascii="Times New Roman" w:hAnsi="Times New Roman" w:cs="Times New Roman"/>
+          <w:sz w:val="28"/>
+          <w:szCs w:val="28"/>
+        </w:rPr>
+        <w:t>r</w:t>
+      </w:r>
+      <w:r>
+        <w:rPr>
+          <w:rFonts w:ascii="Times New Roman" w:hAnsi="Times New Roman" w:cs="Times New Roman"/>
+          <w:sz w:val="28"/>
+          <w:szCs w:val="28"/>
+        </w:rPr>
+        <w:t xml:space="preserve">egression with </w:t>
+      </w:r>
+      <w:r>
+        <w:rPr>
+          <w:rFonts w:ascii="Times New Roman" w:hAnsi="Times New Roman" w:cs="Times New Roman"/>
+          <w:sz w:val="28"/>
+          <w:szCs w:val="28"/>
+        </w:rPr>
+        <w:t>g</w:t>
+      </w:r>
+      <w:r>
+        <w:rPr>
+          <w:rFonts w:ascii="Times New Roman" w:hAnsi="Times New Roman" w:cs="Times New Roman"/>
+          <w:sz w:val="28"/>
+          <w:szCs w:val="28"/>
+        </w:rPr>
+        <w:t xml:space="preserve">radient </w:t>
+      </w:r>
+      <w:r>
+        <w:rPr>
+          <w:rFonts w:ascii="Times New Roman" w:hAnsi="Times New Roman" w:cs="Times New Roman"/>
+          <w:sz w:val="28"/>
+          <w:szCs w:val="28"/>
+        </w:rPr>
+        <w:t>d</w:t>
+      </w:r>
+      <w:r>
+        <w:rPr>
+          <w:rFonts w:ascii="Times New Roman" w:hAnsi="Times New Roman" w:cs="Times New Roman"/>
+          <w:sz w:val="28"/>
+          <w:szCs w:val="28"/>
+        </w:rPr>
+        <w:t>escent</w:t>
+      </w:r>
+      <w:r>
+        <w:rPr>
+          <w:rFonts w:ascii="Times New Roman" w:hAnsi="Times New Roman" w:cs="Times New Roman"/>
+          <w:sz w:val="28"/>
+          <w:szCs w:val="28"/>
+        </w:rPr>
+        <w:t>. Cause in my opinion, this model suits more with high dimension training.</w:t>
+      </w:r>
+    </w:p>
+    <w:p>
+      <w:pPr>
+        <w:ind w:firstLineChars="150" w:firstLine="420"/>
+        <w:rPr>
+          <w:rFonts w:ascii="Times New Roman" w:hAnsi="Times New Roman" w:cs="Times New Roman" w:hint="eastAsia"/>
+          <w:sz w:val="28"/>
+          <w:szCs w:val="28"/>
+        </w:rPr>
+      </w:pPr>
+      <w:r>
+        <w:rPr>
+          <w:rFonts w:ascii="Times New Roman" w:hAnsi="Times New Roman" w:cs="Times New Roman" w:hint="eastAsia"/>
+          <w:sz w:val="28"/>
+          <w:szCs w:val="28"/>
+        </w:rPr>
+        <w:t>A</w:t>
+      </w:r>
+      <w:r>
+        <w:rPr>
+          <w:rFonts w:ascii="Times New Roman" w:hAnsi="Times New Roman" w:cs="Times New Roman"/>
+          <w:sz w:val="28"/>
+          <w:szCs w:val="28"/>
+        </w:rPr>
+        <w:t xml:space="preserve">fter the training, the highest accuracy of the prediction can be 96.2% (with an acceptable error of </w:t>
+      </w:r>
+      <w:r>
+        <w:rPr>
+          <w:rFonts w:ascii="Times New Roman" w:hAnsi="Times New Roman" w:cs="Times New Roman" w:hint="eastAsia"/>
+          <w:sz w:val="28"/>
+          <w:szCs w:val="28"/>
+        </w:rPr>
+        <w:t>±</w:t>
+      </w:r>
+      <w:r>
+        <w:rPr>
+          <w:rFonts w:ascii="Times New Roman" w:hAnsi="Times New Roman" w:cs="Times New Roman"/>
+          <w:sz w:val="28"/>
+          <w:szCs w:val="28"/>
+        </w:rPr>
+        <w:t xml:space="preserve"> </w:t>
+      </w:r>
+      <w:r>
+        <w:rPr>
+          <w:rFonts w:ascii="Times New Roman" w:hAnsi="Times New Roman" w:cs="Times New Roman" w:hint="eastAsia"/>
+          <w:sz w:val="28"/>
+          <w:szCs w:val="28"/>
+        </w:rPr>
+        <w:t>1)</w:t>
+      </w:r>
+      <w:r>
+        <w:rPr>
+          <w:rFonts w:ascii="Times New Roman" w:hAnsi="Times New Roman" w:cs="Times New Roman"/>
+          <w:sz w:val="28"/>
+          <w:szCs w:val="28"/>
+        </w:rPr>
+        <w:t>. Normally</w:t>
+      </w:r>
+      <w:r>
+        <w:rPr>
+          <w:rFonts w:ascii="Times New Roman" w:hAnsi="Times New Roman" w:cs="Times New Roman"/>
+          <w:sz w:val="28"/>
+          <w:szCs w:val="28"/>
+        </w:rPr>
+        <w:t>, it would be more than 91%.</w:t>
       </w:r>
     </w:p>
     <w:sectPr>
+      <w:footerReference w:type="default" r:id="rId19"/>
       <w:pgSz w:w="11906" w:h="16838"/>
       <w:pgMar w:top="1440" w:right="1800" w:bottom="1440" w:left="1800" w:header="851" w:footer="992" w:gutter="0"/>
       <w:cols w:space="425"/>
@@ -868,6 +3396,51 @@
     </w:p>
   </w:endnote>
 </w:endnotes>
+</file>
+
+<file path=word/footer1.xml><?xml version="1.0" encoding="utf-8"?>
+<w:ftr xmlns:wpc="http://schemas.microsoft.com/office/word/2010/wordprocessingCanvas" xmlns:cx="http://schemas.microsoft.com/office/drawing/2014/chartex" xmlns:cx1="http://schemas.microsoft.com/office/drawing/2015/9/8/chartex" xmlns:cx2="http://schemas.microsoft.com/office/drawing/2015/10/21/chartex" xmlns:cx3="http://schemas.microsoft.com/office/drawing/2016/5/9/chartex" xmlns:cx4="http://schemas.microsoft.com/office/drawing/2016/5/10/chartex" xmlns:cx5="http://schemas.microsoft.com/office/drawing/2016/5/11/chartex" xmlns:cx6="http://schemas.microsoft.com/office/drawing/2016/5/12/chartex" xmlns:cx7="http://schemas.microsoft.com/office/drawing/2016/5/13/chartex" xmlns:cx8="http://schemas.microsoft.com/office/drawing/2016/5/14/chartex" xmlns:mc="http://schemas.openxmlformats.org/markup-compatibility/2006" xmlns:aink="http://schemas.microsoft.com/office/drawing/2016/ink" xmlns:am3d="http://schemas.microsoft.com/office/drawing/2017/model3d" xmlns:o="urn:schemas-microsoft-com:office:office" xmlns:r="http://schemas.openxmlformats.org/officeDocument/2006/relationships" xmlns:m="http://schemas.openxmlformats.org/officeDocument/2006/math" xmlns:v="urn:schemas-microsoft-com:vml" xmlns:wp14="http://schemas.microsoft.com/office/word/2010/wordprocessingDrawing" xmlns:wp="http://schemas.openxmlformats.org/drawingml/2006/wordprocessingDrawing" xmlns:w10="urn:schemas-microsoft-com:office:word" xmlns:w="http://schemas.openxmlformats.org/wordprocessingml/2006/main" xmlns:w14="http://schemas.microsoft.com/office/word/2010/wordml" xmlns:w15="http://schemas.microsoft.com/office/word/2012/wordml" xmlns:w16cid="http://schemas.microsoft.com/office/word/2016/wordml/cid" xmlns:w16se="http://schemas.microsoft.com/office/word/2015/wordml/symex" xmlns:wpg="http://schemas.microsoft.com/office/word/2010/wordprocessingGroup" xmlns:wpi="http://schemas.microsoft.com/office/word/2010/wordprocessingInk" xmlns:wne="http://schemas.microsoft.com/office/word/2006/wordml" xmlns:wps="http://schemas.microsoft.com/office/word/2010/wordprocessingShape" mc:Ignorable="w14 w15 w16se w16cid wp14">
+  <w:sdt>
+    <w:sdtPr>
+      <w:id w:val="725264842"/>
+      <w:docPartObj>
+        <w:docPartGallery w:val="Page Numbers (Bottom of Page)"/>
+        <w:docPartUnique/>
+      </w:docPartObj>
+    </w:sdtPr>
+    <w:sdtContent>
+      <w:p>
+        <w:pPr>
+          <w:pStyle w:val="a5"/>
+          <w:jc w:val="center"/>
+        </w:pPr>
+        <w:r>
+          <w:fldChar w:fldCharType="begin"/>
+        </w:r>
+        <w:r>
+          <w:instrText>PAGE   \* MERGEFORMAT</w:instrText>
+        </w:r>
+        <w:r>
+          <w:fldChar w:fldCharType="separate"/>
+        </w:r>
+        <w:r>
+          <w:rPr>
+            <w:lang w:val="zh-CN"/>
+          </w:rPr>
+          <w:t>2</w:t>
+        </w:r>
+        <w:r>
+          <w:fldChar w:fldCharType="end"/>
+        </w:r>
+      </w:p>
+    </w:sdtContent>
+  </w:sdt>
+  <w:p>
+    <w:pPr>
+      <w:pStyle w:val="a5"/>
+    </w:pPr>
+  </w:p>
+</w:ftr>
 </file>
 
 <file path=word/footnotes.xml><?xml version="1.0" encoding="utf-8"?>
@@ -903,7 +3476,7 @@
     </w:rPrDefault>
     <w:pPrDefault/>
   </w:docDefaults>
-  <w:latentStyles w:defLockedState="0" w:defUIPriority="99" w:defSemiHidden="0" w:defUnhideWhenUsed="0" w:defQFormat="0" w:count="377">
+  <w:latentStyles w:defLockedState="0" w:defUIPriority="99" w:defSemiHidden="0" w:defUnhideWhenUsed="0" w:defQFormat="0" w:count="376">
     <w:lsdException w:name="Normal" w:uiPriority="0" w:qFormat="1"/>
     <w:lsdException w:name="heading 1" w:uiPriority="9" w:qFormat="1"/>
     <w:lsdException w:name="heading 2" w:semiHidden="1" w:uiPriority="9" w:unhideWhenUsed="1" w:qFormat="1"/>
@@ -1009,6 +3582,7 @@
     <w:lsdException w:name="HTML Sample" w:semiHidden="1" w:unhideWhenUsed="1"/>
     <w:lsdException w:name="HTML Typewriter" w:semiHidden="1" w:unhideWhenUsed="1"/>
     <w:lsdException w:name="HTML Variable" w:semiHidden="1" w:unhideWhenUsed="1"/>
+    <w:lsdException w:name="Normal Table" w:semiHidden="1" w:unhideWhenUsed="1"/>
     <w:lsdException w:name="annotation subject" w:semiHidden="1" w:unhideWhenUsed="1"/>
     <w:lsdException w:name="No List" w:semiHidden="1" w:unhideWhenUsed="1"/>
     <w:lsdException w:name="Outline List 1" w:semiHidden="1" w:unhideWhenUsed="1"/>
@@ -1055,8 +3629,10 @@
     <w:lsdException w:name="Table Subtle 2" w:semiHidden="1" w:unhideWhenUsed="1"/>
     <w:lsdException w:name="Table Web 1" w:semiHidden="1" w:unhideWhenUsed="1"/>
     <w:lsdException w:name="Table Web 2" w:semiHidden="1" w:unhideWhenUsed="1"/>
+    <w:lsdException w:name="Table Web 3" w:semiHidden="1" w:unhideWhenUsed="1"/>
     <w:lsdException w:name="Balloon Text" w:semiHidden="1" w:unhideWhenUsed="1"/>
     <w:lsdException w:name="Table Grid" w:uiPriority="39"/>
+    <w:lsdException w:name="Table Theme" w:semiHidden="1" w:unhideWhenUsed="1"/>
     <w:lsdException w:name="Placeholder Text" w:semiHidden="1"/>
     <w:lsdException w:name="No Spacing" w:uiPriority="1" w:qFormat="1"/>
     <w:lsdException w:name="Light Shading" w:uiPriority="60"/>
@@ -1277,7 +3853,6 @@
     <w:lsdException w:name="Hashtag" w:semiHidden="1" w:unhideWhenUsed="1"/>
     <w:lsdException w:name="Unresolved Mention" w:semiHidden="1" w:unhideWhenUsed="1"/>
     <w:lsdException w:name="Smart Link" w:semiHidden="1" w:unhideWhenUsed="1"/>
-    <w:lsdException w:name="Smart Link Error" w:semiHidden="1" w:unhideWhenUsed="1"/>
   </w:latentStyles>
   <w:style w:type="paragraph" w:default="1" w:styleId="a">
     <w:name w:val="Normal"/>
@@ -1286,6 +3861,51 @@
       <w:widowControl w:val="0"/>
       <w:jc w:val="both"/>
     </w:pPr>
+  </w:style>
+  <w:style w:type="paragraph" w:styleId="1">
+    <w:name w:val="heading 1"/>
+    <w:basedOn w:val="a"/>
+    <w:next w:val="a"/>
+    <w:link w:val="10"/>
+    <w:uiPriority w:val="9"/>
+    <w:qFormat/>
+    <w:rsid w:val="0078489B"/>
+    <w:pPr>
+      <w:keepNext/>
+      <w:keepLines/>
+      <w:spacing w:before="340" w:after="330" w:line="578" w:lineRule="auto"/>
+      <w:outlineLvl w:val="0"/>
+    </w:pPr>
+    <w:rPr>
+      <w:b/>
+      <w:bCs/>
+      <w:kern w:val="44"/>
+      <w:sz w:val="44"/>
+      <w:szCs w:val="44"/>
+    </w:rPr>
+  </w:style>
+  <w:style w:type="paragraph" w:styleId="2">
+    <w:name w:val="heading 2"/>
+    <w:basedOn w:val="a"/>
+    <w:next w:val="a"/>
+    <w:link w:val="20"/>
+    <w:uiPriority w:val="9"/>
+    <w:unhideWhenUsed/>
+    <w:qFormat/>
+    <w:rsid w:val="004D3464"/>
+    <w:pPr>
+      <w:keepNext/>
+      <w:keepLines/>
+      <w:spacing w:before="260" w:after="260" w:line="416" w:lineRule="auto"/>
+      <w:outlineLvl w:val="1"/>
+    </w:pPr>
+    <w:rPr>
+      <w:rFonts w:asciiTheme="majorHAnsi" w:eastAsiaTheme="majorEastAsia" w:hAnsiTheme="majorHAnsi" w:cstheme="majorBidi"/>
+      <w:b/>
+      <w:bCs/>
+      <w:sz w:val="32"/>
+      <w:szCs w:val="32"/>
+    </w:rPr>
   </w:style>
   <w:style w:type="character" w:default="1" w:styleId="a0">
     <w:name w:val="Default Paragraph Font"/>
@@ -1410,6 +4030,117 @@
     <w:rsid w:val="00A17FBC"/>
     <w:rPr>
       <w:color w:val="808080"/>
+    </w:rPr>
+  </w:style>
+  <w:style w:type="character" w:customStyle="1" w:styleId="10">
+    <w:name w:val="标题 1 字符"/>
+    <w:basedOn w:val="a0"/>
+    <w:link w:val="1"/>
+    <w:uiPriority w:val="9"/>
+    <w:rsid w:val="0078489B"/>
+    <w:rPr>
+      <w:b/>
+      <w:bCs/>
+      <w:kern w:val="44"/>
+      <w:sz w:val="44"/>
+      <w:szCs w:val="44"/>
+    </w:rPr>
+  </w:style>
+  <w:style w:type="paragraph" w:styleId="TOC">
+    <w:name w:val="TOC Heading"/>
+    <w:basedOn w:val="1"/>
+    <w:next w:val="a"/>
+    <w:uiPriority w:val="39"/>
+    <w:unhideWhenUsed/>
+    <w:qFormat/>
+    <w:rsid w:val="0078489B"/>
+    <w:pPr>
+      <w:widowControl/>
+      <w:spacing w:before="240" w:after="0" w:line="259" w:lineRule="auto"/>
+      <w:jc w:val="left"/>
+      <w:outlineLvl w:val="9"/>
+    </w:pPr>
+    <w:rPr>
+      <w:rFonts w:asciiTheme="majorHAnsi" w:eastAsiaTheme="majorEastAsia" w:hAnsiTheme="majorHAnsi" w:cstheme="majorBidi"/>
+      <w:b w:val="0"/>
+      <w:bCs w:val="0"/>
+      <w:color w:val="2F5496" w:themeColor="accent1" w:themeShade="BF"/>
+      <w:kern w:val="0"/>
+      <w:sz w:val="32"/>
+      <w:szCs w:val="32"/>
+    </w:rPr>
+  </w:style>
+  <w:style w:type="paragraph" w:styleId="TOC2">
+    <w:name w:val="toc 2"/>
+    <w:basedOn w:val="a"/>
+    <w:next w:val="a"/>
+    <w:autoRedefine/>
+    <w:uiPriority w:val="39"/>
+    <w:unhideWhenUsed/>
+    <w:rsid w:val="0078489B"/>
+    <w:pPr>
+      <w:widowControl/>
+      <w:spacing w:after="100" w:line="259" w:lineRule="auto"/>
+      <w:ind w:left="220"/>
+      <w:jc w:val="left"/>
+    </w:pPr>
+    <w:rPr>
+      <w:rFonts w:cs="Times New Roman"/>
+      <w:kern w:val="0"/>
+      <w:sz w:val="22"/>
+    </w:rPr>
+  </w:style>
+  <w:style w:type="paragraph" w:styleId="TOC1">
+    <w:name w:val="toc 1"/>
+    <w:basedOn w:val="a"/>
+    <w:next w:val="a"/>
+    <w:autoRedefine/>
+    <w:uiPriority w:val="39"/>
+    <w:unhideWhenUsed/>
+    <w:rsid w:val="0078489B"/>
+    <w:pPr>
+      <w:widowControl/>
+      <w:spacing w:after="100" w:line="259" w:lineRule="auto"/>
+      <w:jc w:val="left"/>
+    </w:pPr>
+    <w:rPr>
+      <w:rFonts w:cs="Times New Roman"/>
+      <w:kern w:val="0"/>
+      <w:sz w:val="22"/>
+    </w:rPr>
+  </w:style>
+  <w:style w:type="paragraph" w:styleId="TOC3">
+    <w:name w:val="toc 3"/>
+    <w:basedOn w:val="a"/>
+    <w:next w:val="a"/>
+    <w:autoRedefine/>
+    <w:uiPriority w:val="39"/>
+    <w:unhideWhenUsed/>
+    <w:rsid w:val="0078489B"/>
+    <w:pPr>
+      <w:widowControl/>
+      <w:spacing w:after="100" w:line="259" w:lineRule="auto"/>
+      <w:ind w:left="440"/>
+      <w:jc w:val="left"/>
+    </w:pPr>
+    <w:rPr>
+      <w:rFonts w:cs="Times New Roman"/>
+      <w:kern w:val="0"/>
+      <w:sz w:val="22"/>
+    </w:rPr>
+  </w:style>
+  <w:style w:type="character" w:customStyle="1" w:styleId="20">
+    <w:name w:val="标题 2 字符"/>
+    <w:basedOn w:val="a0"/>
+    <w:link w:val="2"/>
+    <w:uiPriority w:val="9"/>
+    <w:rsid w:val="004D3464"/>
+    <w:rPr>
+      <w:rFonts w:asciiTheme="majorHAnsi" w:eastAsiaTheme="majorEastAsia" w:hAnsiTheme="majorHAnsi" w:cstheme="majorBidi"/>
+      <w:b/>
+      <w:bCs/>
+      <w:sz w:val="32"/>
+      <w:szCs w:val="32"/>
     </w:rPr>
   </w:style>
 </w:styles>
@@ -1708,4 +4439,16 @@
     </a:ext>
   </a:extLst>
 </a:theme>
+</file>
+
+<file path=customXml/item1.xml><?xml version="1.0" encoding="utf-8"?>
+<b:Sources xmlns:b="http://schemas.openxmlformats.org/officeDocument/2006/bibliography" xmlns="http://schemas.openxmlformats.org/officeDocument/2006/bibliography" SelectedStyle="\APASixthEditionOfficeOnline.xsl" StyleName="APA" Version="6"/>
+</file>
+
+<file path=customXml/itemProps1.xml><?xml version="1.0" encoding="utf-8"?>
+<ds:datastoreItem xmlns:ds="http://schemas.openxmlformats.org/officeDocument/2006/customXml" ds:itemID="{4C0A8353-D3B1-4CF7-B26A-6C4ADB538E46}">
+  <ds:schemaRefs>
+    <ds:schemaRef ds:uri="http://schemas.openxmlformats.org/officeDocument/2006/bibliography"/>
+  </ds:schemaRefs>
+</ds:datastoreItem>
 </file>
--- a/proposal/Proposal.docx
+++ b/proposal/Proposal.docx
@@ -116,6 +116,11 @@
     <w:sdt>
       <w:sdtPr>
         <w:rPr>
+          <w:rFonts w:asciiTheme="minorHAnsi" w:eastAsiaTheme="minorEastAsia" w:hAnsiTheme="minorHAnsi" w:cstheme="minorBidi"/>
+          <w:color w:val="auto"/>
+          <w:kern w:val="2"/>
+          <w:sz w:val="21"/>
+          <w:szCs w:val="22"/>
           <w:lang w:val="zh-CN"/>
         </w:rPr>
         <w:id w:val="-193543962"/>
@@ -126,22 +131,14 @@
       </w:sdtPr>
       <w:sdtEndPr>
         <w:rPr>
-          <w:rFonts w:asciiTheme="minorHAnsi" w:eastAsiaTheme="minorEastAsia" w:hAnsiTheme="minorHAnsi" w:cstheme="minorBidi"/>
           <w:b/>
           <w:bCs/>
-          <w:color w:val="auto"/>
-          <w:kern w:val="2"/>
-          <w:sz w:val="21"/>
-          <w:szCs w:val="22"/>
         </w:rPr>
       </w:sdtEndPr>
       <w:sdtContent>
         <w:p>
           <w:pPr>
             <w:pStyle w:val="TOC"/>
-            <w:rPr>
-              <w:rFonts w:hint="eastAsia"/>
-            </w:rPr>
           </w:pPr>
           <w:r>
             <w:rPr>
@@ -1012,22 +1009,32 @@
       <w:pPr>
         <w:jc w:val="center"/>
         <w:rPr>
+          <w:rFonts w:ascii="Times New Roman" w:hAnsi="Times New Roman" w:cs="Times New Roman"/>
+          <w:b/>
+          <w:bCs/>
+          <w:sz w:val="32"/>
+          <w:szCs w:val="32"/>
+        </w:rPr>
+      </w:pPr>
+      <w:r>
+        <w:rPr>
           <w:rFonts w:ascii="Times New Roman" w:hAnsi="Times New Roman" w:cs="Times New Roman" w:hint="eastAsia"/>
           <w:b/>
           <w:bCs/>
           <w:sz w:val="32"/>
           <w:szCs w:val="32"/>
         </w:rPr>
-      </w:pPr>
-      <w:r>
-        <w:rPr>
-          <w:rFonts w:ascii="Times New Roman" w:hAnsi="Times New Roman" w:cs="Times New Roman" w:hint="eastAsia"/>
+        <w:t>C</w:t>
+      </w:r>
+      <w:r>
+        <w:rPr>
+          <w:rFonts w:ascii="Times New Roman" w:hAnsi="Times New Roman" w:cs="Times New Roman"/>
           <w:b/>
           <w:bCs/>
           <w:sz w:val="32"/>
           <w:szCs w:val="32"/>
         </w:rPr>
-        <w:t>C</w:t>
+        <w:t>P322</w:t>
       </w:r>
       <w:r>
         <w:rPr>
@@ -1037,7 +1044,7 @@
           <w:sz w:val="32"/>
           <w:szCs w:val="32"/>
         </w:rPr>
-        <w:t>P322</w:t>
+        <w:tab/>
       </w:r>
       <w:r>
         <w:rPr>
@@ -1059,6 +1066,7 @@
         </w:rPr>
         <w:tab/>
       </w:r>
+      <w:proofErr w:type="spellStart"/>
       <w:r>
         <w:rPr>
           <w:rFonts w:ascii="Times New Roman" w:hAnsi="Times New Roman" w:cs="Times New Roman"/>
@@ -1067,9 +1075,9 @@
           <w:sz w:val="32"/>
           <w:szCs w:val="32"/>
         </w:rPr>
-        <w:tab/>
-      </w:r>
-      <w:proofErr w:type="spellStart"/>
+        <w:t>Jiayao</w:t>
+      </w:r>
+      <w:proofErr w:type="spellEnd"/>
       <w:r>
         <w:rPr>
           <w:rFonts w:ascii="Times New Roman" w:hAnsi="Times New Roman" w:cs="Times New Roman"/>
@@ -1078,9 +1086,8 @@
           <w:sz w:val="32"/>
           <w:szCs w:val="32"/>
         </w:rPr>
-        <w:t>Jiayao</w:t>
-      </w:r>
-      <w:proofErr w:type="spellEnd"/>
+        <w:t xml:space="preserve"> Pang</w:t>
+      </w:r>
       <w:r>
         <w:rPr>
           <w:rFonts w:ascii="Times New Roman" w:hAnsi="Times New Roman" w:cs="Times New Roman"/>
@@ -1089,7 +1096,7 @@
           <w:sz w:val="32"/>
           <w:szCs w:val="32"/>
         </w:rPr>
-        <w:t xml:space="preserve"> Pang</w:t>
+        <w:tab/>
       </w:r>
       <w:r>
         <w:rPr>
@@ -1120,146 +1127,136 @@
           <w:szCs w:val="32"/>
         </w:rPr>
         <w:tab/>
-      </w:r>
-      <w:r>
-        <w:rPr>
-          <w:rFonts w:ascii="Times New Roman" w:hAnsi="Times New Roman" w:cs="Times New Roman"/>
-          <w:b/>
-          <w:bCs/>
+        <w:t>194174300</w:t>
+      </w:r>
+    </w:p>
+    <w:p>
+      <w:pPr>
+        <w:pStyle w:val="1"/>
+        <w:rPr>
+          <w:rFonts w:ascii="Times New Roman" w:hAnsi="Times New Roman" w:cs="Times New Roman"/>
           <w:sz w:val="32"/>
           <w:szCs w:val="32"/>
         </w:rPr>
-        <w:tab/>
-        <w:t>194174300</w:t>
-      </w:r>
-    </w:p>
-    <w:p>
-      <w:pPr>
-        <w:pStyle w:val="1"/>
+      </w:pPr>
+      <w:bookmarkStart w:id="0" w:name="_Toc25941302"/>
+      <w:bookmarkStart w:id="1" w:name="_Hlk25934390"/>
+      <w:r>
         <w:rPr>
           <w:rFonts w:ascii="Times New Roman" w:hAnsi="Times New Roman" w:cs="Times New Roman"/>
           <w:sz w:val="32"/>
           <w:szCs w:val="32"/>
         </w:rPr>
-      </w:pPr>
-      <w:bookmarkStart w:id="0" w:name="_Hlk25934390"/>
-      <w:bookmarkStart w:id="1" w:name="_Toc25941302"/>
-      <w:r>
+        <w:lastRenderedPageBreak/>
+        <w:t>Background</w:t>
+      </w:r>
+      <w:bookmarkEnd w:id="0"/>
+    </w:p>
+    <w:bookmarkEnd w:id="1"/>
+    <w:p>
+      <w:pPr>
+        <w:ind w:firstLineChars="200" w:firstLine="560"/>
+        <w:rPr>
+          <w:rFonts w:ascii="Times New Roman" w:hAnsi="Times New Roman" w:cs="Times New Roman"/>
+          <w:sz w:val="28"/>
+          <w:szCs w:val="28"/>
+        </w:rPr>
+      </w:pPr>
+      <w:r>
+        <w:rPr>
+          <w:rFonts w:ascii="Times New Roman" w:hAnsi="Times New Roman" w:cs="Times New Roman"/>
+          <w:sz w:val="28"/>
+          <w:szCs w:val="28"/>
+        </w:rPr>
+        <w:t>Nowadays, wine appears more frequently and its production process has been improved a lot. Due to this and many other reasons, the quality of wine</w:t>
+      </w:r>
+      <w:r>
+        <w:rPr>
+          <w:rFonts w:ascii="Times New Roman" w:hAnsi="Times New Roman" w:cs="Times New Roman"/>
+          <w:sz w:val="28"/>
+          <w:szCs w:val="28"/>
+        </w:rPr>
+        <w:t xml:space="preserve"> varies a lot as well. And this confused the wine enterprises about how to determine the price of their productions. In other words, how the </w:t>
+      </w:r>
+      <w:r>
+        <w:rPr>
+          <w:rFonts w:ascii="Times New Roman" w:hAnsi="Times New Roman" w:cs="Times New Roman"/>
+          <w:sz w:val="28"/>
+          <w:szCs w:val="28"/>
+        </w:rPr>
+        <w:t>quality</w:t>
+      </w:r>
+      <w:r>
+        <w:rPr>
+          <w:rFonts w:ascii="Times New Roman" w:hAnsi="Times New Roman" w:cs="Times New Roman"/>
+          <w:sz w:val="28"/>
+          <w:szCs w:val="28"/>
+        </w:rPr>
+        <w:t xml:space="preserve"> varies based on the wine’s different features</w:t>
+      </w:r>
+      <w:r>
+        <w:rPr>
+          <w:rFonts w:ascii="Times New Roman" w:hAnsi="Times New Roman" w:cs="Times New Roman"/>
+          <w:sz w:val="28"/>
+          <w:szCs w:val="28"/>
+        </w:rPr>
+        <w:t>.</w:t>
+      </w:r>
+    </w:p>
+    <w:p>
+      <w:pPr>
+        <w:pStyle w:val="1"/>
         <w:rPr>
           <w:rFonts w:ascii="Times New Roman" w:hAnsi="Times New Roman" w:cs="Times New Roman"/>
           <w:sz w:val="32"/>
           <w:szCs w:val="32"/>
         </w:rPr>
-        <w:lastRenderedPageBreak/>
-        <w:t>Background</w:t>
-      </w:r>
-      <w:bookmarkEnd w:id="1"/>
-    </w:p>
-    <w:bookmarkEnd w:id="0"/>
-    <w:p>
-      <w:pPr>
-        <w:ind w:firstLineChars="200" w:firstLine="560"/>
-        <w:rPr>
-          <w:rFonts w:ascii="Times New Roman" w:hAnsi="Times New Roman" w:cs="Times New Roman"/>
-          <w:sz w:val="28"/>
-          <w:szCs w:val="28"/>
-        </w:rPr>
-      </w:pPr>
-      <w:r>
-        <w:rPr>
-          <w:rFonts w:ascii="Times New Roman" w:hAnsi="Times New Roman" w:cs="Times New Roman"/>
-          <w:sz w:val="28"/>
-          <w:szCs w:val="28"/>
-        </w:rPr>
-        <w:t>Nowadays, wine appears more frequently and its production process has been improved a lot. Due to this and many other reasons, the quality of wine</w:t>
-      </w:r>
-      <w:r>
-        <w:rPr>
-          <w:rFonts w:ascii="Times New Roman" w:hAnsi="Times New Roman" w:cs="Times New Roman"/>
-          <w:sz w:val="28"/>
-          <w:szCs w:val="28"/>
-        </w:rPr>
-        <w:t xml:space="preserve"> varies a lot as well. And this confused the wine enterprises about how to determine the price of their productions. In other words, how the </w:t>
-      </w:r>
-      <w:r>
-        <w:rPr>
-          <w:rFonts w:ascii="Times New Roman" w:hAnsi="Times New Roman" w:cs="Times New Roman"/>
-          <w:sz w:val="28"/>
-          <w:szCs w:val="28"/>
-        </w:rPr>
-        <w:t>quality</w:t>
-      </w:r>
-      <w:r>
-        <w:rPr>
-          <w:rFonts w:ascii="Times New Roman" w:hAnsi="Times New Roman" w:cs="Times New Roman"/>
-          <w:sz w:val="28"/>
-          <w:szCs w:val="28"/>
-        </w:rPr>
-        <w:t xml:space="preserve"> varies based on the wine’s different features</w:t>
-      </w:r>
-      <w:r>
-        <w:rPr>
-          <w:rFonts w:ascii="Times New Roman" w:hAnsi="Times New Roman" w:cs="Times New Roman"/>
-          <w:sz w:val="28"/>
-          <w:szCs w:val="28"/>
-        </w:rPr>
-        <w:t>.</w:t>
-      </w:r>
-    </w:p>
-    <w:p>
-      <w:pPr>
-        <w:pStyle w:val="1"/>
+      </w:pPr>
+      <w:bookmarkStart w:id="2" w:name="_Toc25941303"/>
+      <w:r>
         <w:rPr>
           <w:rFonts w:ascii="Times New Roman" w:hAnsi="Times New Roman" w:cs="Times New Roman"/>
           <w:sz w:val="32"/>
           <w:szCs w:val="32"/>
         </w:rPr>
-      </w:pPr>
-      <w:bookmarkStart w:id="2" w:name="_Toc25941303"/>
-      <w:r>
+        <w:t>Problem</w:t>
+      </w:r>
+      <w:bookmarkEnd w:id="2"/>
+    </w:p>
+    <w:p>
+      <w:pPr>
+        <w:ind w:firstLine="420"/>
+        <w:rPr>
+          <w:rFonts w:ascii="Times New Roman" w:hAnsi="Times New Roman" w:cs="Times New Roman"/>
+          <w:sz w:val="28"/>
+          <w:szCs w:val="28"/>
+        </w:rPr>
+      </w:pPr>
+      <w:r>
+        <w:rPr>
+          <w:rFonts w:ascii="Times New Roman" w:hAnsi="Times New Roman" w:cs="Times New Roman"/>
+          <w:sz w:val="28"/>
+          <w:szCs w:val="28"/>
+        </w:rPr>
+        <w:t>With 11 given values of different features of the wine, we predict the quality of it and then it’s easy for us to determine the price.</w:t>
+      </w:r>
+    </w:p>
+    <w:p>
+      <w:pPr>
+        <w:pStyle w:val="1"/>
         <w:rPr>
           <w:rFonts w:ascii="Times New Roman" w:hAnsi="Times New Roman" w:cs="Times New Roman"/>
           <w:sz w:val="32"/>
           <w:szCs w:val="32"/>
         </w:rPr>
-        <w:t>Problem</w:t>
-      </w:r>
-      <w:bookmarkEnd w:id="2"/>
-    </w:p>
-    <w:p>
-      <w:pPr>
-        <w:ind w:firstLine="420"/>
-        <w:rPr>
-          <w:rFonts w:ascii="Times New Roman" w:hAnsi="Times New Roman" w:cs="Times New Roman"/>
-          <w:sz w:val="28"/>
-          <w:szCs w:val="28"/>
-        </w:rPr>
-      </w:pPr>
-      <w:r>
-        <w:rPr>
-          <w:rFonts w:ascii="Times New Roman" w:hAnsi="Times New Roman" w:cs="Times New Roman"/>
-          <w:sz w:val="28"/>
-          <w:szCs w:val="28"/>
-        </w:rPr>
-        <w:t>With 11 given values of different features of the wine, we predict the quality of it and then it’s easy for us to determine the price.</w:t>
-      </w:r>
-    </w:p>
-    <w:p>
-      <w:pPr>
-        <w:pStyle w:val="1"/>
+      </w:pPr>
+      <w:bookmarkStart w:id="3" w:name="_Toc25941304"/>
+      <w:r>
         <w:rPr>
           <w:rFonts w:ascii="Times New Roman" w:hAnsi="Times New Roman" w:cs="Times New Roman"/>
           <w:sz w:val="32"/>
           <w:szCs w:val="32"/>
         </w:rPr>
-      </w:pPr>
-      <w:bookmarkStart w:id="3" w:name="_Toc25941304"/>
-      <w:r>
-        <w:rPr>
-          <w:rFonts w:ascii="Times New Roman" w:hAnsi="Times New Roman" w:cs="Times New Roman"/>
-          <w:sz w:val="32"/>
-          <w:szCs w:val="32"/>
-        </w:rPr>
         <w:t>Input</w:t>
       </w:r>
       <w:bookmarkEnd w:id="3"/>
@@ -1346,7 +1343,7 @@
       <w:pPr>
         <w:ind w:firstLine="420"/>
         <w:rPr>
-          <w:rFonts w:ascii="Times New Roman" w:hAnsi="Times New Roman" w:cs="Times New Roman"/>
+          <w:rFonts w:ascii="Times New Roman" w:hAnsi="Times New Roman" w:cs="Times New Roman" w:hint="eastAsia"/>
           <w:sz w:val="28"/>
           <w:szCs w:val="28"/>
         </w:rPr>
@@ -1358,6 +1355,46 @@
           <w:szCs w:val="28"/>
         </w:rPr>
         <w:t>1 - fixed acidity</w:t>
+      </w:r>
+      <w:r>
+        <w:rPr>
+          <w:rFonts w:ascii="Times New Roman" w:hAnsi="Times New Roman" w:cs="Times New Roman"/>
+          <w:sz w:val="28"/>
+          <w:szCs w:val="28"/>
+        </w:rPr>
+        <w:t xml:space="preserve"> </w:t>
+      </w:r>
+      <w:r>
+        <w:rPr>
+          <w:rFonts w:ascii="Times New Roman" w:hAnsi="Times New Roman" w:cs="Times New Roman" w:hint="eastAsia"/>
+          <w:sz w:val="28"/>
+          <w:szCs w:val="28"/>
+        </w:rPr>
+        <w:t>(</w:t>
+      </w:r>
+      <w:r>
+        <w:rPr>
+          <w:rFonts w:ascii="Times New Roman" w:hAnsi="Times New Roman" w:cs="Times New Roman"/>
+          <w:sz w:val="28"/>
+          <w:szCs w:val="28"/>
+        </w:rPr>
+        <w:t>I modified it to a categorical feature</w:t>
+      </w:r>
+      <w:r>
+        <w:rPr>
+          <w:rFonts w:ascii="Times New Roman" w:hAnsi="Times New Roman" w:cs="Times New Roman"/>
+          <w:sz w:val="28"/>
+          <w:szCs w:val="28"/>
+        </w:rPr>
+        <w:t>.</w:t>
+      </w:r>
+      <w:r>
+        <w:rPr>
+          <w:rFonts w:ascii="Times New Roman" w:hAnsi="Times New Roman" w:cs="Times New Roman"/>
+          <w:sz w:val="28"/>
+          <w:szCs w:val="28"/>
+        </w:rPr>
+        <w:t>)</w:t>
       </w:r>
     </w:p>
     <w:p>
@@ -1682,7 +1719,7 @@
       <w:pPr>
         <w:ind w:firstLine="420"/>
         <w:rPr>
-          <w:rFonts w:ascii="Times New Roman" w:hAnsi="Times New Roman" w:cs="Times New Roman" w:hint="eastAsia"/>
+          <w:rFonts w:ascii="Times New Roman" w:hAnsi="Times New Roman" w:cs="Times New Roman"/>
           <w:i/>
           <w:iCs/>
           <w:sz w:val="28"/>
@@ -1833,7 +1870,7 @@
         <w:ind w:firstLine="420"/>
         <w:rPr>
           <w:rStyle w:val="a7"/>
-          <w:rFonts w:ascii="Times New Roman" w:hAnsi="Times New Roman" w:cs="Times New Roman" w:hint="eastAsia"/>
+          <w:rFonts w:ascii="Times New Roman" w:hAnsi="Times New Roman" w:cs="Times New Roman"/>
           <w:i/>
           <w:iCs/>
           <w:sz w:val="28"/>
@@ -1983,7 +2020,7 @@
       <w:pPr>
         <w:ind w:firstLineChars="150" w:firstLine="360"/>
         <w:rPr>
-          <w:rFonts w:ascii="Times New Roman" w:hAnsi="Times New Roman" w:cs="Times New Roman" w:hint="eastAsia"/>
+          <w:rFonts w:ascii="Times New Roman" w:hAnsi="Times New Roman" w:cs="Times New Roman"/>
           <w:sz w:val="24"/>
           <w:szCs w:val="24"/>
         </w:rPr>
@@ -2106,13 +2143,11 @@
     <w:p>
       <w:pPr>
         <w:rPr>
-          <w:rFonts w:ascii="Times New Roman" w:hAnsi="Times New Roman" w:cs="Times New Roman" w:hint="eastAsia"/>
+          <w:rFonts w:ascii="Times New Roman" w:hAnsi="Times New Roman" w:cs="Times New Roman"/>
           <w:sz w:val="24"/>
           <w:szCs w:val="24"/>
         </w:rPr>
       </w:pPr>
-      <w:bookmarkStart w:id="8" w:name="_GoBack"/>
-      <w:bookmarkEnd w:id="8"/>
     </w:p>
     <w:p>
       <w:pPr>
@@ -2258,7 +2293,7 @@
       <w:pPr>
         <w:ind w:firstLineChars="150" w:firstLine="420"/>
         <w:rPr>
-          <w:rFonts w:ascii="Times New Roman" w:hAnsi="Times New Roman" w:cs="Times New Roman"/>
+          <w:rFonts w:ascii="Times New Roman" w:hAnsi="Times New Roman" w:cs="Times New Roman" w:hint="eastAsia"/>
           <w:sz w:val="28"/>
           <w:szCs w:val="28"/>
         </w:rPr>
@@ -2323,16 +2358,6 @@
           <w:szCs w:val="28"/>
         </w:rPr>
       </w:pPr>
-    </w:p>
-    <w:p>
-      <w:pPr>
-        <w:ind w:firstLineChars="150" w:firstLine="420"/>
-        <w:rPr>
-          <w:rFonts w:ascii="Times New Roman" w:hAnsi="Times New Roman" w:cs="Times New Roman"/>
-          <w:sz w:val="28"/>
-          <w:szCs w:val="28"/>
-        </w:rPr>
-      </w:pPr>
       <w:r>
         <w:rPr>
           <w:rFonts w:ascii="Times New Roman" w:hAnsi="Times New Roman" w:cs="Times New Roman" w:hint="eastAsia"/>
@@ -2347,43 +2372,35 @@
           <w:sz w:val="28"/>
           <w:szCs w:val="28"/>
         </w:rPr>
-        <w:t>fter dropping the feature ‘</w:t>
-      </w:r>
-      <w:r>
-        <w:rPr>
-          <w:rFonts w:ascii="Times New Roman" w:hAnsi="Times New Roman" w:cs="Times New Roman"/>
-          <w:sz w:val="28"/>
-          <w:szCs w:val="28"/>
-        </w:rPr>
-        <w:t>chlorides’</w:t>
-      </w:r>
-      <w:r>
-        <w:rPr>
-          <w:rFonts w:ascii="Times New Roman" w:hAnsi="Times New Roman" w:cs="Times New Roman"/>
-          <w:sz w:val="28"/>
-          <w:szCs w:val="28"/>
-        </w:rPr>
-        <w:t>, there are still 10 kinds of different descriptive features. A high dimension is not good for model construction. Then I draw the scatter plots paying attention to the relationships between different features.</w:t>
+        <w:t>fter dropping the feature ‘chlorides’, there are still 10 kinds of different descriptive features. A high dimension is not good for model construction. Then I draw the scatter plots paying attention to the relationships between different features.</w:t>
       </w:r>
     </w:p>
     <w:p>
       <w:pPr>
         <w:ind w:firstLineChars="150" w:firstLine="315"/>
         <w:rPr>
-          <w:rFonts w:ascii="Times New Roman" w:hAnsi="Times New Roman" w:cs="Times New Roman"/>
-          <w:sz w:val="28"/>
-          <w:szCs w:val="28"/>
-        </w:rPr>
-      </w:pPr>
-      <w:r>
-        <w:rPr>
           <w:noProof/>
         </w:rPr>
-        <w:lastRenderedPageBreak/>
+      </w:pPr>
+    </w:p>
+    <w:p>
+      <w:pPr>
+        <w:ind w:firstLineChars="150" w:firstLine="315"/>
+        <w:jc w:val="center"/>
+        <w:rPr>
+          <w:rFonts w:ascii="Times New Roman" w:hAnsi="Times New Roman" w:cs="Times New Roman"/>
+          <w:sz w:val="28"/>
+          <w:szCs w:val="28"/>
+        </w:rPr>
+      </w:pPr>
+      <w:r>
+        <w:rPr>
+          <w:noProof/>
+        </w:rPr>
         <w:drawing>
-          <wp:inline distT="0" distB="0" distL="0" distR="0" wp14:anchorId="1F4CF358" wp14:editId="10A23B8E">
-            <wp:extent cx="5274310" cy="3956050"/>
-            <wp:effectExtent l="0" t="0" r="2540" b="6350"/>
+          <wp:inline distT="0" distB="0" distL="0" distR="0" wp14:anchorId="1F4CF358" wp14:editId="40B46820">
+            <wp:extent cx="3688080" cy="2766060"/>
+            <wp:effectExtent l="0" t="0" r="7620" b="0"/>
             <wp:docPr id="6" name="图片 6"/>
             <wp:cNvGraphicFramePr>
               <a:graphicFrameLocks xmlns:a="http://schemas.openxmlformats.org/drawingml/2006/main" noChangeAspect="1"/>
@@ -2395,20 +2412,27 @@
                     <pic:cNvPr id="1" name=""/>
                     <pic:cNvPicPr/>
                   </pic:nvPicPr>
-                  <pic:blipFill>
+                  <pic:blipFill rotWithShape="1">
                     <a:blip r:embed="rId13"/>
-                    <a:stretch>
-                      <a:fillRect/>
-                    </a:stretch>
+                    <a:srcRect l="20371" t="19647" r="9704" b="10434"/>
+                    <a:stretch/>
                   </pic:blipFill>
-                  <pic:spPr>
+                  <pic:spPr bwMode="auto">
                     <a:xfrm>
                       <a:off x="0" y="0"/>
-                      <a:ext cx="5274310" cy="3956050"/>
+                      <a:ext cx="3688080" cy="2766060"/>
                     </a:xfrm>
                     <a:prstGeom prst="rect">
                       <a:avLst/>
                     </a:prstGeom>
+                    <a:ln>
+                      <a:noFill/>
+                    </a:ln>
+                    <a:extLst>
+                      <a:ext uri="{53640926-AAD7-44D8-BBD7-CCE9431645EC}">
+                        <a14:shadowObscured xmlns:a14="http://schemas.microsoft.com/office/drawing/2010/main"/>
+                      </a:ext>
+                    </a:extLst>
                   </pic:spPr>
                 </pic:pic>
               </a:graphicData>
@@ -2442,6 +2466,7 @@
           <w:sz w:val="28"/>
           <w:szCs w:val="28"/>
         </w:rPr>
+        <w:lastRenderedPageBreak/>
         <w:t>I</w:t>
       </w:r>
       <w:r>
@@ -2566,7 +2591,23 @@
           <w:sz w:val="28"/>
           <w:szCs w:val="28"/>
         </w:rPr>
-        <w:t xml:space="preserve"> for different levels (4 levels in total) of the only categorical feature ‘</w:t>
+        <w:t xml:space="preserve"> for different levels (</w:t>
+      </w:r>
+      <w:r>
+        <w:rPr>
+          <w:rFonts w:ascii="Times New Roman" w:hAnsi="Times New Roman" w:cs="Times New Roman" w:hint="eastAsia"/>
+          <w:sz w:val="28"/>
+          <w:szCs w:val="28"/>
+        </w:rPr>
+        <w:t>5</w:t>
+      </w:r>
+      <w:r>
+        <w:rPr>
+          <w:rFonts w:ascii="Times New Roman" w:hAnsi="Times New Roman" w:cs="Times New Roman"/>
+          <w:sz w:val="28"/>
+          <w:szCs w:val="28"/>
+        </w:rPr>
+        <w:t xml:space="preserve"> levels in total) of the only categorical feature ‘</w:t>
       </w:r>
       <w:r>
         <w:rPr>
@@ -2589,30 +2630,7 @@
       <w:pPr>
         <w:ind w:firstLineChars="150" w:firstLine="420"/>
         <w:rPr>
-          <w:rFonts w:ascii="Times New Roman" w:hAnsi="Times New Roman" w:cs="Times New Roman"/>
-          <w:noProof/>
-          <w:sz w:val="28"/>
-          <w:szCs w:val="28"/>
-        </w:rPr>
-      </w:pPr>
-    </w:p>
-    <w:p>
-      <w:pPr>
-        <w:ind w:firstLineChars="150" w:firstLine="420"/>
-        <w:rPr>
-          <w:rFonts w:ascii="Times New Roman" w:hAnsi="Times New Roman" w:cs="Times New Roman"/>
-          <w:noProof/>
-          <w:sz w:val="28"/>
-          <w:szCs w:val="28"/>
-        </w:rPr>
-      </w:pPr>
-    </w:p>
-    <w:p>
-      <w:pPr>
-        <w:ind w:firstLineChars="150" w:firstLine="420"/>
-        <w:rPr>
-          <w:rFonts w:ascii="Times New Roman" w:hAnsi="Times New Roman" w:cs="Times New Roman"/>
-          <w:noProof/>
+          <w:rFonts w:ascii="Times New Roman" w:hAnsi="Times New Roman" w:cs="Times New Roman" w:hint="eastAsia"/>
           <w:sz w:val="28"/>
           <w:szCs w:val="28"/>
         </w:rPr>
@@ -2636,7 +2654,6 @@
           <w:sz w:val="28"/>
           <w:szCs w:val="28"/>
         </w:rPr>
-        <w:lastRenderedPageBreak/>
         <w:drawing>
           <wp:inline distT="0" distB="0" distL="0" distR="0" wp14:anchorId="327BEC25" wp14:editId="3C133AB3">
             <wp:extent cx="2910840" cy="2183305"/>
@@ -2685,7 +2702,7 @@
         <w:ind w:firstLineChars="150" w:firstLine="420"/>
         <w:jc w:val="center"/>
         <w:rPr>
-          <w:rFonts w:ascii="Times New Roman" w:hAnsi="Times New Roman" w:cs="Times New Roman" w:hint="eastAsia"/>
+          <w:rFonts w:ascii="Times New Roman" w:hAnsi="Times New Roman" w:cs="Times New Roman"/>
           <w:noProof/>
           <w:sz w:val="28"/>
           <w:szCs w:val="28"/>
@@ -2832,11 +2849,43 @@
         <w:ind w:firstLineChars="150" w:firstLine="420"/>
         <w:jc w:val="center"/>
         <w:rPr>
+          <w:rFonts w:ascii="Times New Roman" w:hAnsi="Times New Roman" w:cs="Times New Roman"/>
+          <w:sz w:val="28"/>
+          <w:szCs w:val="28"/>
+        </w:rPr>
+      </w:pPr>
+      <w:r>
+        <w:rPr>
+          <w:rFonts w:ascii="Times New Roman" w:hAnsi="Times New Roman" w:cs="Times New Roman"/>
+          <w:sz w:val="28"/>
+          <w:szCs w:val="28"/>
+        </w:rPr>
+        <w:t>fixed acidity</w:t>
+      </w:r>
+      <w:r>
+        <w:rPr>
+          <w:rFonts w:ascii="Times New Roman" w:hAnsi="Times New Roman" w:cs="Times New Roman"/>
+          <w:sz w:val="28"/>
+          <w:szCs w:val="28"/>
+        </w:rPr>
+        <w:t xml:space="preserve"> = 5</w:t>
+      </w:r>
+      <w:r>
+        <w:rPr>
           <w:rFonts w:ascii="Times New Roman" w:hAnsi="Times New Roman" w:cs="Times New Roman" w:hint="eastAsia"/>
           <w:sz w:val="28"/>
           <w:szCs w:val="28"/>
         </w:rPr>
-      </w:pPr>
+        <w:t xml:space="preserve"> </w:t>
+      </w:r>
+      <w:r>
+        <w:rPr>
+          <w:rFonts w:ascii="Times New Roman" w:hAnsi="Times New Roman" w:cs="Times New Roman"/>
+          <w:sz w:val="28"/>
+          <w:szCs w:val="28"/>
+        </w:rPr>
+        <w:t xml:space="preserve">                </w:t>
+      </w:r>
       <w:r>
         <w:rPr>
           <w:rFonts w:ascii="Times New Roman" w:hAnsi="Times New Roman" w:cs="Times New Roman"/>
@@ -2851,65 +2900,27 @@
           <w:sz w:val="28"/>
           <w:szCs w:val="28"/>
         </w:rPr>
-        <w:t xml:space="preserve"> = 5</w:t>
-      </w:r>
-      <w:r>
+        <w:t xml:space="preserve"> = 6</w:t>
+      </w:r>
+    </w:p>
+    <w:p>
+      <w:pPr>
+        <w:ind w:firstLineChars="150" w:firstLine="420"/>
         <w:rPr>
           <w:rFonts w:ascii="Times New Roman" w:hAnsi="Times New Roman" w:cs="Times New Roman" w:hint="eastAsia"/>
-          <w:sz w:val="28"/>
-          <w:szCs w:val="28"/>
-        </w:rPr>
-        <w:t xml:space="preserve"> </w:t>
-      </w:r>
-      <w:r>
-        <w:rPr>
-          <w:rFonts w:ascii="Times New Roman" w:hAnsi="Times New Roman" w:cs="Times New Roman"/>
-          <w:sz w:val="28"/>
-          <w:szCs w:val="28"/>
-        </w:rPr>
-        <w:t xml:space="preserve">                </w:t>
-      </w:r>
-      <w:r>
-        <w:rPr>
-          <w:rFonts w:ascii="Times New Roman" w:hAnsi="Times New Roman" w:cs="Times New Roman"/>
-          <w:sz w:val="28"/>
-          <w:szCs w:val="28"/>
-        </w:rPr>
-        <w:t>fixed acidity</w:t>
-      </w:r>
-      <w:r>
-        <w:rPr>
-          <w:rFonts w:ascii="Times New Roman" w:hAnsi="Times New Roman" w:cs="Times New Roman"/>
-          <w:sz w:val="28"/>
-          <w:szCs w:val="28"/>
-        </w:rPr>
-        <w:t xml:space="preserve"> = </w:t>
-      </w:r>
-      <w:r>
-        <w:rPr>
-          <w:rFonts w:ascii="Times New Roman" w:hAnsi="Times New Roman" w:cs="Times New Roman"/>
-          <w:sz w:val="28"/>
-          <w:szCs w:val="28"/>
-        </w:rPr>
-        <w:t>6</w:t>
-      </w:r>
-    </w:p>
-    <w:p>
-      <w:pPr>
-        <w:ind w:firstLineChars="150" w:firstLine="420"/>
-        <w:rPr>
-          <w:rFonts w:ascii="Times New Roman" w:hAnsi="Times New Roman" w:cs="Times New Roman"/>
-          <w:sz w:val="28"/>
-          <w:szCs w:val="28"/>
-        </w:rPr>
-      </w:pPr>
-      <w:r>
-        <w:rPr>
-          <w:rFonts w:ascii="Times New Roman" w:hAnsi="Times New Roman" w:cs="Times New Roman"/>
           <w:noProof/>
           <w:sz w:val="28"/>
           <w:szCs w:val="28"/>
         </w:rPr>
+      </w:pPr>
+      <w:r>
+        <w:rPr>
+          <w:rFonts w:ascii="Times New Roman" w:hAnsi="Times New Roman" w:cs="Times New Roman"/>
+          <w:noProof/>
+          <w:sz w:val="28"/>
+          <w:szCs w:val="28"/>
+        </w:rPr>
+        <w:lastRenderedPageBreak/>
         <w:drawing>
           <wp:inline distT="0" distB="0" distL="0" distR="0" wp14:anchorId="3A6905C4" wp14:editId="3568B137">
             <wp:extent cx="2062314" cy="1546860"/>
@@ -2968,7 +2979,7 @@
           <w:sz w:val="28"/>
           <w:szCs w:val="28"/>
         </w:rPr>
-        <w:t xml:space="preserve">       </w:t>
+        <w:t xml:space="preserve">     </w:t>
       </w:r>
       <w:r>
         <w:rPr>
@@ -2978,7 +2989,132 @@
           <w:szCs w:val="28"/>
         </w:rPr>
         <w:drawing>
-          <wp:inline distT="0" distB="0" distL="0" distR="0" wp14:anchorId="52E675B3" wp14:editId="390D1672">
+          <wp:inline distT="0" distB="0" distL="0" distR="0" wp14:anchorId="2B9FC33C" wp14:editId="41818FA3">
+            <wp:extent cx="2052155" cy="1539240"/>
+            <wp:effectExtent l="0" t="0" r="5715" b="3810"/>
+            <wp:docPr id="5" name="图片 5"/>
+            <wp:cNvGraphicFramePr>
+              <a:graphicFrameLocks xmlns:a="http://schemas.openxmlformats.org/drawingml/2006/main" noChangeAspect="1"/>
+            </wp:cNvGraphicFramePr>
+            <a:graphic xmlns:a="http://schemas.openxmlformats.org/drawingml/2006/main">
+              <a:graphicData uri="http://schemas.openxmlformats.org/drawingml/2006/picture">
+                <pic:pic xmlns:pic="http://schemas.openxmlformats.org/drawingml/2006/picture">
+                  <pic:nvPicPr>
+                    <pic:cNvPr id="5" name="8.png"/>
+                    <pic:cNvPicPr/>
+                  </pic:nvPicPr>
+                  <pic:blipFill>
+                    <a:blip r:embed="rId18" cstate="print">
+                      <a:extLst>
+                        <a:ext uri="{28A0092B-C50C-407E-A947-70E740481C1C}">
+                          <a14:useLocalDpi xmlns:a14="http://schemas.microsoft.com/office/drawing/2010/main" val="0"/>
+                        </a:ext>
+                      </a:extLst>
+                    </a:blip>
+                    <a:stretch>
+                      <a:fillRect/>
+                    </a:stretch>
+                  </pic:blipFill>
+                  <pic:spPr>
+                    <a:xfrm>
+                      <a:off x="0" y="0"/>
+                      <a:ext cx="2092219" cy="1569291"/>
+                    </a:xfrm>
+                    <a:prstGeom prst="rect">
+                      <a:avLst/>
+                    </a:prstGeom>
+                  </pic:spPr>
+                </pic:pic>
+              </a:graphicData>
+            </a:graphic>
+          </wp:inline>
+        </w:drawing>
+      </w:r>
+    </w:p>
+    <w:p>
+      <w:pPr>
+        <w:ind w:firstLineChars="450" w:firstLine="1260"/>
+        <w:rPr>
+          <w:rFonts w:ascii="Times New Roman" w:hAnsi="Times New Roman" w:cs="Times New Roman"/>
+          <w:sz w:val="28"/>
+          <w:szCs w:val="28"/>
+        </w:rPr>
+      </w:pPr>
+      <w:r>
+        <w:rPr>
+          <w:rFonts w:ascii="Times New Roman" w:hAnsi="Times New Roman" w:cs="Times New Roman"/>
+          <w:sz w:val="28"/>
+          <w:szCs w:val="28"/>
+        </w:rPr>
+        <w:t>fixed acidity</w:t>
+      </w:r>
+      <w:r>
+        <w:rPr>
+          <w:rFonts w:ascii="Times New Roman" w:hAnsi="Times New Roman" w:cs="Times New Roman"/>
+          <w:sz w:val="28"/>
+          <w:szCs w:val="28"/>
+        </w:rPr>
+        <w:t xml:space="preserve"> = 7</w:t>
+      </w:r>
+      <w:r>
+        <w:rPr>
+          <w:rFonts w:ascii="Times New Roman" w:hAnsi="Times New Roman" w:cs="Times New Roman" w:hint="eastAsia"/>
+          <w:sz w:val="28"/>
+          <w:szCs w:val="28"/>
+        </w:rPr>
+        <w:t xml:space="preserve"> </w:t>
+      </w:r>
+      <w:r>
+        <w:rPr>
+          <w:rFonts w:ascii="Times New Roman" w:hAnsi="Times New Roman" w:cs="Times New Roman"/>
+          <w:sz w:val="28"/>
+          <w:szCs w:val="28"/>
+        </w:rPr>
+        <w:t xml:space="preserve">               </w:t>
+      </w:r>
+      <w:r>
+        <w:rPr>
+          <w:rFonts w:ascii="Times New Roman" w:hAnsi="Times New Roman" w:cs="Times New Roman"/>
+          <w:sz w:val="28"/>
+          <w:szCs w:val="28"/>
+        </w:rPr>
+        <w:t>fixed acidity</w:t>
+      </w:r>
+      <w:r>
+        <w:rPr>
+          <w:rFonts w:ascii="Times New Roman" w:hAnsi="Times New Roman" w:cs="Times New Roman"/>
+          <w:sz w:val="28"/>
+          <w:szCs w:val="28"/>
+        </w:rPr>
+        <w:t xml:space="preserve"> = </w:t>
+      </w:r>
+      <w:r>
+        <w:rPr>
+          <w:rFonts w:ascii="Times New Roman" w:hAnsi="Times New Roman" w:cs="Times New Roman" w:hint="eastAsia"/>
+          <w:sz w:val="28"/>
+          <w:szCs w:val="28"/>
+        </w:rPr>
+        <w:t>8</w:t>
+      </w:r>
+    </w:p>
+    <w:p>
+      <w:pPr>
+        <w:jc w:val="center"/>
+        <w:rPr>
+          <w:rFonts w:ascii="Times New Roman" w:hAnsi="Times New Roman" w:cs="Times New Roman"/>
+          <w:sz w:val="28"/>
+          <w:szCs w:val="28"/>
+        </w:rPr>
+      </w:pPr>
+      <w:r>
+        <w:rPr>
+          <w:rFonts w:ascii="Times New Roman" w:hAnsi="Times New Roman" w:cs="Times New Roman"/>
+          <w:noProof/>
+          <w:sz w:val="28"/>
+          <w:szCs w:val="28"/>
+        </w:rPr>
+        <w:drawing>
+          <wp:inline distT="0" distB="0" distL="0" distR="0" wp14:anchorId="4475CC49" wp14:editId="762AE575">
             <wp:extent cx="2082633" cy="1562100"/>
             <wp:effectExtent l="0" t="0" r="0" b="0"/>
             <wp:docPr id="12" name="图片 12"/>
@@ -2993,7 +3129,7 @@
                     <pic:cNvPicPr/>
                   </pic:nvPicPr>
                   <pic:blipFill>
-                    <a:blip r:embed="rId18" cstate="print">
+                    <a:blip r:embed="rId19" cstate="print">
                       <a:extLst>
                         <a:ext uri="{28A0092B-C50C-407E-A947-70E740481C1C}">
                           <a14:useLocalDpi xmlns:a14="http://schemas.microsoft.com/office/drawing/2010/main" val="0"/>
@@ -3022,14 +3158,63 @@
     </w:p>
     <w:p>
       <w:pPr>
+        <w:ind w:firstLineChars="1150" w:firstLine="3220"/>
+        <w:rPr>
+          <w:rFonts w:ascii="Times New Roman" w:hAnsi="Times New Roman" w:cs="Times New Roman" w:hint="eastAsia"/>
+          <w:sz w:val="28"/>
+          <w:szCs w:val="28"/>
+        </w:rPr>
+      </w:pPr>
+      <w:r>
+        <w:rPr>
+          <w:rFonts w:ascii="Times New Roman" w:hAnsi="Times New Roman" w:cs="Times New Roman"/>
+          <w:sz w:val="28"/>
+          <w:szCs w:val="28"/>
+        </w:rPr>
+        <w:t>fixed acidity</w:t>
+      </w:r>
+      <w:r>
+        <w:rPr>
+          <w:rFonts w:ascii="Times New Roman" w:hAnsi="Times New Roman" w:cs="Times New Roman"/>
+          <w:sz w:val="28"/>
+          <w:szCs w:val="28"/>
+        </w:rPr>
+        <w:t xml:space="preserve"> = </w:t>
+      </w:r>
+      <w:r>
+        <w:rPr>
+          <w:rFonts w:ascii="Times New Roman" w:hAnsi="Times New Roman" w:cs="Times New Roman" w:hint="eastAsia"/>
+          <w:sz w:val="28"/>
+          <w:szCs w:val="28"/>
+        </w:rPr>
+        <w:t>9</w:t>
+      </w:r>
+    </w:p>
+    <w:p>
+      <w:pPr>
         <w:ind w:firstLineChars="150" w:firstLine="420"/>
-        <w:jc w:val="center"/>
-        <w:rPr>
-          <w:rFonts w:ascii="Times New Roman" w:hAnsi="Times New Roman" w:cs="Times New Roman"/>
-          <w:sz w:val="28"/>
-          <w:szCs w:val="28"/>
-        </w:rPr>
-      </w:pPr>
+        <w:rPr>
+          <w:rFonts w:ascii="Times New Roman" w:hAnsi="Times New Roman" w:cs="Times New Roman"/>
+          <w:sz w:val="28"/>
+          <w:szCs w:val="28"/>
+        </w:rPr>
+      </w:pPr>
+      <w:r>
+        <w:rPr>
+          <w:rFonts w:ascii="Times New Roman" w:hAnsi="Times New Roman" w:cs="Times New Roman" w:hint="eastAsia"/>
+          <w:sz w:val="28"/>
+          <w:szCs w:val="28"/>
+        </w:rPr>
+        <w:t>I</w:t>
+      </w:r>
+      <w:r>
+        <w:rPr>
+          <w:rFonts w:ascii="Times New Roman" w:hAnsi="Times New Roman" w:cs="Times New Roman"/>
+          <w:sz w:val="28"/>
+          <w:szCs w:val="28"/>
+        </w:rPr>
+        <w:t>t seems like the feature ‘</w:t>
+      </w:r>
       <w:r>
         <w:rPr>
           <w:rFonts w:ascii="Times New Roman" w:hAnsi="Times New Roman" w:cs="Times New Roman"/>
@@ -3044,133 +3229,87 @@
           <w:sz w:val="28"/>
           <w:szCs w:val="28"/>
         </w:rPr>
-        <w:t xml:space="preserve"> = </w:t>
-      </w:r>
-      <w:r>
-        <w:rPr>
-          <w:rFonts w:ascii="Times New Roman" w:hAnsi="Times New Roman" w:cs="Times New Roman"/>
-          <w:sz w:val="28"/>
-          <w:szCs w:val="28"/>
-        </w:rPr>
-        <w:t>7</w:t>
-      </w:r>
-      <w:r>
+        <w:t>’ has relationship with every other feature. But since it’s the only categorical feature and there may be some unforeseen consequence after deleting it, I just leave it there.</w:t>
+      </w:r>
+    </w:p>
+    <w:p>
+      <w:pPr>
+        <w:ind w:firstLineChars="150" w:firstLine="420"/>
+        <w:rPr>
+          <w:rFonts w:ascii="Times New Roman" w:hAnsi="Times New Roman" w:cs="Times New Roman"/>
+          <w:sz w:val="28"/>
+          <w:szCs w:val="28"/>
+        </w:rPr>
+      </w:pPr>
+    </w:p>
+    <w:p>
+      <w:pPr>
+        <w:ind w:firstLineChars="150" w:firstLine="420"/>
+        <w:rPr>
+          <w:rFonts w:ascii="Times New Roman" w:hAnsi="Times New Roman" w:cs="Times New Roman"/>
+          <w:sz w:val="28"/>
+          <w:szCs w:val="28"/>
+        </w:rPr>
+      </w:pPr>
+    </w:p>
+    <w:p>
+      <w:pPr>
+        <w:ind w:firstLineChars="150" w:firstLine="420"/>
+        <w:rPr>
+          <w:rFonts w:ascii="Times New Roman" w:hAnsi="Times New Roman" w:cs="Times New Roman"/>
+          <w:sz w:val="28"/>
+          <w:szCs w:val="28"/>
+        </w:rPr>
+      </w:pPr>
+    </w:p>
+    <w:p>
+      <w:pPr>
+        <w:ind w:firstLineChars="150" w:firstLine="420"/>
+        <w:rPr>
+          <w:rFonts w:ascii="Times New Roman" w:hAnsi="Times New Roman" w:cs="Times New Roman"/>
+          <w:sz w:val="28"/>
+          <w:szCs w:val="28"/>
+        </w:rPr>
+      </w:pPr>
+    </w:p>
+    <w:p>
+      <w:pPr>
+        <w:ind w:firstLineChars="150" w:firstLine="420"/>
+        <w:rPr>
+          <w:rFonts w:ascii="Times New Roman" w:hAnsi="Times New Roman" w:cs="Times New Roman"/>
+          <w:sz w:val="28"/>
+          <w:szCs w:val="28"/>
+        </w:rPr>
+      </w:pPr>
+    </w:p>
+    <w:p>
+      <w:pPr>
+        <w:ind w:firstLineChars="150" w:firstLine="420"/>
+        <w:rPr>
+          <w:rFonts w:ascii="Times New Roman" w:hAnsi="Times New Roman" w:cs="Times New Roman"/>
+          <w:sz w:val="28"/>
+          <w:szCs w:val="28"/>
+        </w:rPr>
+      </w:pPr>
+    </w:p>
+    <w:p>
+      <w:pPr>
+        <w:ind w:firstLineChars="150" w:firstLine="420"/>
+        <w:rPr>
+          <w:rFonts w:ascii="Times New Roman" w:hAnsi="Times New Roman" w:cs="Times New Roman"/>
+          <w:sz w:val="28"/>
+          <w:szCs w:val="28"/>
+        </w:rPr>
+      </w:pPr>
+    </w:p>
+    <w:p>
+      <w:pPr>
+        <w:ind w:firstLineChars="150" w:firstLine="420"/>
         <w:rPr>
           <w:rFonts w:ascii="Times New Roman" w:hAnsi="Times New Roman" w:cs="Times New Roman" w:hint="eastAsia"/>
           <w:sz w:val="28"/>
           <w:szCs w:val="28"/>
         </w:rPr>
-        <w:t xml:space="preserve"> </w:t>
-      </w:r>
-      <w:r>
-        <w:rPr>
-          <w:rFonts w:ascii="Times New Roman" w:hAnsi="Times New Roman" w:cs="Times New Roman"/>
-          <w:sz w:val="28"/>
-          <w:szCs w:val="28"/>
-        </w:rPr>
-        <w:t xml:space="preserve">                </w:t>
-      </w:r>
-      <w:r>
-        <w:rPr>
-          <w:rFonts w:ascii="Times New Roman" w:hAnsi="Times New Roman" w:cs="Times New Roman"/>
-          <w:sz w:val="28"/>
-          <w:szCs w:val="28"/>
-        </w:rPr>
-        <w:t>fixed acidity</w:t>
-      </w:r>
-      <w:r>
-        <w:rPr>
-          <w:rFonts w:ascii="Times New Roman" w:hAnsi="Times New Roman" w:cs="Times New Roman"/>
-          <w:sz w:val="28"/>
-          <w:szCs w:val="28"/>
-        </w:rPr>
-        <w:t xml:space="preserve"> = </w:t>
-      </w:r>
-      <w:r>
-        <w:rPr>
-          <w:rFonts w:ascii="Times New Roman" w:hAnsi="Times New Roman" w:cs="Times New Roman"/>
-          <w:sz w:val="28"/>
-          <w:szCs w:val="28"/>
-        </w:rPr>
-        <w:t>9</w:t>
-      </w:r>
-    </w:p>
-    <w:p>
-      <w:pPr>
-        <w:ind w:firstLineChars="150" w:firstLine="420"/>
-        <w:rPr>
-          <w:rFonts w:ascii="Times New Roman" w:hAnsi="Times New Roman" w:cs="Times New Roman"/>
-          <w:sz w:val="28"/>
-          <w:szCs w:val="28"/>
-        </w:rPr>
-      </w:pPr>
-      <w:r>
-        <w:rPr>
-          <w:rFonts w:ascii="Times New Roman" w:hAnsi="Times New Roman" w:cs="Times New Roman" w:hint="eastAsia"/>
-          <w:sz w:val="28"/>
-          <w:szCs w:val="28"/>
-        </w:rPr>
-        <w:t>I</w:t>
-      </w:r>
-      <w:r>
-        <w:rPr>
-          <w:rFonts w:ascii="Times New Roman" w:hAnsi="Times New Roman" w:cs="Times New Roman"/>
-          <w:sz w:val="28"/>
-          <w:szCs w:val="28"/>
-        </w:rPr>
-        <w:t xml:space="preserve">t seems like the feature </w:t>
-      </w:r>
-      <w:r>
-        <w:rPr>
-          <w:rFonts w:ascii="Times New Roman" w:hAnsi="Times New Roman" w:cs="Times New Roman"/>
-          <w:sz w:val="28"/>
-          <w:szCs w:val="28"/>
-        </w:rPr>
-        <w:t>‘</w:t>
-      </w:r>
-      <w:r>
-        <w:rPr>
-          <w:rFonts w:ascii="Times New Roman" w:hAnsi="Times New Roman" w:cs="Times New Roman"/>
-          <w:sz w:val="28"/>
-          <w:szCs w:val="28"/>
-        </w:rPr>
-        <w:t>fixed acidity</w:t>
-      </w:r>
-      <w:r>
-        <w:rPr>
-          <w:rFonts w:ascii="Times New Roman" w:hAnsi="Times New Roman" w:cs="Times New Roman"/>
-          <w:sz w:val="28"/>
-          <w:szCs w:val="28"/>
-        </w:rPr>
-        <w:t>’</w:t>
-      </w:r>
-      <w:r>
-        <w:rPr>
-          <w:rFonts w:ascii="Times New Roman" w:hAnsi="Times New Roman" w:cs="Times New Roman"/>
-          <w:sz w:val="28"/>
-          <w:szCs w:val="28"/>
-        </w:rPr>
-        <w:t xml:space="preserve"> has relationship with every other feature. But since it’s the only categorical feature and there may be some unforeseen consequence after deleting it, I just leave it there.</w:t>
-      </w:r>
-    </w:p>
-    <w:p>
-      <w:pPr>
-        <w:ind w:firstLineChars="150" w:firstLine="420"/>
-        <w:rPr>
-          <w:rFonts w:ascii="Times New Roman" w:hAnsi="Times New Roman" w:cs="Times New Roman"/>
-          <w:sz w:val="28"/>
-          <w:szCs w:val="28"/>
-        </w:rPr>
-      </w:pPr>
-    </w:p>
-    <w:p>
-      <w:pPr>
-        <w:ind w:firstLineChars="150" w:firstLine="420"/>
-        <w:rPr>
-          <w:rFonts w:ascii="Times New Roman" w:hAnsi="Times New Roman" w:cs="Times New Roman"/>
-          <w:sz w:val="28"/>
-          <w:szCs w:val="28"/>
-        </w:rPr>
       </w:pPr>
     </w:p>
     <w:p>
@@ -3182,7 +3321,7 @@
           <w:szCs w:val="28"/>
         </w:rPr>
       </w:pPr>
-      <w:bookmarkStart w:id="9" w:name="_Toc25941309"/>
+      <w:bookmarkStart w:id="8" w:name="_Toc25941309"/>
       <w:r>
         <w:rPr>
           <w:rFonts w:ascii="Times New Roman" w:hAnsi="Times New Roman" w:cs="Times New Roman"/>
@@ -3192,184 +3331,263 @@
         <w:lastRenderedPageBreak/>
         <w:t>Model Construction</w:t>
       </w:r>
+      <w:bookmarkEnd w:id="8"/>
+    </w:p>
+    <w:p>
+      <w:pPr>
+        <w:ind w:firstLineChars="150" w:firstLine="420"/>
+        <w:rPr>
+          <w:rFonts w:ascii="Times New Roman" w:hAnsi="Times New Roman" w:cs="Times New Roman"/>
+          <w:sz w:val="28"/>
+          <w:szCs w:val="28"/>
+        </w:rPr>
+      </w:pPr>
+      <w:r>
+        <w:rPr>
+          <w:rFonts w:ascii="Times New Roman" w:hAnsi="Times New Roman" w:cs="Times New Roman" w:hint="eastAsia"/>
+          <w:sz w:val="28"/>
+          <w:szCs w:val="28"/>
+        </w:rPr>
+        <w:t>A</w:t>
+      </w:r>
+      <w:r>
+        <w:rPr>
+          <w:rFonts w:ascii="Times New Roman" w:hAnsi="Times New Roman" w:cs="Times New Roman"/>
+          <w:sz w:val="28"/>
+          <w:szCs w:val="28"/>
+        </w:rPr>
+        <w:t>fter the data exploration, I divided the whole dataset into 2 parts which are training dataset (80%) and test dataset (20%). The test dataset can’t be seen while training the model.</w:t>
+      </w:r>
+    </w:p>
+    <w:p>
+      <w:pPr>
+        <w:ind w:firstLineChars="150" w:firstLine="420"/>
+        <w:rPr>
+          <w:rFonts w:ascii="Times New Roman" w:hAnsi="Times New Roman" w:cs="Times New Roman"/>
+          <w:sz w:val="28"/>
+          <w:szCs w:val="28"/>
+        </w:rPr>
+      </w:pPr>
+      <w:r>
+        <w:rPr>
+          <w:rFonts w:ascii="Times New Roman" w:hAnsi="Times New Roman" w:cs="Times New Roman"/>
+          <w:sz w:val="28"/>
+          <w:szCs w:val="28"/>
+        </w:rPr>
+        <w:t>For this project, I chose the way of error-based learning, more specifically, it’s the l</w:t>
+      </w:r>
+      <w:r>
+        <w:rPr>
+          <w:rFonts w:ascii="Times New Roman" w:hAnsi="Times New Roman" w:cs="Times New Roman"/>
+          <w:sz w:val="28"/>
+          <w:szCs w:val="28"/>
+        </w:rPr>
+        <w:t xml:space="preserve">inear </w:t>
+      </w:r>
+      <w:r>
+        <w:rPr>
+          <w:rFonts w:ascii="Times New Roman" w:hAnsi="Times New Roman" w:cs="Times New Roman"/>
+          <w:sz w:val="28"/>
+          <w:szCs w:val="28"/>
+        </w:rPr>
+        <w:t>r</w:t>
+      </w:r>
+      <w:r>
+        <w:rPr>
+          <w:rFonts w:ascii="Times New Roman" w:hAnsi="Times New Roman" w:cs="Times New Roman"/>
+          <w:sz w:val="28"/>
+          <w:szCs w:val="28"/>
+        </w:rPr>
+        <w:t xml:space="preserve">egression with </w:t>
+      </w:r>
+      <w:r>
+        <w:rPr>
+          <w:rFonts w:ascii="Times New Roman" w:hAnsi="Times New Roman" w:cs="Times New Roman"/>
+          <w:sz w:val="28"/>
+          <w:szCs w:val="28"/>
+        </w:rPr>
+        <w:t>g</w:t>
+      </w:r>
+      <w:r>
+        <w:rPr>
+          <w:rFonts w:ascii="Times New Roman" w:hAnsi="Times New Roman" w:cs="Times New Roman"/>
+          <w:sz w:val="28"/>
+          <w:szCs w:val="28"/>
+        </w:rPr>
+        <w:t xml:space="preserve">radient </w:t>
+      </w:r>
+      <w:r>
+        <w:rPr>
+          <w:rFonts w:ascii="Times New Roman" w:hAnsi="Times New Roman" w:cs="Times New Roman"/>
+          <w:sz w:val="28"/>
+          <w:szCs w:val="28"/>
+        </w:rPr>
+        <w:t>d</w:t>
+      </w:r>
+      <w:r>
+        <w:rPr>
+          <w:rFonts w:ascii="Times New Roman" w:hAnsi="Times New Roman" w:cs="Times New Roman"/>
+          <w:sz w:val="28"/>
+          <w:szCs w:val="28"/>
+        </w:rPr>
+        <w:t>escent</w:t>
+      </w:r>
+      <w:r>
+        <w:rPr>
+          <w:rFonts w:ascii="Times New Roman" w:hAnsi="Times New Roman" w:cs="Times New Roman"/>
+          <w:sz w:val="28"/>
+          <w:szCs w:val="28"/>
+        </w:rPr>
+        <w:t>. Cause in my opinion, this model suits more with high dimension training.</w:t>
+      </w:r>
+    </w:p>
+    <w:p>
+      <w:pPr>
+        <w:ind w:firstLineChars="150" w:firstLine="420"/>
+        <w:rPr>
+          <w:rFonts w:ascii="Times New Roman" w:hAnsi="Times New Roman" w:cs="Times New Roman"/>
+          <w:sz w:val="28"/>
+          <w:szCs w:val="28"/>
+        </w:rPr>
+      </w:pPr>
+      <w:r>
+        <w:rPr>
+          <w:rFonts w:ascii="Times New Roman" w:hAnsi="Times New Roman" w:cs="Times New Roman" w:hint="eastAsia"/>
+          <w:sz w:val="28"/>
+          <w:szCs w:val="28"/>
+        </w:rPr>
+        <w:t>A</w:t>
+      </w:r>
+      <w:r>
+        <w:rPr>
+          <w:rFonts w:ascii="Times New Roman" w:hAnsi="Times New Roman" w:cs="Times New Roman"/>
+          <w:sz w:val="28"/>
+          <w:szCs w:val="28"/>
+        </w:rPr>
+        <w:t xml:space="preserve">fter the training, the highest accuracy of the prediction can be 96.2% (with an acceptable error of </w:t>
+      </w:r>
+      <w:r>
+        <w:rPr>
+          <w:rFonts w:ascii="Times New Roman" w:hAnsi="Times New Roman" w:cs="Times New Roman" w:hint="eastAsia"/>
+          <w:sz w:val="28"/>
+          <w:szCs w:val="28"/>
+        </w:rPr>
+        <w:t>±</w:t>
+      </w:r>
+      <w:r>
+        <w:rPr>
+          <w:rFonts w:ascii="Times New Roman" w:hAnsi="Times New Roman" w:cs="Times New Roman"/>
+          <w:sz w:val="28"/>
+          <w:szCs w:val="28"/>
+        </w:rPr>
+        <w:t xml:space="preserve"> </w:t>
+      </w:r>
+      <w:r>
+        <w:rPr>
+          <w:rFonts w:ascii="Times New Roman" w:hAnsi="Times New Roman" w:cs="Times New Roman" w:hint="eastAsia"/>
+          <w:sz w:val="28"/>
+          <w:szCs w:val="28"/>
+        </w:rPr>
+        <w:t>1)</w:t>
+      </w:r>
+      <w:r>
+        <w:rPr>
+          <w:rFonts w:ascii="Times New Roman" w:hAnsi="Times New Roman" w:cs="Times New Roman"/>
+          <w:sz w:val="28"/>
+          <w:szCs w:val="28"/>
+        </w:rPr>
+        <w:t>. Normally</w:t>
+      </w:r>
+      <w:r>
+        <w:rPr>
+          <w:rFonts w:ascii="Times New Roman" w:hAnsi="Times New Roman" w:cs="Times New Roman"/>
+          <w:sz w:val="28"/>
+          <w:szCs w:val="28"/>
+        </w:rPr>
+        <w:t>, it would be more than 91%.</w:t>
+      </w:r>
+    </w:p>
+    <w:p>
+      <w:pPr>
+        <w:ind w:firstLineChars="150" w:firstLine="315"/>
+        <w:rPr>
+          <w:rFonts w:ascii="Times New Roman" w:hAnsi="Times New Roman" w:cs="Times New Roman"/>
+          <w:sz w:val="28"/>
+          <w:szCs w:val="28"/>
+        </w:rPr>
+      </w:pPr>
+      <w:r>
+        <w:rPr>
+          <w:noProof/>
+        </w:rPr>
+        <w:drawing>
+          <wp:inline distT="0" distB="0" distL="0" distR="0" wp14:anchorId="08F5611B" wp14:editId="025D9F98">
+            <wp:extent cx="5274310" cy="608330"/>
+            <wp:effectExtent l="0" t="0" r="2540" b="1270"/>
+            <wp:docPr id="8" name="图片 8"/>
+            <wp:cNvGraphicFramePr>
+              <a:graphicFrameLocks xmlns:a="http://schemas.openxmlformats.org/drawingml/2006/main" noChangeAspect="1"/>
+            </wp:cNvGraphicFramePr>
+            <a:graphic xmlns:a="http://schemas.openxmlformats.org/drawingml/2006/main">
+              <a:graphicData uri="http://schemas.openxmlformats.org/drawingml/2006/picture">
+                <pic:pic xmlns:pic="http://schemas.openxmlformats.org/drawingml/2006/picture">
+                  <pic:nvPicPr>
+                    <pic:cNvPr id="1" name=""/>
+                    <pic:cNvPicPr/>
+                  </pic:nvPicPr>
+                  <pic:blipFill>
+                    <a:blip r:embed="rId20"/>
+                    <a:stretch>
+                      <a:fillRect/>
+                    </a:stretch>
+                  </pic:blipFill>
+                  <pic:spPr>
+                    <a:xfrm>
+                      <a:off x="0" y="0"/>
+                      <a:ext cx="5274310" cy="608330"/>
+                    </a:xfrm>
+                    <a:prstGeom prst="rect">
+                      <a:avLst/>
+                    </a:prstGeom>
+                  </pic:spPr>
+                </pic:pic>
+              </a:graphicData>
+            </a:graphic>
+          </wp:inline>
+        </w:drawing>
+      </w:r>
+    </w:p>
+    <w:p>
+      <w:pPr>
+        <w:ind w:firstLineChars="150" w:firstLine="360"/>
+        <w:jc w:val="center"/>
+        <w:rPr>
+          <w:rFonts w:ascii="Times New Roman" w:hAnsi="Times New Roman" w:cs="Times New Roman" w:hint="eastAsia"/>
+          <w:sz w:val="24"/>
+          <w:szCs w:val="24"/>
+        </w:rPr>
+      </w:pPr>
+      <w:bookmarkStart w:id="9" w:name="_GoBack"/>
+      <w:r>
+        <w:rPr>
+          <w:rFonts w:ascii="Times New Roman" w:hAnsi="Times New Roman" w:cs="Times New Roman" w:hint="eastAsia"/>
+          <w:sz w:val="24"/>
+          <w:szCs w:val="24"/>
+        </w:rPr>
+        <w:t>h</w:t>
+      </w:r>
+      <w:r>
+        <w:rPr>
+          <w:rFonts w:ascii="Times New Roman" w:hAnsi="Times New Roman" w:cs="Times New Roman"/>
+          <w:sz w:val="24"/>
+          <w:szCs w:val="24"/>
+        </w:rPr>
+        <w:t>ow to use the code</w:t>
+      </w:r>
       <w:bookmarkEnd w:id="9"/>
     </w:p>
-    <w:p>
-      <w:pPr>
-        <w:ind w:firstLineChars="150" w:firstLine="420"/>
-        <w:rPr>
-          <w:rFonts w:ascii="Times New Roman" w:hAnsi="Times New Roman" w:cs="Times New Roman"/>
-          <w:sz w:val="28"/>
-          <w:szCs w:val="28"/>
-        </w:rPr>
-      </w:pPr>
-      <w:r>
-        <w:rPr>
-          <w:rFonts w:ascii="Times New Roman" w:hAnsi="Times New Roman" w:cs="Times New Roman" w:hint="eastAsia"/>
-          <w:sz w:val="28"/>
-          <w:szCs w:val="28"/>
-        </w:rPr>
-        <w:t>A</w:t>
-      </w:r>
-      <w:r>
-        <w:rPr>
-          <w:rFonts w:ascii="Times New Roman" w:hAnsi="Times New Roman" w:cs="Times New Roman"/>
-          <w:sz w:val="28"/>
-          <w:szCs w:val="28"/>
-        </w:rPr>
-        <w:t>fter the data exploration, I divided the whole dataset into 2 parts which are training dataset (80%) and test dataset (20%). The test dataset can’t be seen while training the model.</w:t>
-      </w:r>
-    </w:p>
-    <w:p>
-      <w:pPr>
-        <w:ind w:firstLineChars="150" w:firstLine="420"/>
-        <w:rPr>
-          <w:rFonts w:ascii="Times New Roman" w:hAnsi="Times New Roman" w:cs="Times New Roman"/>
-          <w:sz w:val="28"/>
-          <w:szCs w:val="28"/>
-        </w:rPr>
-      </w:pPr>
-      <w:r>
-        <w:rPr>
-          <w:rFonts w:ascii="Times New Roman" w:hAnsi="Times New Roman" w:cs="Times New Roman"/>
-          <w:sz w:val="28"/>
-          <w:szCs w:val="28"/>
-        </w:rPr>
-        <w:t>For this project, I chose the way of error-based learning, more specifically, it’s the l</w:t>
-      </w:r>
-      <w:r>
-        <w:rPr>
-          <w:rFonts w:ascii="Times New Roman" w:hAnsi="Times New Roman" w:cs="Times New Roman"/>
-          <w:sz w:val="28"/>
-          <w:szCs w:val="28"/>
-        </w:rPr>
-        <w:t xml:space="preserve">inear </w:t>
-      </w:r>
-      <w:r>
-        <w:rPr>
-          <w:rFonts w:ascii="Times New Roman" w:hAnsi="Times New Roman" w:cs="Times New Roman"/>
-          <w:sz w:val="28"/>
-          <w:szCs w:val="28"/>
-        </w:rPr>
-        <w:t>r</w:t>
-      </w:r>
-      <w:r>
-        <w:rPr>
-          <w:rFonts w:ascii="Times New Roman" w:hAnsi="Times New Roman" w:cs="Times New Roman"/>
-          <w:sz w:val="28"/>
-          <w:szCs w:val="28"/>
-        </w:rPr>
-        <w:t xml:space="preserve">egression with </w:t>
-      </w:r>
-      <w:r>
-        <w:rPr>
-          <w:rFonts w:ascii="Times New Roman" w:hAnsi="Times New Roman" w:cs="Times New Roman"/>
-          <w:sz w:val="28"/>
-          <w:szCs w:val="28"/>
-        </w:rPr>
-        <w:t>g</w:t>
-      </w:r>
-      <w:r>
-        <w:rPr>
-          <w:rFonts w:ascii="Times New Roman" w:hAnsi="Times New Roman" w:cs="Times New Roman"/>
-          <w:sz w:val="28"/>
-          <w:szCs w:val="28"/>
-        </w:rPr>
-        <w:t xml:space="preserve">radient </w:t>
-      </w:r>
-      <w:r>
-        <w:rPr>
-          <w:rFonts w:ascii="Times New Roman" w:hAnsi="Times New Roman" w:cs="Times New Roman"/>
-          <w:sz w:val="28"/>
-          <w:szCs w:val="28"/>
-        </w:rPr>
-        <w:t>d</w:t>
-      </w:r>
-      <w:r>
-        <w:rPr>
-          <w:rFonts w:ascii="Times New Roman" w:hAnsi="Times New Roman" w:cs="Times New Roman"/>
-          <w:sz w:val="28"/>
-          <w:szCs w:val="28"/>
-        </w:rPr>
-        <w:t>escent</w:t>
-      </w:r>
-      <w:r>
-        <w:rPr>
-          <w:rFonts w:ascii="Times New Roman" w:hAnsi="Times New Roman" w:cs="Times New Roman"/>
-          <w:sz w:val="28"/>
-          <w:szCs w:val="28"/>
-        </w:rPr>
-        <w:t>. Cause in my opinion, this model suits more with high dimension training.</w:t>
-      </w:r>
-    </w:p>
-    <w:p>
-      <w:pPr>
-        <w:ind w:firstLineChars="150" w:firstLine="420"/>
-        <w:rPr>
-          <w:rFonts w:ascii="Times New Roman" w:hAnsi="Times New Roman" w:cs="Times New Roman" w:hint="eastAsia"/>
-          <w:sz w:val="28"/>
-          <w:szCs w:val="28"/>
-        </w:rPr>
-      </w:pPr>
-      <w:r>
-        <w:rPr>
-          <w:rFonts w:ascii="Times New Roman" w:hAnsi="Times New Roman" w:cs="Times New Roman" w:hint="eastAsia"/>
-          <w:sz w:val="28"/>
-          <w:szCs w:val="28"/>
-        </w:rPr>
-        <w:t>A</w:t>
-      </w:r>
-      <w:r>
-        <w:rPr>
-          <w:rFonts w:ascii="Times New Roman" w:hAnsi="Times New Roman" w:cs="Times New Roman"/>
-          <w:sz w:val="28"/>
-          <w:szCs w:val="28"/>
-        </w:rPr>
-        <w:t xml:space="preserve">fter the training, the highest accuracy of the prediction can be 96.2% (with an acceptable error of </w:t>
-      </w:r>
-      <w:r>
-        <w:rPr>
-          <w:rFonts w:ascii="Times New Roman" w:hAnsi="Times New Roman" w:cs="Times New Roman" w:hint="eastAsia"/>
-          <w:sz w:val="28"/>
-          <w:szCs w:val="28"/>
-        </w:rPr>
-        <w:t>±</w:t>
-      </w:r>
-      <w:r>
-        <w:rPr>
-          <w:rFonts w:ascii="Times New Roman" w:hAnsi="Times New Roman" w:cs="Times New Roman"/>
-          <w:sz w:val="28"/>
-          <w:szCs w:val="28"/>
-        </w:rPr>
-        <w:t xml:space="preserve"> </w:t>
-      </w:r>
-      <w:r>
-        <w:rPr>
-          <w:rFonts w:ascii="Times New Roman" w:hAnsi="Times New Roman" w:cs="Times New Roman" w:hint="eastAsia"/>
-          <w:sz w:val="28"/>
-          <w:szCs w:val="28"/>
-        </w:rPr>
-        <w:t>1)</w:t>
-      </w:r>
-      <w:r>
-        <w:rPr>
-          <w:rFonts w:ascii="Times New Roman" w:hAnsi="Times New Roman" w:cs="Times New Roman"/>
-          <w:sz w:val="28"/>
-          <w:szCs w:val="28"/>
-        </w:rPr>
-        <w:t>. Normally</w:t>
-      </w:r>
-      <w:r>
-        <w:rPr>
-          <w:rFonts w:ascii="Times New Roman" w:hAnsi="Times New Roman" w:cs="Times New Roman"/>
-          <w:sz w:val="28"/>
-          <w:szCs w:val="28"/>
-        </w:rPr>
-        <w:t>, it would be more than 91%.</w:t>
-      </w:r>
-    </w:p>
     <w:sectPr>
-      <w:footerReference w:type="default" r:id="rId19"/>
+      <w:footerReference w:type="default" r:id="rId21"/>
       <w:pgSz w:w="11906" w:h="16838"/>
       <w:pgMar w:top="1440" w:right="1800" w:bottom="1440" w:left="1800" w:header="851" w:footer="992" w:gutter="0"/>
       <w:cols w:space="425"/>
@@ -3408,6 +3626,7 @@
         <w:docPartUnique/>
       </w:docPartObj>
     </w:sdtPr>
+    <w:sdtEndPr/>
     <w:sdtContent>
       <w:p>
         <w:pPr>
@@ -4446,7 +4665,7 @@
 </file>
 
 <file path=customXml/itemProps1.xml><?xml version="1.0" encoding="utf-8"?>
-<ds:datastoreItem xmlns:ds="http://schemas.openxmlformats.org/officeDocument/2006/customXml" ds:itemID="{4C0A8353-D3B1-4CF7-B26A-6C4ADB538E46}">
+<ds:datastoreItem xmlns:ds="http://schemas.openxmlformats.org/officeDocument/2006/customXml" ds:itemID="{CD96FB14-7D06-4F51-B23D-BB528C075FA0}">
   <ds:schemaRefs>
     <ds:schemaRef ds:uri="http://schemas.openxmlformats.org/officeDocument/2006/bibliography"/>
   </ds:schemaRefs>

--- a/proposal/Proposal.docx
+++ b/proposal/Proposal.docx
@@ -1065,8 +1065,8 @@
           <w:szCs w:val="32"/>
         </w:rPr>
         <w:tab/>
-      </w:r>
-      <w:proofErr w:type="spellStart"/>
+        <w:t>Jiayao Pang</w:t>
+      </w:r>
       <w:r>
         <w:rPr>
           <w:rFonts w:ascii="Times New Roman" w:hAnsi="Times New Roman" w:cs="Times New Roman"/>
@@ -1075,9 +1075,8 @@
           <w:sz w:val="32"/>
           <w:szCs w:val="32"/>
         </w:rPr>
-        <w:t>Jiayao</w:t>
-      </w:r>
-      <w:proofErr w:type="spellEnd"/>
+        <w:tab/>
+      </w:r>
       <w:r>
         <w:rPr>
           <w:rFonts w:ascii="Times New Roman" w:hAnsi="Times New Roman" w:cs="Times New Roman"/>
@@ -1086,7 +1085,7 @@
           <w:sz w:val="32"/>
           <w:szCs w:val="32"/>
         </w:rPr>
-        <w:t xml:space="preserve"> Pang</w:t>
+        <w:tab/>
       </w:r>
       <w:r>
         <w:rPr>
@@ -1107,27 +1106,80 @@
           <w:szCs w:val="32"/>
         </w:rPr>
         <w:tab/>
-      </w:r>
-      <w:r>
-        <w:rPr>
-          <w:rFonts w:ascii="Times New Roman" w:hAnsi="Times New Roman" w:cs="Times New Roman"/>
-          <w:b/>
-          <w:bCs/>
+        <w:t>194174300</w:t>
+      </w:r>
+    </w:p>
+    <w:p>
+      <w:pPr>
+        <w:pStyle w:val="1"/>
+        <w:rPr>
+          <w:rFonts w:ascii="Times New Roman" w:hAnsi="Times New Roman" w:cs="Times New Roman"/>
           <w:sz w:val="32"/>
           <w:szCs w:val="32"/>
         </w:rPr>
-        <w:tab/>
-      </w:r>
-      <w:r>
-        <w:rPr>
-          <w:rFonts w:ascii="Times New Roman" w:hAnsi="Times New Roman" w:cs="Times New Roman"/>
-          <w:b/>
-          <w:bCs/>
+      </w:pPr>
+      <w:bookmarkStart w:id="0" w:name="_Toc25941302"/>
+      <w:bookmarkStart w:id="1" w:name="_Hlk25934390"/>
+      <w:r>
+        <w:rPr>
+          <w:rFonts w:ascii="Times New Roman" w:hAnsi="Times New Roman" w:cs="Times New Roman"/>
           <w:sz w:val="32"/>
           <w:szCs w:val="32"/>
         </w:rPr>
-        <w:tab/>
-        <w:t>194174300</w:t>
+        <w:lastRenderedPageBreak/>
+        <w:t>Background</w:t>
+      </w:r>
+      <w:bookmarkEnd w:id="0"/>
+    </w:p>
+    <w:bookmarkEnd w:id="1"/>
+    <w:p>
+      <w:pPr>
+        <w:ind w:firstLineChars="200" w:firstLine="560"/>
+        <w:rPr>
+          <w:rFonts w:ascii="Times New Roman" w:hAnsi="Times New Roman" w:cs="Times New Roman"/>
+          <w:sz w:val="28"/>
+          <w:szCs w:val="28"/>
+        </w:rPr>
+      </w:pPr>
+      <w:r>
+        <w:rPr>
+          <w:rFonts w:ascii="Times New Roman" w:hAnsi="Times New Roman" w:cs="Times New Roman"/>
+          <w:sz w:val="28"/>
+          <w:szCs w:val="28"/>
+        </w:rPr>
+        <w:t>Nowadays, wine appears more frequently and its production process has been improved a lot. Due to this and many other reasons, the quality of wine</w:t>
+      </w:r>
+      <w:r>
+        <w:rPr>
+          <w:rFonts w:ascii="Times New Roman" w:hAnsi="Times New Roman" w:cs="Times New Roman"/>
+          <w:sz w:val="28"/>
+          <w:szCs w:val="28"/>
+        </w:rPr>
+        <w:t xml:space="preserve"> varies a lot as well. And this confused the wine enterprises about how to determine the price of their productions. In other words, how the </w:t>
+      </w:r>
+      <w:r>
+        <w:rPr>
+          <w:rFonts w:ascii="Times New Roman" w:hAnsi="Times New Roman" w:cs="Times New Roman"/>
+          <w:sz w:val="28"/>
+          <w:szCs w:val="28"/>
+        </w:rPr>
+        <w:t>quality</w:t>
+      </w:r>
+      <w:r>
+        <w:rPr>
+          <w:rFonts w:ascii="Times New Roman" w:hAnsi="Times New Roman" w:cs="Times New Roman"/>
+          <w:sz w:val="28"/>
+          <w:szCs w:val="28"/>
+        </w:rPr>
+        <w:t xml:space="preserve"> varies based on the wine’s different features</w:t>
+      </w:r>
+      <w:r>
+        <w:rPr>
+          <w:rFonts w:ascii="Times New Roman" w:hAnsi="Times New Roman" w:cs="Times New Roman"/>
+          <w:sz w:val="28"/>
+          <w:szCs w:val="28"/>
+        </w:rPr>
+        <w:t>.</w:t>
       </w:r>
     </w:p>
     <w:p>
@@ -1139,68 +1191,33 @@
           <w:szCs w:val="32"/>
         </w:rPr>
       </w:pPr>
-      <w:bookmarkStart w:id="0" w:name="_Toc25941302"/>
-      <w:bookmarkStart w:id="1" w:name="_Hlk25934390"/>
+      <w:bookmarkStart w:id="2" w:name="_Toc25941303"/>
       <w:r>
         <w:rPr>
           <w:rFonts w:ascii="Times New Roman" w:hAnsi="Times New Roman" w:cs="Times New Roman"/>
           <w:sz w:val="32"/>
           <w:szCs w:val="32"/>
         </w:rPr>
-        <w:lastRenderedPageBreak/>
-        <w:t>Background</w:t>
-      </w:r>
-      <w:bookmarkEnd w:id="0"/>
-    </w:p>
-    <w:bookmarkEnd w:id="1"/>
-    <w:p>
-      <w:pPr>
-        <w:ind w:firstLineChars="200" w:firstLine="560"/>
-        <w:rPr>
-          <w:rFonts w:ascii="Times New Roman" w:hAnsi="Times New Roman" w:cs="Times New Roman"/>
-          <w:sz w:val="28"/>
-          <w:szCs w:val="28"/>
-        </w:rPr>
-      </w:pPr>
-      <w:r>
-        <w:rPr>
-          <w:rFonts w:ascii="Times New Roman" w:hAnsi="Times New Roman" w:cs="Times New Roman"/>
-          <w:sz w:val="28"/>
-          <w:szCs w:val="28"/>
-        </w:rPr>
-        <w:t>Nowadays, wine appears more frequently and its production process has been improved a lot. Due to this and many other reasons, the quality of wine</w:t>
-      </w:r>
-      <w:r>
-        <w:rPr>
-          <w:rFonts w:ascii="Times New Roman" w:hAnsi="Times New Roman" w:cs="Times New Roman"/>
-          <w:sz w:val="28"/>
-          <w:szCs w:val="28"/>
-        </w:rPr>
-        <w:t xml:space="preserve"> varies a lot as well. And this confused the wine enterprises about how to determine the price of their productions. In other words, how the </w:t>
-      </w:r>
-      <w:r>
-        <w:rPr>
-          <w:rFonts w:ascii="Times New Roman" w:hAnsi="Times New Roman" w:cs="Times New Roman"/>
-          <w:sz w:val="28"/>
-          <w:szCs w:val="28"/>
-        </w:rPr>
-        <w:t>quality</w:t>
-      </w:r>
-      <w:r>
-        <w:rPr>
-          <w:rFonts w:ascii="Times New Roman" w:hAnsi="Times New Roman" w:cs="Times New Roman"/>
-          <w:sz w:val="28"/>
-          <w:szCs w:val="28"/>
-        </w:rPr>
-        <w:t xml:space="preserve"> varies based on the wine’s different features</w:t>
-      </w:r>
-      <w:r>
-        <w:rPr>
-          <w:rFonts w:ascii="Times New Roman" w:hAnsi="Times New Roman" w:cs="Times New Roman"/>
-          <w:sz w:val="28"/>
-          <w:szCs w:val="28"/>
-        </w:rPr>
-        <w:t>.</w:t>
+        <w:t>Problem</w:t>
+      </w:r>
+      <w:bookmarkEnd w:id="2"/>
+    </w:p>
+    <w:p>
+      <w:pPr>
+        <w:ind w:firstLine="420"/>
+        <w:rPr>
+          <w:rFonts w:ascii="Times New Roman" w:hAnsi="Times New Roman" w:cs="Times New Roman"/>
+          <w:sz w:val="28"/>
+          <w:szCs w:val="28"/>
+        </w:rPr>
+      </w:pPr>
+      <w:r>
+        <w:rPr>
+          <w:rFonts w:ascii="Times New Roman" w:hAnsi="Times New Roman" w:cs="Times New Roman"/>
+          <w:sz w:val="28"/>
+          <w:szCs w:val="28"/>
+        </w:rPr>
+        <w:t>With 11 given values of different features of the wine, we predict the quality of it and then it’s easy for us to determine the price.</w:t>
       </w:r>
     </w:p>
     <w:p>
@@ -1212,16 +1229,16 @@
           <w:szCs w:val="32"/>
         </w:rPr>
       </w:pPr>
-      <w:bookmarkStart w:id="2" w:name="_Toc25941303"/>
+      <w:bookmarkStart w:id="3" w:name="_Toc25941304"/>
       <w:r>
         <w:rPr>
           <w:rFonts w:ascii="Times New Roman" w:hAnsi="Times New Roman" w:cs="Times New Roman"/>
           <w:sz w:val="32"/>
           <w:szCs w:val="32"/>
         </w:rPr>
-        <w:t>Problem</w:t>
-      </w:r>
-      <w:bookmarkEnd w:id="2"/>
+        <w:t>Input</w:t>
+      </w:r>
+      <w:bookmarkEnd w:id="3"/>
     </w:p>
     <w:p>
       <w:pPr>
@@ -1238,44 +1255,6 @@
           <w:sz w:val="28"/>
           <w:szCs w:val="28"/>
         </w:rPr>
-        <w:t>With 11 given values of different features of the wine, we predict the quality of it and then it’s easy for us to determine the price.</w:t>
-      </w:r>
-    </w:p>
-    <w:p>
-      <w:pPr>
-        <w:pStyle w:val="1"/>
-        <w:rPr>
-          <w:rFonts w:ascii="Times New Roman" w:hAnsi="Times New Roman" w:cs="Times New Roman"/>
-          <w:sz w:val="32"/>
-          <w:szCs w:val="32"/>
-        </w:rPr>
-      </w:pPr>
-      <w:bookmarkStart w:id="3" w:name="_Toc25941304"/>
-      <w:r>
-        <w:rPr>
-          <w:rFonts w:ascii="Times New Roman" w:hAnsi="Times New Roman" w:cs="Times New Roman"/>
-          <w:sz w:val="32"/>
-          <w:szCs w:val="32"/>
-        </w:rPr>
-        <w:t>Input</w:t>
-      </w:r>
-      <w:bookmarkEnd w:id="3"/>
-    </w:p>
-    <w:p>
-      <w:pPr>
-        <w:ind w:firstLine="420"/>
-        <w:rPr>
-          <w:rFonts w:ascii="Times New Roman" w:hAnsi="Times New Roman" w:cs="Times New Roman"/>
-          <w:sz w:val="28"/>
-          <w:szCs w:val="28"/>
-        </w:rPr>
-      </w:pPr>
-      <w:r>
-        <w:rPr>
-          <w:rFonts w:ascii="Times New Roman" w:hAnsi="Times New Roman" w:cs="Times New Roman"/>
-          <w:sz w:val="28"/>
-          <w:szCs w:val="28"/>
-        </w:rPr>
         <w:t>The 11 features</w:t>
       </w:r>
       <w:r>
@@ -1286,8 +1265,6 @@
         </w:rPr>
         <w:t xml:space="preserve"> can be read from the dataset file using </w:t>
       </w:r>
-      <w:proofErr w:type="spellStart"/>
-      <w:proofErr w:type="gramStart"/>
       <w:r>
         <w:rPr>
           <w:rFonts w:ascii="Times New Roman" w:hAnsi="Times New Roman" w:cs="Times New Roman"/>
@@ -1316,19 +1293,7 @@
           <w:sz w:val="28"/>
           <w:szCs w:val="28"/>
         </w:rPr>
-        <w:t>read</w:t>
-      </w:r>
-      <w:proofErr w:type="spellEnd"/>
-      <w:proofErr w:type="gramEnd"/>
-      <w:r>
-        <w:rPr>
-          <w:rFonts w:ascii="Times New Roman" w:hAnsi="Times New Roman" w:cs="Times New Roman"/>
-          <w:i/>
-          <w:iCs/>
-          <w:sz w:val="28"/>
-          <w:szCs w:val="28"/>
-        </w:rPr>
-        <w:t>()</w:t>
+        <w:t>read()</w:t>
       </w:r>
       <w:r>
         <w:rPr>
@@ -1708,12 +1673,68 @@
         <w:rPr>
           <w:rStyle w:val="a7"/>
           <w:rFonts w:ascii="Times New Roman" w:hAnsi="Times New Roman" w:cs="Times New Roman"/>
-          <w:i/>
-          <w:iCs/>
-          <w:sz w:val="28"/>
-          <w:szCs w:val="28"/>
-        </w:rPr>
-      </w:pPr>
+          <w:color w:val="auto"/>
+          <w:sz w:val="28"/>
+          <w:szCs w:val="28"/>
+          <w:u w:val="none"/>
+        </w:rPr>
+      </w:pPr>
+      <w:r>
+        <w:rPr>
+          <w:rFonts w:ascii="Times New Roman" w:hAnsi="Times New Roman" w:cs="Times New Roman"/>
+          <w:sz w:val="28"/>
+          <w:szCs w:val="28"/>
+        </w:rPr>
+        <w:t xml:space="preserve">Note: </w:t>
+      </w:r>
+      <w:r>
+        <w:rPr>
+          <w:rFonts w:ascii="Times New Roman" w:hAnsi="Times New Roman" w:cs="Times New Roman"/>
+          <w:sz w:val="28"/>
+          <w:szCs w:val="28"/>
+        </w:rPr>
+        <w:t xml:space="preserve">I modified </w:t>
+      </w:r>
+      <w:r>
+        <w:rPr>
+          <w:rFonts w:ascii="Times New Roman" w:hAnsi="Times New Roman" w:cs="Times New Roman"/>
+          <w:sz w:val="28"/>
+          <w:szCs w:val="28"/>
+        </w:rPr>
+        <w:t>feature ‘</w:t>
+      </w:r>
+      <w:r>
+        <w:rPr>
+          <w:rFonts w:ascii="Times New Roman" w:hAnsi="Times New Roman" w:cs="Times New Roman"/>
+          <w:sz w:val="28"/>
+          <w:szCs w:val="28"/>
+        </w:rPr>
+        <w:t>fixed acidity</w:t>
+      </w:r>
+      <w:r>
+        <w:rPr>
+          <w:rFonts w:ascii="Times New Roman" w:hAnsi="Times New Roman" w:cs="Times New Roman"/>
+          <w:sz w:val="28"/>
+          <w:szCs w:val="28"/>
+        </w:rPr>
+        <w:t>’</w:t>
+      </w:r>
+      <w:r>
+        <w:rPr>
+          <w:rFonts w:ascii="Times New Roman" w:hAnsi="Times New Roman" w:cs="Times New Roman"/>
+          <w:sz w:val="28"/>
+          <w:szCs w:val="28"/>
+        </w:rPr>
+        <w:t xml:space="preserve"> to a categorical </w:t>
+      </w:r>
+      <w:r>
+        <w:rPr>
+          <w:rFonts w:ascii="Times New Roman" w:hAnsi="Times New Roman" w:cs="Times New Roman"/>
+          <w:sz w:val="28"/>
+          <w:szCs w:val="28"/>
+        </w:rPr>
+        <w:t>one.</w:t>
+      </w:r>
     </w:p>
     <w:p>
       <w:pPr>
@@ -2573,25 +2594,7 @@
           <w:sz w:val="28"/>
           <w:szCs w:val="28"/>
         </w:rPr>
-        <w:t xml:space="preserve"> and continuous features, I draw several </w:t>
-      </w:r>
-      <w:proofErr w:type="gramStart"/>
-      <w:r>
-        <w:rPr>
-          <w:rFonts w:ascii="Times New Roman" w:hAnsi="Times New Roman" w:cs="Times New Roman"/>
-          <w:sz w:val="28"/>
-          <w:szCs w:val="28"/>
-        </w:rPr>
-        <w:t>histogram</w:t>
-      </w:r>
-      <w:proofErr w:type="gramEnd"/>
-      <w:r>
-        <w:rPr>
-          <w:rFonts w:ascii="Times New Roman" w:hAnsi="Times New Roman" w:cs="Times New Roman"/>
-          <w:sz w:val="28"/>
-          <w:szCs w:val="28"/>
-        </w:rPr>
-        <w:t xml:space="preserve"> for different levels (</w:t>
+        <w:t xml:space="preserve"> and continuous features, I draw several histogram for different levels (</w:t>
       </w:r>
       <w:r>
         <w:rPr>
@@ -3567,24 +3570,24 @@
           <w:szCs w:val="24"/>
         </w:rPr>
       </w:pPr>
-      <w:bookmarkStart w:id="9" w:name="_GoBack"/>
-      <w:r>
-        <w:rPr>
-          <w:rFonts w:ascii="Times New Roman" w:hAnsi="Times New Roman" w:cs="Times New Roman" w:hint="eastAsia"/>
+      <w:r>
+        <w:rPr>
+          <w:rFonts w:ascii="Times New Roman" w:hAnsi="Times New Roman" w:cs="Times New Roman"/>
           <w:sz w:val="24"/>
           <w:szCs w:val="24"/>
         </w:rPr>
-        <w:t>h</w:t>
-      </w:r>
+        <w:t>output of</w:t>
+      </w:r>
+      <w:bookmarkStart w:id="9" w:name="_GoBack"/>
+      <w:bookmarkEnd w:id="9"/>
       <w:r>
         <w:rPr>
           <w:rFonts w:ascii="Times New Roman" w:hAnsi="Times New Roman" w:cs="Times New Roman"/>
           <w:sz w:val="24"/>
           <w:szCs w:val="24"/>
         </w:rPr>
-        <w:t>ow to use the code</w:t>
-      </w:r>
-      <w:bookmarkEnd w:id="9"/>
+        <w:t xml:space="preserve"> the code</w:t>
+      </w:r>
     </w:p>
     <w:sectPr>
       <w:footerReference w:type="default" r:id="rId21"/>
@@ -4665,7 +4668,7 @@
 </file>
 
 <file path=customXml/itemProps1.xml><?xml version="1.0" encoding="utf-8"?>
-<ds:datastoreItem xmlns:ds="http://schemas.openxmlformats.org/officeDocument/2006/customXml" ds:itemID="{CD96FB14-7D06-4F51-B23D-BB528C075FA0}">
+<ds:datastoreItem xmlns:ds="http://schemas.openxmlformats.org/officeDocument/2006/customXml" ds:itemID="{AF640C22-D56B-46FA-9E68-E53854B03494}">
   <ds:schemaRefs>
     <ds:schemaRef ds:uri="http://schemas.openxmlformats.org/officeDocument/2006/bibliography"/>
   </ds:schemaRefs>

--- a/proposal/Proposal.docx
+++ b/proposal/Proposal.docx
@@ -151,7 +151,15 @@
             <w:rPr>
               <w:lang w:val="zh-CN"/>
             </w:rPr>
-            <w:t>ontents</w:t>
+            <w:t>ont</w:t>
+          </w:r>
+          <w:bookmarkStart w:id="0" w:name="_GoBack"/>
+          <w:bookmarkEnd w:id="0"/>
+          <w:r>
+            <w:rPr>
+              <w:lang w:val="zh-CN"/>
+            </w:rPr>
+            <w:t>ents</w:t>
           </w:r>
         </w:p>
         <w:p>
@@ -1065,8 +1073,8 @@
           <w:szCs w:val="32"/>
         </w:rPr>
         <w:tab/>
-        <w:t>Jiayao Pang</w:t>
-      </w:r>
+      </w:r>
+      <w:proofErr w:type="spellStart"/>
       <w:r>
         <w:rPr>
           <w:rFonts w:ascii="Times New Roman" w:hAnsi="Times New Roman" w:cs="Times New Roman"/>
@@ -1075,8 +1083,9 @@
           <w:sz w:val="32"/>
           <w:szCs w:val="32"/>
         </w:rPr>
-        <w:tab/>
-      </w:r>
+        <w:t>Jiayao</w:t>
+      </w:r>
+      <w:proofErr w:type="spellEnd"/>
       <w:r>
         <w:rPr>
           <w:rFonts w:ascii="Times New Roman" w:hAnsi="Times New Roman" w:cs="Times New Roman"/>
@@ -1085,7 +1094,7 @@
           <w:sz w:val="32"/>
           <w:szCs w:val="32"/>
         </w:rPr>
-        <w:tab/>
+        <w:t xml:space="preserve"> Pang</w:t>
       </w:r>
       <w:r>
         <w:rPr>
@@ -1106,32 +1115,52 @@
           <w:szCs w:val="32"/>
         </w:rPr>
         <w:tab/>
-        <w:t>194174300</w:t>
-      </w:r>
-    </w:p>
-    <w:p>
-      <w:pPr>
-        <w:pStyle w:val="1"/>
-        <w:rPr>
-          <w:rFonts w:ascii="Times New Roman" w:hAnsi="Times New Roman" w:cs="Times New Roman"/>
+      </w:r>
+      <w:r>
+        <w:rPr>
+          <w:rFonts w:ascii="Times New Roman" w:hAnsi="Times New Roman" w:cs="Times New Roman"/>
+          <w:b/>
+          <w:bCs/>
           <w:sz w:val="32"/>
           <w:szCs w:val="32"/>
         </w:rPr>
-      </w:pPr>
-      <w:bookmarkStart w:id="0" w:name="_Toc25941302"/>
-      <w:bookmarkStart w:id="1" w:name="_Hlk25934390"/>
-      <w:r>
-        <w:rPr>
-          <w:rFonts w:ascii="Times New Roman" w:hAnsi="Times New Roman" w:cs="Times New Roman"/>
+        <w:tab/>
+      </w:r>
+      <w:r>
+        <w:rPr>
+          <w:rFonts w:ascii="Times New Roman" w:hAnsi="Times New Roman" w:cs="Times New Roman"/>
+          <w:b/>
+          <w:bCs/>
           <w:sz w:val="32"/>
           <w:szCs w:val="32"/>
         </w:rPr>
+        <w:tab/>
+        <w:t>194174300</w:t>
+      </w:r>
+    </w:p>
+    <w:p>
+      <w:pPr>
+        <w:pStyle w:val="1"/>
+        <w:rPr>
+          <w:rFonts w:ascii="Times New Roman" w:hAnsi="Times New Roman" w:cs="Times New Roman"/>
+          <w:sz w:val="32"/>
+          <w:szCs w:val="32"/>
+        </w:rPr>
+      </w:pPr>
+      <w:bookmarkStart w:id="1" w:name="_Toc25941302"/>
+      <w:bookmarkStart w:id="2" w:name="_Hlk25934390"/>
+      <w:r>
+        <w:rPr>
+          <w:rFonts w:ascii="Times New Roman" w:hAnsi="Times New Roman" w:cs="Times New Roman"/>
+          <w:sz w:val="32"/>
+          <w:szCs w:val="32"/>
+        </w:rPr>
         <w:lastRenderedPageBreak/>
         <w:t>Background</w:t>
       </w:r>
-      <w:bookmarkEnd w:id="0"/>
-    </w:p>
-    <w:bookmarkEnd w:id="1"/>
+      <w:bookmarkEnd w:id="1"/>
+    </w:p>
+    <w:bookmarkEnd w:id="2"/>
     <w:p>
       <w:pPr>
         <w:ind w:firstLineChars="200" w:firstLine="560"/>
@@ -1191,7 +1220,7 @@
           <w:szCs w:val="32"/>
         </w:rPr>
       </w:pPr>
-      <w:bookmarkStart w:id="2" w:name="_Toc25941303"/>
+      <w:bookmarkStart w:id="3" w:name="_Toc25941303"/>
       <w:r>
         <w:rPr>
           <w:rFonts w:ascii="Times New Roman" w:hAnsi="Times New Roman" w:cs="Times New Roman"/>
@@ -1200,7 +1229,7 @@
         </w:rPr>
         <w:t>Problem</w:t>
       </w:r>
-      <w:bookmarkEnd w:id="2"/>
+      <w:bookmarkEnd w:id="3"/>
     </w:p>
     <w:p>
       <w:pPr>
@@ -1229,7 +1258,7 @@
           <w:szCs w:val="32"/>
         </w:rPr>
       </w:pPr>
-      <w:bookmarkStart w:id="3" w:name="_Toc25941304"/>
+      <w:bookmarkStart w:id="4" w:name="_Toc25941304"/>
       <w:r>
         <w:rPr>
           <w:rFonts w:ascii="Times New Roman" w:hAnsi="Times New Roman" w:cs="Times New Roman"/>
@@ -1238,7 +1267,7 @@
         </w:rPr>
         <w:t>Input</w:t>
       </w:r>
-      <w:bookmarkEnd w:id="3"/>
+      <w:bookmarkEnd w:id="4"/>
     </w:p>
     <w:p>
       <w:pPr>
@@ -1265,6 +1294,8 @@
         </w:rPr>
         <w:t xml:space="preserve"> can be read from the dataset file using </w:t>
       </w:r>
+      <w:proofErr w:type="spellStart"/>
+      <w:proofErr w:type="gramStart"/>
       <w:r>
         <w:rPr>
           <w:rFonts w:ascii="Times New Roman" w:hAnsi="Times New Roman" w:cs="Times New Roman"/>
@@ -1293,7 +1324,19 @@
           <w:sz w:val="28"/>
           <w:szCs w:val="28"/>
         </w:rPr>
-        <w:t>read()</w:t>
+        <w:t>read</w:t>
+      </w:r>
+      <w:proofErr w:type="spellEnd"/>
+      <w:proofErr w:type="gramEnd"/>
+      <w:r>
+        <w:rPr>
+          <w:rFonts w:ascii="Times New Roman" w:hAnsi="Times New Roman" w:cs="Times New Roman"/>
+          <w:i/>
+          <w:iCs/>
+          <w:sz w:val="28"/>
+          <w:szCs w:val="28"/>
+        </w:rPr>
+        <w:t>()</w:t>
       </w:r>
       <w:r>
         <w:rPr>
@@ -1308,7 +1351,7 @@
       <w:pPr>
         <w:ind w:firstLine="420"/>
         <w:rPr>
-          <w:rFonts w:ascii="Times New Roman" w:hAnsi="Times New Roman" w:cs="Times New Roman" w:hint="eastAsia"/>
+          <w:rFonts w:ascii="Times New Roman" w:hAnsi="Times New Roman" w:cs="Times New Roman"/>
           <w:sz w:val="28"/>
           <w:szCs w:val="28"/>
         </w:rPr>
@@ -1552,7 +1595,7 @@
           <w:szCs w:val="32"/>
         </w:rPr>
       </w:pPr>
-      <w:bookmarkStart w:id="4" w:name="_Toc25941305"/>
+      <w:bookmarkStart w:id="5" w:name="_Toc25941305"/>
       <w:r>
         <w:rPr>
           <w:rFonts w:ascii="Times New Roman" w:hAnsi="Times New Roman" w:cs="Times New Roman"/>
@@ -1561,7 +1604,7 @@
         </w:rPr>
         <w:t>Output</w:t>
       </w:r>
-      <w:bookmarkEnd w:id="4"/>
+      <w:bookmarkEnd w:id="5"/>
     </w:p>
     <w:p>
       <w:pPr>
@@ -1622,7 +1665,7 @@
           <w:szCs w:val="32"/>
         </w:rPr>
       </w:pPr>
-      <w:bookmarkStart w:id="5" w:name="_Toc25941306"/>
+      <w:bookmarkStart w:id="6" w:name="_Toc25941306"/>
       <w:r>
         <w:rPr>
           <w:rFonts w:ascii="Times New Roman" w:hAnsi="Times New Roman" w:cs="Times New Roman"/>
@@ -1631,7 +1674,7 @@
         </w:rPr>
         <w:t>Datasets</w:t>
       </w:r>
-      <w:bookmarkEnd w:id="5"/>
+      <w:bookmarkEnd w:id="6"/>
     </w:p>
     <w:p>
       <w:pPr>
@@ -1757,7 +1800,7 @@
           <w:szCs w:val="32"/>
         </w:rPr>
       </w:pPr>
-      <w:bookmarkStart w:id="6" w:name="_Toc25941307"/>
+      <w:bookmarkStart w:id="7" w:name="_Toc25941307"/>
       <w:r>
         <w:rPr>
           <w:rFonts w:ascii="Times New Roman" w:hAnsi="Times New Roman" w:cs="Times New Roman"/>
@@ -1766,7 +1809,7 @@
         </w:rPr>
         <w:t>Project Design</w:t>
       </w:r>
-      <w:bookmarkEnd w:id="6"/>
+      <w:bookmarkEnd w:id="7"/>
     </w:p>
     <w:p>
       <w:pPr>
@@ -1908,7 +1951,7 @@
           <w:szCs w:val="28"/>
         </w:rPr>
       </w:pPr>
-      <w:bookmarkStart w:id="7" w:name="_Toc25941308"/>
+      <w:bookmarkStart w:id="8" w:name="_Toc25941308"/>
       <w:r>
         <w:rPr>
           <w:rFonts w:ascii="Times New Roman" w:hAnsi="Times New Roman" w:cs="Times New Roman"/>
@@ -1918,7 +1961,7 @@
         <w:lastRenderedPageBreak/>
         <w:t>Data Exploration</w:t>
       </w:r>
-      <w:bookmarkEnd w:id="7"/>
+      <w:bookmarkEnd w:id="8"/>
     </w:p>
     <w:p>
       <w:pPr>
@@ -2307,14 +2350,38 @@
           <w:sz w:val="28"/>
           <w:szCs w:val="28"/>
         </w:rPr>
-        <w:t>ith the view of all the box plots, it’s pretty important for me to handle the outliers. I just made all the outliers out of the normal range to the max or min value. But for feature ‘chlorides’, the values are almost all outliers and the range of them is so small. I just delete this feature. After dealing with the outliers, we can see that the box plots are much better.</w:t>
+        <w:t xml:space="preserve">ith the view of all the box plots, it’s pretty important for me to handle the outliers. I just </w:t>
+      </w:r>
+      <w:r>
+        <w:rPr>
+          <w:rFonts w:ascii="Times New Roman" w:hAnsi="Times New Roman" w:cs="Times New Roman" w:hint="eastAsia"/>
+          <w:sz w:val="28"/>
+          <w:szCs w:val="28"/>
+        </w:rPr>
+        <w:t>de</w:t>
+      </w:r>
+      <w:r>
+        <w:rPr>
+          <w:rFonts w:ascii="Times New Roman" w:hAnsi="Times New Roman" w:cs="Times New Roman"/>
+          <w:sz w:val="28"/>
+          <w:szCs w:val="28"/>
+        </w:rPr>
+        <w:t xml:space="preserve">leted </w:t>
+      </w:r>
+      <w:r>
+        <w:rPr>
+          <w:rFonts w:ascii="Times New Roman" w:hAnsi="Times New Roman" w:cs="Times New Roman"/>
+          <w:sz w:val="28"/>
+          <w:szCs w:val="28"/>
+        </w:rPr>
+        <w:t>all the outliers out of the normal range. But for feature ‘chlorides’, the values are almost all outliers and the range of them is so small. I just delete this feature. After dealing with the outliers, we can see that the box plots are much better.</w:t>
       </w:r>
     </w:p>
     <w:p>
       <w:pPr>
         <w:ind w:firstLineChars="150" w:firstLine="420"/>
         <w:rPr>
-          <w:rFonts w:ascii="Times New Roman" w:hAnsi="Times New Roman" w:cs="Times New Roman" w:hint="eastAsia"/>
+          <w:rFonts w:ascii="Times New Roman" w:hAnsi="Times New Roman" w:cs="Times New Roman"/>
           <w:sz w:val="28"/>
           <w:szCs w:val="28"/>
         </w:rPr>
@@ -2594,7 +2661,25 @@
           <w:sz w:val="28"/>
           <w:szCs w:val="28"/>
         </w:rPr>
-        <w:t xml:space="preserve"> and continuous features, I draw several histogram for different levels (</w:t>
+        <w:t xml:space="preserve"> and continuous features, I draw several </w:t>
+      </w:r>
+      <w:proofErr w:type="gramStart"/>
+      <w:r>
+        <w:rPr>
+          <w:rFonts w:ascii="Times New Roman" w:hAnsi="Times New Roman" w:cs="Times New Roman"/>
+          <w:sz w:val="28"/>
+          <w:szCs w:val="28"/>
+        </w:rPr>
+        <w:t>histogram</w:t>
+      </w:r>
+      <w:proofErr w:type="gramEnd"/>
+      <w:r>
+        <w:rPr>
+          <w:rFonts w:ascii="Times New Roman" w:hAnsi="Times New Roman" w:cs="Times New Roman"/>
+          <w:sz w:val="28"/>
+          <w:szCs w:val="28"/>
+        </w:rPr>
+        <w:t xml:space="preserve"> for different levels (</w:t>
       </w:r>
       <w:r>
         <w:rPr>
@@ -2633,7 +2718,7 @@
       <w:pPr>
         <w:ind w:firstLineChars="150" w:firstLine="420"/>
         <w:rPr>
-          <w:rFonts w:ascii="Times New Roman" w:hAnsi="Times New Roman" w:cs="Times New Roman" w:hint="eastAsia"/>
+          <w:rFonts w:ascii="Times New Roman" w:hAnsi="Times New Roman" w:cs="Times New Roman"/>
           <w:sz w:val="28"/>
           <w:szCs w:val="28"/>
         </w:rPr>
@@ -2910,7 +2995,7 @@
       <w:pPr>
         <w:ind w:firstLineChars="150" w:firstLine="420"/>
         <w:rPr>
-          <w:rFonts w:ascii="Times New Roman" w:hAnsi="Times New Roman" w:cs="Times New Roman" w:hint="eastAsia"/>
+          <w:rFonts w:ascii="Times New Roman" w:hAnsi="Times New Roman" w:cs="Times New Roman"/>
           <w:noProof/>
           <w:sz w:val="28"/>
           <w:szCs w:val="28"/>
@@ -3163,11 +3248,61 @@
       <w:pPr>
         <w:ind w:firstLineChars="1150" w:firstLine="3220"/>
         <w:rPr>
+          <w:rFonts w:ascii="Times New Roman" w:hAnsi="Times New Roman" w:cs="Times New Roman"/>
+          <w:sz w:val="28"/>
+          <w:szCs w:val="28"/>
+        </w:rPr>
+      </w:pPr>
+      <w:r>
+        <w:rPr>
+          <w:rFonts w:ascii="Times New Roman" w:hAnsi="Times New Roman" w:cs="Times New Roman"/>
+          <w:sz w:val="28"/>
+          <w:szCs w:val="28"/>
+        </w:rPr>
+        <w:t>fixed acidity</w:t>
+      </w:r>
+      <w:r>
+        <w:rPr>
+          <w:rFonts w:ascii="Times New Roman" w:hAnsi="Times New Roman" w:cs="Times New Roman"/>
+          <w:sz w:val="28"/>
+          <w:szCs w:val="28"/>
+        </w:rPr>
+        <w:t xml:space="preserve"> = </w:t>
+      </w:r>
+      <w:r>
+        <w:rPr>
           <w:rFonts w:ascii="Times New Roman" w:hAnsi="Times New Roman" w:cs="Times New Roman" w:hint="eastAsia"/>
           <w:sz w:val="28"/>
           <w:szCs w:val="28"/>
         </w:rPr>
-      </w:pPr>
+        <w:t>9</w:t>
+      </w:r>
+    </w:p>
+    <w:p>
+      <w:pPr>
+        <w:ind w:firstLineChars="150" w:firstLine="420"/>
+        <w:rPr>
+          <w:rFonts w:ascii="Times New Roman" w:hAnsi="Times New Roman" w:cs="Times New Roman"/>
+          <w:sz w:val="28"/>
+          <w:szCs w:val="28"/>
+        </w:rPr>
+      </w:pPr>
+      <w:r>
+        <w:rPr>
+          <w:rFonts w:ascii="Times New Roman" w:hAnsi="Times New Roman" w:cs="Times New Roman" w:hint="eastAsia"/>
+          <w:sz w:val="28"/>
+          <w:szCs w:val="28"/>
+        </w:rPr>
+        <w:t>I</w:t>
+      </w:r>
+      <w:r>
+        <w:rPr>
+          <w:rFonts w:ascii="Times New Roman" w:hAnsi="Times New Roman" w:cs="Times New Roman"/>
+          <w:sz w:val="28"/>
+          <w:szCs w:val="28"/>
+        </w:rPr>
+        <w:t>t seems like the feature ‘</w:t>
+      </w:r>
       <w:r>
         <w:rPr>
           <w:rFonts w:ascii="Times New Roman" w:hAnsi="Times New Roman" w:cs="Times New Roman"/>
@@ -3182,15 +3317,7 @@
           <w:sz w:val="28"/>
           <w:szCs w:val="28"/>
         </w:rPr>
-        <w:t xml:space="preserve"> = </w:t>
-      </w:r>
-      <w:r>
-        <w:rPr>
-          <w:rFonts w:ascii="Times New Roman" w:hAnsi="Times New Roman" w:cs="Times New Roman" w:hint="eastAsia"/>
-          <w:sz w:val="28"/>
-          <w:szCs w:val="28"/>
-        </w:rPr>
-        <w:t>9</w:t>
+        <w:t>’ has relationship with every other feature. But since it’s the only categorical feature and there may be some unforeseen consequence after deleting it, I just leave it there.</w:t>
       </w:r>
     </w:p>
     <w:p>
@@ -3202,38 +3329,6 @@
           <w:szCs w:val="28"/>
         </w:rPr>
       </w:pPr>
-      <w:r>
-        <w:rPr>
-          <w:rFonts w:ascii="Times New Roman" w:hAnsi="Times New Roman" w:cs="Times New Roman" w:hint="eastAsia"/>
-          <w:sz w:val="28"/>
-          <w:szCs w:val="28"/>
-        </w:rPr>
-        <w:t>I</w:t>
-      </w:r>
-      <w:r>
-        <w:rPr>
-          <w:rFonts w:ascii="Times New Roman" w:hAnsi="Times New Roman" w:cs="Times New Roman"/>
-          <w:sz w:val="28"/>
-          <w:szCs w:val="28"/>
-        </w:rPr>
-        <w:t>t seems like the feature ‘</w:t>
-      </w:r>
-      <w:r>
-        <w:rPr>
-          <w:rFonts w:ascii="Times New Roman" w:hAnsi="Times New Roman" w:cs="Times New Roman"/>
-          <w:sz w:val="28"/>
-          <w:szCs w:val="28"/>
-        </w:rPr>
-        <w:t>fixed acidity</w:t>
-      </w:r>
-      <w:r>
-        <w:rPr>
-          <w:rFonts w:ascii="Times New Roman" w:hAnsi="Times New Roman" w:cs="Times New Roman"/>
-          <w:sz w:val="28"/>
-          <w:szCs w:val="28"/>
-        </w:rPr>
-        <w:t>’ has relationship with every other feature. But since it’s the only categorical feature and there may be some unforeseen consequence after deleting it, I just leave it there.</w:t>
-      </w:r>
     </w:p>
     <w:p>
       <w:pPr>
@@ -3307,16 +3402,6 @@
     </w:p>
     <w:p>
       <w:pPr>
-        <w:ind w:firstLineChars="150" w:firstLine="420"/>
-        <w:rPr>
-          <w:rFonts w:ascii="Times New Roman" w:hAnsi="Times New Roman" w:cs="Times New Roman" w:hint="eastAsia"/>
-          <w:sz w:val="28"/>
-          <w:szCs w:val="28"/>
-        </w:rPr>
-      </w:pPr>
-    </w:p>
-    <w:p>
-      <w:pPr>
         <w:pStyle w:val="2"/>
         <w:rPr>
           <w:rFonts w:ascii="Times New Roman" w:hAnsi="Times New Roman" w:cs="Times New Roman"/>
@@ -3324,7 +3409,7 @@
           <w:szCs w:val="28"/>
         </w:rPr>
       </w:pPr>
-      <w:bookmarkStart w:id="8" w:name="_Toc25941309"/>
+      <w:bookmarkStart w:id="9" w:name="_Toc25941309"/>
       <w:r>
         <w:rPr>
           <w:rFonts w:ascii="Times New Roman" w:hAnsi="Times New Roman" w:cs="Times New Roman"/>
@@ -3334,7 +3419,7 @@
         <w:lastRenderedPageBreak/>
         <w:t>Model Construction</w:t>
       </w:r>
-      <w:bookmarkEnd w:id="8"/>
+      <w:bookmarkEnd w:id="9"/>
     </w:p>
     <w:p>
       <w:pPr>
@@ -3565,7 +3650,7 @@
         <w:ind w:firstLineChars="150" w:firstLine="360"/>
         <w:jc w:val="center"/>
         <w:rPr>
-          <w:rFonts w:ascii="Times New Roman" w:hAnsi="Times New Roman" w:cs="Times New Roman" w:hint="eastAsia"/>
+          <w:rFonts w:ascii="Times New Roman" w:hAnsi="Times New Roman" w:cs="Times New Roman"/>
           <w:sz w:val="24"/>
           <w:szCs w:val="24"/>
         </w:rPr>
@@ -3578,8 +3663,6 @@
         </w:rPr>
         <w:t>output of</w:t>
       </w:r>
-      <w:bookmarkStart w:id="9" w:name="_GoBack"/>
-      <w:bookmarkEnd w:id="9"/>
       <w:r>
         <w:rPr>
           <w:rFonts w:ascii="Times New Roman" w:hAnsi="Times New Roman" w:cs="Times New Roman"/>
@@ -4668,7 +4751,7 @@
 </file>
 
 <file path=customXml/itemProps1.xml><?xml version="1.0" encoding="utf-8"?>
-<ds:datastoreItem xmlns:ds="http://schemas.openxmlformats.org/officeDocument/2006/customXml" ds:itemID="{AF640C22-D56B-46FA-9E68-E53854B03494}">
+<ds:datastoreItem xmlns:ds="http://schemas.openxmlformats.org/officeDocument/2006/customXml" ds:itemID="{96466FC3-7010-407D-9422-BAA5CC838639}">
   <ds:schemaRefs>
     <ds:schemaRef ds:uri="http://schemas.openxmlformats.org/officeDocument/2006/bibliography"/>
   </ds:schemaRefs>

--- a/proposal/Proposal.docx
+++ b/proposal/Proposal.docx
@@ -151,7 +151,7 @@
             <w:rPr>
               <w:lang w:val="zh-CN"/>
             </w:rPr>
-            <w:t>ont</w:t>
+            <w:t>onte</w:t>
           </w:r>
           <w:bookmarkStart w:id="0" w:name="_GoBack"/>
           <w:bookmarkEnd w:id="0"/>
@@ -159,7 +159,7 @@
             <w:rPr>
               <w:lang w:val="zh-CN"/>
             </w:rPr>
-            <w:t>ents</w:t>
+            <w:t>nts</w:t>
           </w:r>
         </w:p>
         <w:p>
@@ -1364,46 +1364,6 @@
         </w:rPr>
         <w:t>1 - fixed acidity</w:t>
       </w:r>
-      <w:r>
-        <w:rPr>
-          <w:rFonts w:ascii="Times New Roman" w:hAnsi="Times New Roman" w:cs="Times New Roman"/>
-          <w:sz w:val="28"/>
-          <w:szCs w:val="28"/>
-        </w:rPr>
-        <w:t xml:space="preserve"> </w:t>
-      </w:r>
-      <w:r>
-        <w:rPr>
-          <w:rFonts w:ascii="Times New Roman" w:hAnsi="Times New Roman" w:cs="Times New Roman" w:hint="eastAsia"/>
-          <w:sz w:val="28"/>
-          <w:szCs w:val="28"/>
-        </w:rPr>
-        <w:t>(</w:t>
-      </w:r>
-      <w:r>
-        <w:rPr>
-          <w:rFonts w:ascii="Times New Roman" w:hAnsi="Times New Roman" w:cs="Times New Roman"/>
-          <w:sz w:val="28"/>
-          <w:szCs w:val="28"/>
-        </w:rPr>
-        <w:t>I modified it to a categorical feature</w:t>
-      </w:r>
-      <w:r>
-        <w:rPr>
-          <w:rFonts w:ascii="Times New Roman" w:hAnsi="Times New Roman" w:cs="Times New Roman"/>
-          <w:sz w:val="28"/>
-          <w:szCs w:val="28"/>
-        </w:rPr>
-        <w:t>.</w:t>
-      </w:r>
-      <w:r>
-        <w:rPr>
-          <w:rFonts w:ascii="Times New Roman" w:hAnsi="Times New Roman" w:cs="Times New Roman"/>
-          <w:sz w:val="28"/>
-          <w:szCs w:val="28"/>
-        </w:rPr>
-        <w:t>)</w:t>
-      </w:r>
     </w:p>
     <w:p>
       <w:pPr>
@@ -1714,75 +1674,6 @@
       <w:pPr>
         <w:ind w:firstLine="420"/>
         <w:rPr>
-          <w:rStyle w:val="a7"/>
-          <w:rFonts w:ascii="Times New Roman" w:hAnsi="Times New Roman" w:cs="Times New Roman"/>
-          <w:color w:val="auto"/>
-          <w:sz w:val="28"/>
-          <w:szCs w:val="28"/>
-          <w:u w:val="none"/>
-        </w:rPr>
-      </w:pPr>
-      <w:r>
-        <w:rPr>
-          <w:rFonts w:ascii="Times New Roman" w:hAnsi="Times New Roman" w:cs="Times New Roman"/>
-          <w:sz w:val="28"/>
-          <w:szCs w:val="28"/>
-        </w:rPr>
-        <w:t xml:space="preserve">Note: </w:t>
-      </w:r>
-      <w:r>
-        <w:rPr>
-          <w:rFonts w:ascii="Times New Roman" w:hAnsi="Times New Roman" w:cs="Times New Roman"/>
-          <w:sz w:val="28"/>
-          <w:szCs w:val="28"/>
-        </w:rPr>
-        <w:t xml:space="preserve">I modified </w:t>
-      </w:r>
-      <w:r>
-        <w:rPr>
-          <w:rFonts w:ascii="Times New Roman" w:hAnsi="Times New Roman" w:cs="Times New Roman"/>
-          <w:sz w:val="28"/>
-          <w:szCs w:val="28"/>
-        </w:rPr>
-        <w:t>feature ‘</w:t>
-      </w:r>
-      <w:r>
-        <w:rPr>
-          <w:rFonts w:ascii="Times New Roman" w:hAnsi="Times New Roman" w:cs="Times New Roman"/>
-          <w:sz w:val="28"/>
-          <w:szCs w:val="28"/>
-        </w:rPr>
-        <w:t>fixed acidity</w:t>
-      </w:r>
-      <w:r>
-        <w:rPr>
-          <w:rFonts w:ascii="Times New Roman" w:hAnsi="Times New Roman" w:cs="Times New Roman"/>
-          <w:sz w:val="28"/>
-          <w:szCs w:val="28"/>
-        </w:rPr>
-        <w:t>’</w:t>
-      </w:r>
-      <w:r>
-        <w:rPr>
-          <w:rFonts w:ascii="Times New Roman" w:hAnsi="Times New Roman" w:cs="Times New Roman"/>
-          <w:sz w:val="28"/>
-          <w:szCs w:val="28"/>
-        </w:rPr>
-        <w:t xml:space="preserve"> to a categorical </w:t>
-      </w:r>
-      <w:r>
-        <w:rPr>
-          <w:rFonts w:ascii="Times New Roman" w:hAnsi="Times New Roman" w:cs="Times New Roman"/>
-          <w:sz w:val="28"/>
-          <w:szCs w:val="28"/>
-        </w:rPr>
-        <w:t>one.</w:t>
-      </w:r>
-    </w:p>
-    <w:p>
-      <w:pPr>
-        <w:ind w:firstLine="420"/>
-        <w:rPr>
           <w:rFonts w:ascii="Times New Roman" w:hAnsi="Times New Roman" w:cs="Times New Roman"/>
           <w:i/>
           <w:iCs/>
@@ -2017,9 +1908,9 @@
           <w:noProof/>
         </w:rPr>
         <w:drawing>
-          <wp:inline distT="0" distB="0" distL="0" distR="0" wp14:anchorId="0BC94642" wp14:editId="128405FA">
-            <wp:extent cx="5274310" cy="1380490"/>
-            <wp:effectExtent l="0" t="0" r="2540" b="0"/>
+          <wp:inline distT="0" distB="0" distL="0" distR="0" wp14:anchorId="4EBDB798" wp14:editId="3A2EF2A9">
+            <wp:extent cx="5274310" cy="1270635"/>
+            <wp:effectExtent l="0" t="0" r="2540" b="5715"/>
             <wp:docPr id="1" name="图片 1"/>
             <wp:cNvGraphicFramePr>
               <a:graphicFrameLocks xmlns:a="http://schemas.openxmlformats.org/drawingml/2006/main" noChangeAspect="1"/>
@@ -2040,7 +1931,7 @@
                   <pic:spPr>
                     <a:xfrm>
                       <a:off x="0" y="0"/>
-                      <a:ext cx="5274310" cy="1380490"/>
+                      <a:ext cx="5274310" cy="1270635"/>
                     </a:xfrm>
                     <a:prstGeom prst="rect">
                       <a:avLst/>
@@ -2113,10 +2004,10 @@
           <w:noProof/>
         </w:rPr>
         <w:drawing>
-          <wp:inline distT="0" distB="0" distL="0" distR="0" wp14:anchorId="65BF1970" wp14:editId="1CBF5D46">
-            <wp:extent cx="5274310" cy="876300"/>
-            <wp:effectExtent l="0" t="0" r="2540" b="0"/>
-            <wp:docPr id="2" name="图片 2"/>
+          <wp:inline distT="0" distB="0" distL="0" distR="0" wp14:anchorId="047408C7" wp14:editId="3022E106">
+            <wp:extent cx="5274310" cy="835025"/>
+            <wp:effectExtent l="0" t="0" r="2540" b="3175"/>
+            <wp:docPr id="9" name="图片 9"/>
             <wp:cNvGraphicFramePr>
               <a:graphicFrameLocks xmlns:a="http://schemas.openxmlformats.org/drawingml/2006/main" noChangeAspect="1"/>
             </wp:cNvGraphicFramePr>
@@ -2136,7 +2027,7 @@
                   <pic:spPr>
                     <a:xfrm>
                       <a:off x="0" y="0"/>
-                      <a:ext cx="5274310" cy="876300"/>
+                      <a:ext cx="5274310" cy="835025"/>
                     </a:xfrm>
                     <a:prstGeom prst="rect">
                       <a:avLst/>
@@ -3462,63 +3353,17 @@
           <w:sz w:val="28"/>
           <w:szCs w:val="28"/>
         </w:rPr>
-        <w:t>For this project, I chose the way of error-based learning, more specifically, it’s the l</w:t>
-      </w:r>
-      <w:r>
-        <w:rPr>
-          <w:rFonts w:ascii="Times New Roman" w:hAnsi="Times New Roman" w:cs="Times New Roman"/>
-          <w:sz w:val="28"/>
-          <w:szCs w:val="28"/>
-        </w:rPr>
-        <w:t xml:space="preserve">inear </w:t>
-      </w:r>
-      <w:r>
-        <w:rPr>
-          <w:rFonts w:ascii="Times New Roman" w:hAnsi="Times New Roman" w:cs="Times New Roman"/>
-          <w:sz w:val="28"/>
-          <w:szCs w:val="28"/>
-        </w:rPr>
-        <w:t>r</w:t>
-      </w:r>
-      <w:r>
-        <w:rPr>
-          <w:rFonts w:ascii="Times New Roman" w:hAnsi="Times New Roman" w:cs="Times New Roman"/>
-          <w:sz w:val="28"/>
-          <w:szCs w:val="28"/>
-        </w:rPr>
-        <w:t xml:space="preserve">egression with </w:t>
-      </w:r>
-      <w:r>
-        <w:rPr>
-          <w:rFonts w:ascii="Times New Roman" w:hAnsi="Times New Roman" w:cs="Times New Roman"/>
-          <w:sz w:val="28"/>
-          <w:szCs w:val="28"/>
-        </w:rPr>
-        <w:t>g</w:t>
-      </w:r>
-      <w:r>
-        <w:rPr>
-          <w:rFonts w:ascii="Times New Roman" w:hAnsi="Times New Roman" w:cs="Times New Roman"/>
-          <w:sz w:val="28"/>
-          <w:szCs w:val="28"/>
-        </w:rPr>
-        <w:t xml:space="preserve">radient </w:t>
-      </w:r>
-      <w:r>
-        <w:rPr>
-          <w:rFonts w:ascii="Times New Roman" w:hAnsi="Times New Roman" w:cs="Times New Roman"/>
-          <w:sz w:val="28"/>
-          <w:szCs w:val="28"/>
-        </w:rPr>
-        <w:t>d</w:t>
-      </w:r>
-      <w:r>
-        <w:rPr>
-          <w:rFonts w:ascii="Times New Roman" w:hAnsi="Times New Roman" w:cs="Times New Roman"/>
-          <w:sz w:val="28"/>
-          <w:szCs w:val="28"/>
-        </w:rPr>
-        <w:t>escent</w:t>
+        <w:t xml:space="preserve">For this project, I chose the way of error-based learning, more specifically, it’s the </w:t>
+      </w:r>
+      <w:r>
+        <w:rPr>
+          <w:rFonts w:ascii="Times New Roman" w:hAnsi="Times New Roman" w:cs="Times New Roman"/>
+          <w:b/>
+          <w:bCs/>
+          <w:sz w:val="28"/>
+          <w:szCs w:val="28"/>
+        </w:rPr>
+        <w:t>linear regression with gradient descent</w:t>
       </w:r>
       <w:r>
         <w:rPr>
@@ -4751,7 +4596,7 @@
 </file>
 
 <file path=customXml/itemProps1.xml><?xml version="1.0" encoding="utf-8"?>
-<ds:datastoreItem xmlns:ds="http://schemas.openxmlformats.org/officeDocument/2006/customXml" ds:itemID="{96466FC3-7010-407D-9422-BAA5CC838639}">
+<ds:datastoreItem xmlns:ds="http://schemas.openxmlformats.org/officeDocument/2006/customXml" ds:itemID="{B22D5F8F-AE21-442C-BD11-467F200DDD09}">
   <ds:schemaRefs>
     <ds:schemaRef ds:uri="http://schemas.openxmlformats.org/officeDocument/2006/bibliography"/>
   </ds:schemaRefs>
